--- a/data model/Data Model and Tagging.docx
+++ b/data model/Data Model and Tagging.docx
@@ -43,36 +43,552 @@
     </w:p>
     <w:p>
       <w:pPr>
-        <w:contextualSpacing w:val="0"/>
-      </w:pPr>
-      <w:r>
-        <w:rPr>
-          <w:rFonts w:ascii="Calibri" w:cs="Calibri" w:eastAsia="Calibri" w:hAnsi="Calibri"/>
-          <w:sz w:val="28"/>
-          <w:szCs w:val="28"/>
+        <w:ind w:left="360" w:firstLine="0"/>
+        <w:contextualSpacing w:val="0"/>
+      </w:pPr>
+      <w:hyperlink w:anchor="h.8wvredh35s7">
+        <w:r>
+          <w:rPr>
+            <w:color w:val="1155cc"/>
+            <w:u w:val="single"/>
+            <w:rtl w:val="0"/>
+          </w:rPr>
+          <w:t xml:space="preserve">1.  Streets</w:t>
+        </w:r>
+      </w:hyperlink>
+      <w:r>
+        <w:rPr>
+          <w:rtl w:val="0"/>
+        </w:rPr>
+      </w:r>
+    </w:p>
+    <w:p>
+      <w:pPr>
+        <w:ind w:left="360" w:firstLine="0"/>
+        <w:contextualSpacing w:val="0"/>
+      </w:pPr>
+      <w:hyperlink w:anchor="h.qyddf4qzexrk">
+        <w:r>
+          <w:rPr>
+            <w:color w:val="1155cc"/>
+            <w:u w:val="single"/>
+            <w:rtl w:val="0"/>
+          </w:rPr>
+          <w:t xml:space="preserve">2.  Buildings</w:t>
+        </w:r>
+      </w:hyperlink>
+      <w:r>
+        <w:rPr>
+          <w:rtl w:val="0"/>
+        </w:rPr>
+      </w:r>
+    </w:p>
+    <w:p>
+      <w:pPr>
+        <w:ind w:left="360" w:firstLine="0"/>
+        <w:contextualSpacing w:val="0"/>
+      </w:pPr>
+      <w:hyperlink w:anchor="h.9jglr8ckm6d5">
+        <w:r>
+          <w:rPr>
+            <w:color w:val="1155cc"/>
+            <w:u w:val="single"/>
+            <w:rtl w:val="0"/>
+          </w:rPr>
+          <w:t xml:space="preserve">3.  Drainage</w:t>
+        </w:r>
+      </w:hyperlink>
+      <w:r>
+        <w:rPr>
+          <w:rtl w:val="0"/>
+        </w:rPr>
+      </w:r>
+    </w:p>
+    <w:p>
+      <w:pPr>
+        <w:ind w:left="720" w:firstLine="0"/>
+        <w:contextualSpacing w:val="0"/>
+      </w:pPr>
+      <w:hyperlink w:anchor="h.wrojasp918gz">
+        <w:r>
+          <w:rPr>
+            <w:color w:val="1155cc"/>
+            <w:u w:val="single"/>
+            <w:rtl w:val="0"/>
+          </w:rPr>
+          <w:t xml:space="preserve">3.1.  Ditch</w:t>
+        </w:r>
+      </w:hyperlink>
+      <w:r>
+        <w:rPr>
+          <w:rtl w:val="0"/>
+        </w:rPr>
+      </w:r>
+    </w:p>
+    <w:p>
+      <w:pPr>
+        <w:ind w:left="720" w:firstLine="0"/>
+        <w:contextualSpacing w:val="0"/>
+      </w:pPr>
+      <w:hyperlink w:anchor="h.l1vkm4yqla3k">
+        <w:r>
+          <w:rPr>
+            <w:color w:val="1155cc"/>
+            <w:u w:val="single"/>
+            <w:rtl w:val="0"/>
+          </w:rPr>
+          <w:t xml:space="preserve">3.2.  Drain</w:t>
+        </w:r>
+      </w:hyperlink>
+      <w:r>
+        <w:rPr>
+          <w:rtl w:val="0"/>
+        </w:rPr>
+      </w:r>
+    </w:p>
+    <w:p>
+      <w:pPr>
+        <w:ind w:left="720" w:firstLine="0"/>
+        <w:contextualSpacing w:val="0"/>
+      </w:pPr>
+      <w:hyperlink w:anchor="h.f6oqp3b4ccq5">
+        <w:r>
+          <w:rPr>
+            <w:color w:val="1155cc"/>
+            <w:u w:val="single"/>
+            <w:rtl w:val="0"/>
+          </w:rPr>
+          <w:t xml:space="preserve">3.3. Underground Drain</w:t>
+        </w:r>
+      </w:hyperlink>
+      <w:r>
+        <w:rPr>
+          <w:rtl w:val="0"/>
+        </w:rPr>
+      </w:r>
+    </w:p>
+    <w:p>
+      <w:pPr>
+        <w:ind w:left="720" w:firstLine="0"/>
+        <w:contextualSpacing w:val="0"/>
+      </w:pPr>
+      <w:hyperlink w:anchor="h.y80d2boa36yl">
+        <w:r>
+          <w:rPr>
+            <w:color w:val="1155cc"/>
+            <w:u w:val="single"/>
+            <w:rtl w:val="0"/>
+          </w:rPr>
+          <w:t xml:space="preserve">3.4. Culvert</w:t>
+        </w:r>
+      </w:hyperlink>
+      <w:r>
+        <w:rPr>
+          <w:rtl w:val="0"/>
+        </w:rPr>
+      </w:r>
+    </w:p>
+    <w:p>
+      <w:pPr>
+        <w:ind w:left="360" w:firstLine="0"/>
+        <w:contextualSpacing w:val="0"/>
+      </w:pPr>
+      <w:hyperlink w:anchor="h.mtooxc5znglp">
+        <w:r>
+          <w:rPr>
+            <w:color w:val="1155cc"/>
+            <w:u w:val="single"/>
+            <w:rtl w:val="0"/>
+          </w:rPr>
+          <w:t xml:space="preserve">4.  Public Water Source</w:t>
+        </w:r>
+      </w:hyperlink>
+      <w:r>
+        <w:rPr>
+          <w:rtl w:val="0"/>
+        </w:rPr>
+      </w:r>
+    </w:p>
+    <w:p>
+      <w:pPr>
+        <w:ind w:left="720" w:firstLine="0"/>
+        <w:contextualSpacing w:val="0"/>
+      </w:pPr>
+      <w:hyperlink w:anchor="h.ec02ffsblsj9">
+        <w:r>
+          <w:rPr>
+            <w:color w:val="1155cc"/>
+            <w:u w:val="single"/>
+            <w:rtl w:val="0"/>
+          </w:rPr>
+          <w:t xml:space="preserve">4.1.  Stand Point</w:t>
+        </w:r>
+      </w:hyperlink>
+      <w:r>
+        <w:rPr>
+          <w:rtl w:val="0"/>
+        </w:rPr>
+      </w:r>
+    </w:p>
+    <w:p>
+      <w:pPr>
+        <w:ind w:left="720" w:firstLine="0"/>
+        <w:contextualSpacing w:val="0"/>
+      </w:pPr>
+      <w:hyperlink w:anchor="h.441z57eb5dsw">
+        <w:r>
+          <w:rPr>
+            <w:color w:val="1155cc"/>
+            <w:u w:val="single"/>
+            <w:rtl w:val="0"/>
+          </w:rPr>
+          <w:t xml:space="preserve">4.2.  Overhead Tank</w:t>
+        </w:r>
+      </w:hyperlink>
+      <w:r>
+        <w:rPr>
+          <w:rtl w:val="0"/>
+        </w:rPr>
+      </w:r>
+    </w:p>
+    <w:p>
+      <w:pPr>
+        <w:ind w:left="720" w:firstLine="0"/>
+        <w:contextualSpacing w:val="0"/>
+      </w:pPr>
+      <w:hyperlink w:anchor="h.4ng84773041k">
+        <w:r>
+          <w:rPr>
+            <w:color w:val="1155cc"/>
+            <w:u w:val="single"/>
+            <w:rtl w:val="0"/>
+          </w:rPr>
+          <w:t xml:space="preserve">4.3.  Reserve Tank</w:t>
+        </w:r>
+      </w:hyperlink>
+      <w:r>
+        <w:rPr>
+          <w:rtl w:val="0"/>
+        </w:rPr>
+      </w:r>
+    </w:p>
+    <w:p>
+      <w:pPr>
+        <w:ind w:left="360" w:firstLine="0"/>
+        <w:contextualSpacing w:val="0"/>
+      </w:pPr>
+      <w:hyperlink w:anchor="h.3f84f7lumkn2">
+        <w:r>
+          <w:rPr>
+            <w:color w:val="1155cc"/>
+            <w:u w:val="single"/>
+            <w:rtl w:val="0"/>
+          </w:rPr>
+          <w:t xml:space="preserve">5.  Public Toilets</w:t>
+        </w:r>
+      </w:hyperlink>
+      <w:r>
+        <w:rPr>
+          <w:rtl w:val="0"/>
+        </w:rPr>
+      </w:r>
+    </w:p>
+    <w:p>
+      <w:pPr>
+        <w:ind w:left="360" w:firstLine="0"/>
+        <w:contextualSpacing w:val="0"/>
+      </w:pPr>
+      <w:hyperlink w:anchor="h.b676wadr2clz">
+        <w:r>
+          <w:rPr>
+            <w:color w:val="1155cc"/>
+            <w:u w:val="single"/>
+            <w:rtl w:val="0"/>
+          </w:rPr>
+          <w:t xml:space="preserve">6.  Solid Waste</w:t>
+        </w:r>
+      </w:hyperlink>
+      <w:r>
+        <w:rPr>
+          <w:rtl w:val="0"/>
+        </w:rPr>
+      </w:r>
+    </w:p>
+    <w:p>
+      <w:pPr>
+        <w:ind w:left="360" w:firstLine="0"/>
+        <w:contextualSpacing w:val="0"/>
+      </w:pPr>
+      <w:hyperlink w:anchor="h.jan6x7kvkxq4">
+        <w:r>
+          <w:rPr>
+            <w:color w:val="1155cc"/>
+            <w:u w:val="single"/>
+            <w:rtl w:val="0"/>
+          </w:rPr>
+          <w:t xml:space="preserve">7.  Open Areas</w:t>
+        </w:r>
+      </w:hyperlink>
+      <w:r>
+        <w:rPr>
+          <w:rtl w:val="0"/>
+        </w:rPr>
+      </w:r>
+    </w:p>
+    <w:p>
+      <w:pPr>
+        <w:ind w:left="720" w:firstLine="0"/>
+        <w:contextualSpacing w:val="0"/>
+      </w:pPr>
+      <w:hyperlink w:anchor="h.5l21y6impe33">
+        <w:r>
+          <w:rPr>
+            <w:color w:val="1155cc"/>
+            <w:u w:val="single"/>
+            <w:rtl w:val="0"/>
+          </w:rPr>
+          <w:t xml:space="preserve">7.1.  Brownfield</w:t>
+        </w:r>
+      </w:hyperlink>
+      <w:r>
+        <w:rPr>
+          <w:rtl w:val="0"/>
+        </w:rPr>
+      </w:r>
+    </w:p>
+    <w:p>
+      <w:pPr>
+        <w:ind w:left="720" w:firstLine="0"/>
+        <w:contextualSpacing w:val="0"/>
+      </w:pPr>
+      <w:hyperlink w:anchor="h.sp1fo67oy2bl">
+        <w:r>
+          <w:rPr>
+            <w:color w:val="1155cc"/>
+            <w:u w:val="single"/>
+            <w:rtl w:val="0"/>
+          </w:rPr>
+          <w:t xml:space="preserve">7.2.  Cemetery</w:t>
+        </w:r>
+      </w:hyperlink>
+      <w:r>
+        <w:rPr>
+          <w:rtl w:val="0"/>
+        </w:rPr>
+      </w:r>
+    </w:p>
+    <w:p>
+      <w:pPr>
+        <w:ind w:left="720" w:firstLine="0"/>
+        <w:contextualSpacing w:val="0"/>
+      </w:pPr>
+      <w:hyperlink w:anchor="h.xqecpsy4tel">
+        <w:r>
+          <w:rPr>
+            <w:color w:val="1155cc"/>
+            <w:u w:val="single"/>
+            <w:rtl w:val="0"/>
+          </w:rPr>
+          <w:t xml:space="preserve">7.3.  Grass</w:t>
+        </w:r>
+      </w:hyperlink>
+      <w:r>
+        <w:rPr>
+          <w:rtl w:val="0"/>
+        </w:rPr>
+      </w:r>
+    </w:p>
+    <w:p>
+      <w:pPr>
+        <w:ind w:left="720" w:firstLine="0"/>
+        <w:contextualSpacing w:val="0"/>
+      </w:pPr>
+      <w:hyperlink w:anchor="h.5xkra5m0qm3">
+        <w:r>
+          <w:rPr>
+            <w:color w:val="1155cc"/>
+            <w:u w:val="single"/>
+            <w:rtl w:val="0"/>
+          </w:rPr>
+          <w:t xml:space="preserve">7.4.  Park</w:t>
+        </w:r>
+      </w:hyperlink>
+      <w:r>
+        <w:rPr>
+          <w:rtl w:val="0"/>
+        </w:rPr>
+      </w:r>
+    </w:p>
+    <w:p>
+      <w:pPr>
+        <w:ind w:left="720" w:firstLine="0"/>
+        <w:contextualSpacing w:val="0"/>
+      </w:pPr>
+      <w:hyperlink w:anchor="h.ul95lk5f4ozi">
+        <w:r>
+          <w:rPr>
+            <w:color w:val="1155cc"/>
+            <w:u w:val="single"/>
+            <w:rtl w:val="0"/>
+          </w:rPr>
+          <w:t xml:space="preserve">7.5.  Playground</w:t>
+        </w:r>
+      </w:hyperlink>
+      <w:r>
+        <w:rPr>
+          <w:rtl w:val="0"/>
+        </w:rPr>
+      </w:r>
+    </w:p>
+    <w:p>
+      <w:pPr>
+        <w:ind w:left="720" w:firstLine="0"/>
+        <w:contextualSpacing w:val="0"/>
+      </w:pPr>
+      <w:hyperlink w:anchor="h.swy9r7rvbnmh">
+        <w:r>
+          <w:rPr>
+            <w:color w:val="1155cc"/>
+            <w:u w:val="single"/>
+            <w:rtl w:val="0"/>
+          </w:rPr>
+          <w:t xml:space="preserve">7.6.  Sports Pitch/Facility</w:t>
+        </w:r>
+      </w:hyperlink>
+      <w:r>
+        <w:rPr>
+          <w:rtl w:val="0"/>
+        </w:rPr>
+      </w:r>
+    </w:p>
+    <w:p>
+      <w:pPr>
+        <w:ind w:left="720" w:firstLine="0"/>
+        <w:contextualSpacing w:val="0"/>
+      </w:pPr>
+      <w:hyperlink w:anchor="h.vvkco547ryh5">
+        <w:r>
+          <w:rPr>
+            <w:color w:val="1155cc"/>
+            <w:u w:val="single"/>
+            <w:rtl w:val="0"/>
+          </w:rPr>
+          <w:t xml:space="preserve">7.7.  Water Ponds</w:t>
+        </w:r>
+      </w:hyperlink>
+      <w:r>
+        <w:rPr>
+          <w:rtl w:val="0"/>
+        </w:rPr>
+      </w:r>
+    </w:p>
+    <w:p>
+      <w:pPr>
+        <w:ind w:left="720" w:firstLine="0"/>
+        <w:contextualSpacing w:val="0"/>
+      </w:pPr>
+      <w:hyperlink w:anchor="h.vajv7ipztiqf">
+        <w:r>
+          <w:rPr>
+            <w:color w:val="1155cc"/>
+            <w:u w:val="single"/>
+            <w:rtl w:val="0"/>
+          </w:rPr>
+          <w:t xml:space="preserve">7.8. Wetland/Floodprone Areas</w:t>
+        </w:r>
+      </w:hyperlink>
+      <w:r>
+        <w:rPr>
+          <w:rtl w:val="0"/>
+        </w:rPr>
+      </w:r>
+    </w:p>
+    <w:p>
+      <w:pPr>
+        <w:ind w:left="360" w:firstLine="0"/>
+        <w:contextualSpacing w:val="0"/>
+      </w:pPr>
+      <w:hyperlink w:anchor="h.h14us687s37">
+        <w:r>
+          <w:rPr>
+            <w:color w:val="1155cc"/>
+            <w:u w:val="single"/>
+            <w:rtl w:val="0"/>
+          </w:rPr>
+          <w:t xml:space="preserve">8.  Ward Boundaries</w:t>
+        </w:r>
+      </w:hyperlink>
+      <w:r>
+        <w:rPr>
+          <w:rtl w:val="0"/>
+        </w:rPr>
+      </w:r>
+    </w:p>
+    <w:p>
+      <w:pPr>
+        <w:ind w:left="360" w:firstLine="0"/>
+        <w:contextualSpacing w:val="0"/>
+      </w:pPr>
+      <w:hyperlink w:anchor="h.ey8lymd68hih">
+        <w:r>
+          <w:rPr>
+            <w:color w:val="1155cc"/>
+            <w:u w:val="single"/>
+            <w:rtl w:val="0"/>
+          </w:rPr>
+          <w:t xml:space="preserve">9.  Sub ward Boundaries</w:t>
+        </w:r>
+      </w:hyperlink>
+      <w:r>
+        <w:rPr>
+          <w:rtl w:val="0"/>
+        </w:rPr>
+      </w:r>
+    </w:p>
+    <w:p>
+      <w:pPr>
+        <w:contextualSpacing w:val="0"/>
+      </w:pPr>
+      <w:r>
+        <w:rPr>
+          <w:rtl w:val="0"/>
+        </w:rPr>
+      </w:r>
+    </w:p>
+    <w:p>
+      <w:r>
+        <w:br w:type="page"/>
+      </w:r>
+    </w:p>
+    <w:p>
+      <w:pPr>
+        <w:contextualSpacing w:val="0"/>
+      </w:pPr>
+      <w:r>
+        <w:rPr>
+          <w:rtl w:val="0"/>
+        </w:rPr>
+      </w:r>
+    </w:p>
+    <w:p>
+      <w:pPr>
+        <w:pStyle w:val="Heading1"/>
+        <w:contextualSpacing w:val="0"/>
+      </w:pPr>
+      <w:bookmarkStart w:colFirst="0" w:colLast="0" w:name="h.8wvredh35s7" w:id="0"/>
+      <w:bookmarkEnd w:id="0"/>
+      <w:r>
+        <w:rPr>
           <w:rtl w:val="0"/>
         </w:rPr>
         <w:t xml:space="preserve">1.  </w:t>
       </w:r>
       <w:r>
         <w:rPr>
-          <w:rFonts w:ascii="Calibri" w:cs="Calibri" w:eastAsia="Calibri" w:hAnsi="Calibri"/>
-          <w:sz w:val="28"/>
-          <w:szCs w:val="28"/>
           <w:rtl w:val="0"/>
         </w:rPr>
         <w:t xml:space="preserve">Streets</w:t>
       </w:r>
-      <w:r>
-        <w:rPr>
-          <w:rtl w:val="0"/>
-        </w:rPr>
-      </w:r>
-    </w:p>
-    <w:p>
-      <w:pPr>
-        <w:contextualSpacing w:val="0"/>
-      </w:pPr>
       <w:r>
         <w:rPr>
           <w:rtl w:val="0"/>
@@ -711,46 +1227,23 @@
     </w:tbl>
     <w:p>
       <w:pPr>
-        <w:contextualSpacing w:val="0"/>
-      </w:pPr>
-      <w:r>
-        <w:rPr>
-          <w:rtl w:val="0"/>
-        </w:rPr>
-      </w:r>
-    </w:p>
-    <w:p>
-      <w:pPr>
-        <w:contextualSpacing w:val="0"/>
-      </w:pPr>
-      <w:r>
-        <w:rPr>
-          <w:rFonts w:ascii="Calibri" w:cs="Calibri" w:eastAsia="Calibri" w:hAnsi="Calibri"/>
-          <w:sz w:val="28"/>
-          <w:szCs w:val="28"/>
+        <w:pStyle w:val="Heading1"/>
+        <w:contextualSpacing w:val="0"/>
+      </w:pPr>
+      <w:bookmarkStart w:colFirst="0" w:colLast="0" w:name="h.qyddf4qzexrk" w:id="1"/>
+      <w:bookmarkEnd w:id="1"/>
+      <w:r>
+        <w:rPr>
           <w:rtl w:val="0"/>
         </w:rPr>
         <w:t xml:space="preserve">2.  </w:t>
       </w:r>
       <w:r>
         <w:rPr>
-          <w:rFonts w:ascii="Calibri" w:cs="Calibri" w:eastAsia="Calibri" w:hAnsi="Calibri"/>
-          <w:sz w:val="28"/>
-          <w:szCs w:val="28"/>
           <w:rtl w:val="0"/>
         </w:rPr>
         <w:t xml:space="preserve">Buildings</w:t>
       </w:r>
-      <w:r>
-        <w:rPr>
-          <w:rtl w:val="0"/>
-        </w:rPr>
-      </w:r>
-    </w:p>
-    <w:p>
-      <w:pPr>
-        <w:contextualSpacing w:val="0"/>
-      </w:pPr>
       <w:r>
         <w:rPr>
           <w:rtl w:val="0"/>
@@ -1547,46 +2040,19 @@
     </w:tbl>
     <w:p>
       <w:pPr>
-        <w:contextualSpacing w:val="0"/>
-      </w:pPr>
-      <w:r>
-        <w:rPr>
-          <w:rFonts w:ascii="Calibri" w:cs="Calibri" w:eastAsia="Calibri" w:hAnsi="Calibri"/>
-          <w:sz w:val="28"/>
-          <w:szCs w:val="28"/>
-          <w:rtl w:val="0"/>
-        </w:rPr>
-        <w:br w:type="textWrapping"/>
-      </w:r>
-    </w:p>
-    <w:p>
-      <w:pPr>
-        <w:contextualSpacing w:val="0"/>
-      </w:pPr>
-      <w:r>
-        <w:rPr>
-          <w:rtl w:val="0"/>
-        </w:rPr>
-      </w:r>
-    </w:p>
-    <w:p>
-      <w:pPr>
-        <w:contextualSpacing w:val="0"/>
-      </w:pPr>
-      <w:r>
-        <w:rPr>
-          <w:rFonts w:ascii="Calibri" w:cs="Calibri" w:eastAsia="Calibri" w:hAnsi="Calibri"/>
-          <w:sz w:val="28"/>
-          <w:szCs w:val="28"/>
+        <w:pStyle w:val="Heading1"/>
+        <w:contextualSpacing w:val="0"/>
+      </w:pPr>
+      <w:bookmarkStart w:colFirst="0" w:colLast="0" w:name="h.9jglr8ckm6d5" w:id="2"/>
+      <w:bookmarkEnd w:id="2"/>
+      <w:r>
+        <w:rPr>
           <w:rtl w:val="0"/>
         </w:rPr>
         <w:t xml:space="preserve">3.  </w:t>
       </w:r>
       <w:r>
         <w:rPr>
-          <w:rFonts w:ascii="Calibri" w:cs="Calibri" w:eastAsia="Calibri" w:hAnsi="Calibri"/>
-          <w:sz w:val="28"/>
-          <w:szCs w:val="28"/>
           <w:rtl w:val="0"/>
         </w:rPr>
         <w:t xml:space="preserve">Drainage</w:t>
@@ -1599,24 +2065,28 @@
     </w:p>
     <w:p>
       <w:pPr>
-        <w:contextualSpacing w:val="0"/>
-      </w:pPr>
-      <w:r>
-        <w:rPr>
-          <w:rtl w:val="0"/>
-        </w:rPr>
-      </w:r>
-    </w:p>
-    <w:p>
-      <w:pPr>
-        <w:contextualSpacing w:val="0"/>
-      </w:pPr>
-      <w:r>
-        <w:rPr>
-          <w:rFonts w:ascii="Calibri" w:cs="Calibri" w:eastAsia="Calibri" w:hAnsi="Calibri"/>
-          <w:rtl w:val="0"/>
-        </w:rPr>
-        <w:t xml:space="preserve">3.1.  Ditch (</w:t>
+        <w:pStyle w:val="Heading2"/>
+        <w:contextualSpacing w:val="0"/>
+      </w:pPr>
+      <w:bookmarkStart w:colFirst="0" w:colLast="0" w:name="h.wrojasp918gz" w:id="3"/>
+      <w:bookmarkEnd w:id="3"/>
+      <w:r>
+        <w:rPr>
+          <w:rtl w:val="0"/>
+        </w:rPr>
+        <w:t xml:space="preserve">3.1.  Ditch</w:t>
+      </w:r>
+    </w:p>
+    <w:p>
+      <w:pPr>
+        <w:contextualSpacing w:val="0"/>
+      </w:pPr>
+      <w:r>
+        <w:rPr>
+          <w:rFonts w:ascii="Calibri" w:cs="Calibri" w:eastAsia="Calibri" w:hAnsi="Calibri"/>
+          <w:rtl w:val="0"/>
+        </w:rPr>
+        <w:t xml:space="preserve">(</w:t>
       </w:r>
       <w:r>
         <w:rPr>
@@ -1722,24 +2192,28 @@
     </w:p>
     <w:p>
       <w:pPr>
-        <w:contextualSpacing w:val="0"/>
-      </w:pPr>
-      <w:r>
-        <w:rPr>
-          <w:rtl w:val="0"/>
-        </w:rPr>
-      </w:r>
-    </w:p>
-    <w:p>
-      <w:pPr>
-        <w:contextualSpacing w:val="0"/>
-      </w:pPr>
-      <w:r>
-        <w:rPr>
-          <w:rFonts w:ascii="Calibri" w:cs="Calibri" w:eastAsia="Calibri" w:hAnsi="Calibri"/>
-          <w:rtl w:val="0"/>
-        </w:rPr>
-        <w:t xml:space="preserve">3.2.  Drain (</w:t>
+        <w:pStyle w:val="Heading2"/>
+        <w:contextualSpacing w:val="0"/>
+      </w:pPr>
+      <w:bookmarkStart w:colFirst="0" w:colLast="0" w:name="h.l1vkm4yqla3k" w:id="4"/>
+      <w:bookmarkEnd w:id="4"/>
+      <w:r>
+        <w:rPr>
+          <w:rtl w:val="0"/>
+        </w:rPr>
+        <w:t xml:space="preserve">3.2.  Drain</w:t>
+      </w:r>
+    </w:p>
+    <w:p>
+      <w:pPr>
+        <w:contextualSpacing w:val="0"/>
+      </w:pPr>
+      <w:r>
+        <w:rPr>
+          <w:rFonts w:ascii="Calibri" w:cs="Calibri" w:eastAsia="Calibri" w:hAnsi="Calibri"/>
+          <w:rtl w:val="0"/>
+        </w:rPr>
+        <w:t xml:space="preserve">(</w:t>
       </w:r>
       <w:r>
         <w:rPr>
@@ -1831,48 +2305,52 @@
           <w:szCs w:val="22"/>
           <w:rtl w:val="0"/>
         </w:rPr>
-        <w:t xml:space="preserve">width = # of meters wide</w:t>
-      </w:r>
-    </w:p>
-    <w:p>
-      <w:pPr>
-        <w:contextualSpacing w:val="0"/>
-      </w:pPr>
-      <w:r>
-        <w:rPr>
-          <w:rFonts w:ascii="Calibri" w:cs="Calibri" w:eastAsia="Calibri" w:hAnsi="Calibri"/>
-          <w:sz w:val="22"/>
-          <w:szCs w:val="22"/>
-          <w:rtl w:val="0"/>
-        </w:rPr>
-        <w:t xml:space="preserve">depth = # of meters deep</w:t>
-      </w:r>
-      <w:r>
-        <w:rPr>
-          <w:rtl w:val="0"/>
-        </w:rPr>
-      </w:r>
-    </w:p>
-    <w:p>
-      <w:pPr>
-        <w:contextualSpacing w:val="0"/>
-      </w:pPr>
-      <w:r>
-        <w:rPr>
-          <w:rtl w:val="0"/>
-        </w:rPr>
-      </w:r>
-    </w:p>
-    <w:p>
-      <w:pPr>
-        <w:contextualSpacing w:val="0"/>
-      </w:pPr>
-      <w:r>
-        <w:rPr>
-          <w:rFonts w:ascii="Calibri" w:cs="Calibri" w:eastAsia="Calibri" w:hAnsi="Calibri"/>
-          <w:rtl w:val="0"/>
-        </w:rPr>
-        <w:t xml:space="preserve">3.3.  Underground Drain (</w:t>
+        <w:t xml:space="preserve">width = &lt;number&gt; of meters wide</w:t>
+      </w:r>
+    </w:p>
+    <w:p>
+      <w:pPr>
+        <w:contextualSpacing w:val="0"/>
+      </w:pPr>
+      <w:r>
+        <w:rPr>
+          <w:rFonts w:ascii="Calibri" w:cs="Calibri" w:eastAsia="Calibri" w:hAnsi="Calibri"/>
+          <w:sz w:val="22"/>
+          <w:szCs w:val="22"/>
+          <w:rtl w:val="0"/>
+        </w:rPr>
+        <w:t xml:space="preserve">depth = &lt;number&gt; of meters deep</w:t>
+      </w:r>
+      <w:r>
+        <w:rPr>
+          <w:rtl w:val="0"/>
+        </w:rPr>
+      </w:r>
+    </w:p>
+    <w:p>
+      <w:pPr>
+        <w:pStyle w:val="Heading2"/>
+        <w:contextualSpacing w:val="0"/>
+      </w:pPr>
+      <w:bookmarkStart w:colFirst="0" w:colLast="0" w:name="h.f6oqp3b4ccq5" w:id="5"/>
+      <w:bookmarkEnd w:id="5"/>
+      <w:r>
+        <w:rPr>
+          <w:rtl w:val="0"/>
+        </w:rPr>
+        <w:t xml:space="preserve">3.3. Underground Drain</w:t>
+      </w:r>
+    </w:p>
+    <w:p>
+      <w:pPr>
+        <w:contextualSpacing w:val="0"/>
+      </w:pPr>
+      <w:r>
+        <w:rPr>
+          <w:rFonts w:ascii="Calibri" w:cs="Calibri" w:eastAsia="Calibri" w:hAnsi="Calibri"/>
+          <w:rtl w:val="0"/>
+        </w:rPr>
+        <w:t xml:space="preserve">(</w:t>
       </w:r>
       <w:r>
         <w:rPr>
@@ -1954,34 +2432,38 @@
           <w:szCs w:val="22"/>
           <w:rtl w:val="0"/>
         </w:rPr>
-        <w:t xml:space="preserve">diameter = # of meters in diameter (may not be possible to collect)</w:t>
-      </w:r>
-      <w:r>
-        <w:rPr>
-          <w:rtl w:val="0"/>
-        </w:rPr>
-      </w:r>
-    </w:p>
-    <w:p>
-      <w:pPr>
-        <w:contextualSpacing w:val="0"/>
-      </w:pPr>
-      <w:r>
-        <w:rPr>
-          <w:rtl w:val="0"/>
-        </w:rPr>
-      </w:r>
-    </w:p>
-    <w:p>
-      <w:pPr>
-        <w:contextualSpacing w:val="0"/>
-      </w:pPr>
-      <w:r>
-        <w:rPr>
-          <w:rFonts w:ascii="Calibri" w:cs="Calibri" w:eastAsia="Calibri" w:hAnsi="Calibri"/>
-          <w:rtl w:val="0"/>
-        </w:rPr>
-        <w:t xml:space="preserve">3.4.  Culvert (</w:t>
+        <w:t xml:space="preserve">diameter = &lt;number&gt; of meters in diameter (may not be possible to collect)</w:t>
+      </w:r>
+      <w:r>
+        <w:rPr>
+          <w:rtl w:val="0"/>
+        </w:rPr>
+      </w:r>
+    </w:p>
+    <w:p>
+      <w:pPr>
+        <w:pStyle w:val="Heading2"/>
+        <w:contextualSpacing w:val="0"/>
+      </w:pPr>
+      <w:bookmarkStart w:colFirst="0" w:colLast="0" w:name="h.y80d2boa36yl" w:id="6"/>
+      <w:bookmarkEnd w:id="6"/>
+      <w:r>
+        <w:rPr>
+          <w:rtl w:val="0"/>
+        </w:rPr>
+        <w:t xml:space="preserve">3.4. Culvert</w:t>
+      </w:r>
+    </w:p>
+    <w:p>
+      <w:pPr>
+        <w:contextualSpacing w:val="0"/>
+      </w:pPr>
+      <w:r>
+        <w:rPr>
+          <w:rFonts w:ascii="Calibri" w:cs="Calibri" w:eastAsia="Calibri" w:hAnsi="Calibri"/>
+          <w:rtl w:val="0"/>
+        </w:rPr>
+        <w:t xml:space="preserve">(</w:t>
       </w:r>
       <w:r>
         <w:rPr>
@@ -2079,26 +2561,21 @@
         </w:rPr>
         <w:t xml:space="preserve">diameter = # of meters in diameter</w:t>
       </w:r>
-    </w:p>
-    <w:p>
-      <w:pPr>
-        <w:contextualSpacing w:val="0"/>
-      </w:pPr>
-      <w:r>
-        <w:rPr>
-          <w:rtl w:val="0"/>
-        </w:rPr>
-      </w:r>
-    </w:p>
-    <w:p>
-      <w:pPr>
-        <w:contextualSpacing w:val="0"/>
-      </w:pPr>
-      <w:r>
-        <w:rPr>
-          <w:rFonts w:ascii="Calibri" w:cs="Calibri" w:eastAsia="Calibri" w:hAnsi="Calibri"/>
-          <w:sz w:val="28"/>
-          <w:szCs w:val="28"/>
+      <w:r>
+        <w:rPr>
+          <w:rtl w:val="0"/>
+        </w:rPr>
+      </w:r>
+    </w:p>
+    <w:p>
+      <w:pPr>
+        <w:pStyle w:val="Heading1"/>
+        <w:contextualSpacing w:val="0"/>
+      </w:pPr>
+      <w:bookmarkStart w:colFirst="0" w:colLast="0" w:name="h.mtooxc5znglp" w:id="7"/>
+      <w:bookmarkEnd w:id="7"/>
+      <w:r>
+        <w:rPr>
           <w:rtl w:val="0"/>
         </w:rPr>
         <w:t xml:space="preserve">4.  Public Water Source</w:t>
@@ -2106,11 +2583,13 @@
     </w:p>
     <w:p>
       <w:pPr>
-        <w:contextualSpacing w:val="0"/>
-      </w:pPr>
-      <w:r>
-        <w:rPr>
-          <w:rFonts w:ascii="Calibri" w:cs="Calibri" w:eastAsia="Calibri" w:hAnsi="Calibri"/>
+        <w:pStyle w:val="Heading2"/>
+        <w:contextualSpacing w:val="0"/>
+      </w:pPr>
+      <w:bookmarkStart w:colFirst="0" w:colLast="0" w:name="h.ec02ffsblsj9" w:id="8"/>
+      <w:bookmarkEnd w:id="8"/>
+      <w:r>
+        <w:rPr>
           <w:rtl w:val="0"/>
         </w:rPr>
         <w:t xml:space="preserve">4.1.  Stand Point</w:t>
@@ -2161,11 +2640,13 @@
     </w:p>
     <w:p>
       <w:pPr>
-        <w:contextualSpacing w:val="0"/>
-      </w:pPr>
-      <w:r>
-        <w:rPr>
-          <w:rFonts w:ascii="Calibri" w:cs="Calibri" w:eastAsia="Calibri" w:hAnsi="Calibri"/>
+        <w:pStyle w:val="Heading2"/>
+        <w:contextualSpacing w:val="0"/>
+      </w:pPr>
+      <w:bookmarkStart w:colFirst="0" w:colLast="0" w:name="h.441z57eb5dsw" w:id="9"/>
+      <w:bookmarkEnd w:id="9"/>
+      <w:r>
+        <w:rPr>
           <w:rtl w:val="0"/>
         </w:rPr>
         <w:t xml:space="preserve">4.2.  Overhead Tank</w:t>
@@ -2184,24 +2665,21 @@
         </w:rPr>
         <w:t xml:space="preserve">man_made = water_tower</w:t>
       </w:r>
-    </w:p>
-    <w:p>
-      <w:pPr>
-        <w:contextualSpacing w:val="0"/>
-      </w:pPr>
-      <w:r>
-        <w:rPr>
-          <w:rtl w:val="0"/>
-        </w:rPr>
-      </w:r>
-    </w:p>
-    <w:p>
-      <w:pPr>
-        <w:contextualSpacing w:val="0"/>
-      </w:pPr>
-      <w:r>
-        <w:rPr>
-          <w:rFonts w:ascii="Calibri" w:cs="Calibri" w:eastAsia="Calibri" w:hAnsi="Calibri"/>
+      <w:r>
+        <w:rPr>
+          <w:rtl w:val="0"/>
+        </w:rPr>
+      </w:r>
+    </w:p>
+    <w:p>
+      <w:pPr>
+        <w:pStyle w:val="Heading2"/>
+        <w:contextualSpacing w:val="0"/>
+      </w:pPr>
+      <w:bookmarkStart w:colFirst="0" w:colLast="0" w:name="h.4ng84773041k" w:id="10"/>
+      <w:bookmarkEnd w:id="10"/>
+      <w:r>
+        <w:rPr>
           <w:rtl w:val="0"/>
         </w:rPr>
         <w:t xml:space="preserve">4.3.  Reserve Tank</w:t>
@@ -2213,33 +2691,34 @@
       </w:pPr>
       <w:r>
         <w:rPr>
-          <w:rFonts w:ascii="Calibri" w:cs="Calibri" w:eastAsia="Calibri" w:hAnsi="Calibri"/>
-          <w:sz w:val="22"/>
-          <w:szCs w:val="22"/>
-          <w:rtl w:val="0"/>
-        </w:rPr>
-        <w:t xml:space="preserve">man_made = water_tank</w:t>
-      </w:r>
-    </w:p>
-    <w:p>
-      <w:pPr>
-        <w:contextualSpacing w:val="0"/>
-      </w:pPr>
-      <w:r>
-        <w:rPr>
-          <w:rtl w:val="0"/>
-        </w:rPr>
-      </w:r>
-    </w:p>
-    <w:p>
-      <w:pPr>
-        <w:contextualSpacing w:val="0"/>
-      </w:pPr>
-      <w:r>
-        <w:rPr>
-          <w:rFonts w:ascii="Calibri" w:cs="Calibri" w:eastAsia="Calibri" w:hAnsi="Calibri"/>
-          <w:sz w:val="28"/>
-          <w:szCs w:val="28"/>
+          <w:rtl w:val="0"/>
+        </w:rPr>
+        <w:t xml:space="preserve">ma</w:t>
+      </w:r>
+      <w:r>
+        <w:rPr>
+          <w:rFonts w:ascii="Calibri" w:cs="Calibri" w:eastAsia="Calibri" w:hAnsi="Calibri"/>
+          <w:sz w:val="22"/>
+          <w:szCs w:val="22"/>
+          <w:rtl w:val="0"/>
+        </w:rPr>
+        <w:t xml:space="preserve">n_made = water_tank</w:t>
+      </w:r>
+      <w:r>
+        <w:rPr>
+          <w:rtl w:val="0"/>
+        </w:rPr>
+      </w:r>
+    </w:p>
+    <w:p>
+      <w:pPr>
+        <w:pStyle w:val="Heading1"/>
+        <w:contextualSpacing w:val="0"/>
+      </w:pPr>
+      <w:bookmarkStart w:colFirst="0" w:colLast="0" w:name="h.3f84f7lumkn2" w:id="11"/>
+      <w:bookmarkEnd w:id="11"/>
+      <w:r>
+        <w:rPr>
           <w:rtl w:val="0"/>
         </w:rPr>
         <w:t xml:space="preserve">5.  Public Toilets</w:t>
@@ -2251,9 +2730,22 @@
       </w:pPr>
       <w:r>
         <w:rPr>
-          <w:rFonts w:ascii="Calibri" w:cs="Calibri" w:eastAsia="Calibri" w:hAnsi="Calibri"/>
-          <w:sz w:val="22"/>
-          <w:szCs w:val="22"/>
+          <w:rtl w:val="0"/>
+        </w:rPr>
+        <w:t xml:space="preserve">Required:</w:t>
+      </w:r>
+      <w:r>
+        <w:rPr>
+          <w:rtl w:val="0"/>
+        </w:rPr>
+      </w:r>
+    </w:p>
+    <w:p>
+      <w:pPr>
+        <w:contextualSpacing w:val="0"/>
+      </w:pPr>
+      <w:r>
+        <w:rPr>
           <w:rtl w:val="0"/>
         </w:rPr>
         <w:t xml:space="preserve">amenity = toilets</w:t>
@@ -2265,38 +2757,155 @@
       </w:pPr>
       <w:r>
         <w:rPr>
-          <w:rFonts w:ascii="Calibri" w:cs="Calibri" w:eastAsia="Calibri" w:hAnsi="Calibri"/>
-          <w:sz w:val="22"/>
-          <w:szCs w:val="22"/>
-          <w:rtl w:val="0"/>
-        </w:rPr>
-        <w:t xml:space="preserve">toilets:num_chambers = # of toilets</w:t>
-      </w:r>
-      <w:r>
-        <w:rPr>
-          <w:rtl w:val="0"/>
-        </w:rPr>
-      </w:r>
-    </w:p>
-    <w:p>
-      <w:pPr>
-        <w:contextualSpacing w:val="0"/>
-      </w:pPr>
-      <w:r>
-        <w:rPr>
-          <w:rtl w:val="0"/>
-        </w:rPr>
-      </w:r>
-    </w:p>
-    <w:p>
-      <w:pPr>
-        <w:contextualSpacing w:val="0"/>
-      </w:pPr>
-      <w:r>
-        <w:rPr>
-          <w:rFonts w:ascii="Calibri" w:cs="Calibri" w:eastAsia="Calibri" w:hAnsi="Calibri"/>
-          <w:sz w:val="28"/>
-          <w:szCs w:val="28"/>
+          <w:rtl w:val="0"/>
+        </w:rPr>
+        <w:t xml:space="preserve">toilets:disposal = flush,pitlatrine,bucket,chemical</w:t>
+      </w:r>
+    </w:p>
+    <w:p>
+      <w:pPr>
+        <w:contextualSpacing w:val="0"/>
+      </w:pPr>
+      <w:r>
+        <w:rPr>
+          <w:rtl w:val="0"/>
+        </w:rPr>
+      </w:r>
+    </w:p>
+    <w:p>
+      <w:pPr>
+        <w:contextualSpacing w:val="0"/>
+      </w:pPr>
+      <w:r>
+        <w:rPr>
+          <w:rtl w:val="0"/>
+        </w:rPr>
+        <w:t xml:space="preserve">Optional:</w:t>
+      </w:r>
+    </w:p>
+    <w:p>
+      <w:pPr>
+        <w:contextualSpacing w:val="0"/>
+      </w:pPr>
+      <w:r>
+        <w:rPr>
+          <w:rtl w:val="0"/>
+        </w:rPr>
+        <w:t xml:space="preserve">access= yes,permissive,customers</w:t>
+      </w:r>
+    </w:p>
+    <w:p>
+      <w:pPr>
+        <w:contextualSpacing w:val="0"/>
+      </w:pPr>
+      <w:r>
+        <w:rPr>
+          <w:rtl w:val="0"/>
+        </w:rPr>
+        <w:t xml:space="preserve">fee=yes,no</w:t>
+      </w:r>
+    </w:p>
+    <w:p>
+      <w:pPr>
+        <w:contextualSpacing w:val="0"/>
+      </w:pPr>
+      <w:r>
+        <w:rPr>
+          <w:rtl w:val="0"/>
+        </w:rPr>
+        <w:t xml:space="preserve">name= name of a toilet</w:t>
+      </w:r>
+    </w:p>
+    <w:p>
+      <w:pPr>
+        <w:contextualSpacing w:val="0"/>
+      </w:pPr>
+      <w:r>
+        <w:rPr>
+          <w:rtl w:val="0"/>
+        </w:rPr>
+        <w:t xml:space="preserve">toilets:num_chambers= # of toilets</w:t>
+      </w:r>
+    </w:p>
+    <w:p>
+      <w:pPr>
+        <w:contextualSpacing w:val="0"/>
+      </w:pPr>
+      <w:r>
+        <w:rPr>
+          <w:rtl w:val="0"/>
+        </w:rPr>
+        <w:t xml:space="preserve">operator = name (for example: Ilala Municipal Council, Tandale Sacco, Friend’s Bar)</w:t>
+      </w:r>
+    </w:p>
+    <w:p>
+      <w:pPr>
+        <w:contextualSpacing w:val="0"/>
+      </w:pPr>
+      <w:r>
+        <w:rPr>
+          <w:rtl w:val="0"/>
+        </w:rPr>
+        <w:t xml:space="preserve">opening_hours= e.g. 08:30-15:45</w:t>
+      </w:r>
+    </w:p>
+    <w:p>
+      <w:pPr>
+        <w:contextualSpacing w:val="0"/>
+      </w:pPr>
+      <w:r>
+        <w:rPr>
+          <w:rtl w:val="0"/>
+        </w:rPr>
+        <w:t xml:space="preserve">wheelchair = yes;no</w:t>
+      </w:r>
+    </w:p>
+    <w:p>
+      <w:pPr>
+        <w:contextualSpacing w:val="0"/>
+      </w:pPr>
+      <w:r>
+        <w:rPr>
+          <w:shd w:fill="eeeeff" w:val="clear"/>
+          <w:rtl w:val="0"/>
+        </w:rPr>
+        <w:t xml:space="preserve">toilets</w:t>
+      </w:r>
+      <w:r>
+        <w:rPr>
+          <w:shd w:fill="eeeeff" w:val="clear"/>
+          <w:rtl w:val="0"/>
+        </w:rPr>
+        <w:t xml:space="preserve">:</w:t>
+      </w:r>
+      <w:r>
+        <w:rPr>
+          <w:shd w:fill="eeeeff" w:val="clear"/>
+          <w:rtl w:val="0"/>
+        </w:rPr>
+        <w:t xml:space="preserve">handwashing</w:t>
+      </w:r>
+      <w:r>
+        <w:rPr>
+          <w:rtl w:val="0"/>
+        </w:rPr>
+        <w:t xml:space="preserve">= yes;no</w:t>
+      </w:r>
+      <w:r>
+        <w:rPr>
+          <w:rtl w:val="0"/>
+        </w:rPr>
+      </w:r>
+    </w:p>
+    <w:p>
+      <w:pPr>
+        <w:pStyle w:val="Heading1"/>
+        <w:contextualSpacing w:val="0"/>
+      </w:pPr>
+      <w:bookmarkStart w:colFirst="0" w:colLast="0" w:name="h.b676wadr2clz" w:id="12"/>
+      <w:bookmarkEnd w:id="12"/>
+      <w:r>
+        <w:rPr>
           <w:rtl w:val="0"/>
         </w:rPr>
         <w:t xml:space="preserve">6.  Solid Waste</w:t>
@@ -2337,36 +2946,364 @@
     </w:p>
     <w:p>
       <w:pPr>
-        <w:contextualSpacing w:val="0"/>
-      </w:pPr>
-      <w:r>
-        <w:rPr>
-          <w:rtl w:val="0"/>
-        </w:rPr>
-      </w:r>
-    </w:p>
-    <w:p>
-      <w:pPr>
-        <w:contextualSpacing w:val="0"/>
-      </w:pPr>
-      <w:r>
-        <w:rPr>
-          <w:rtl w:val="0"/>
-        </w:rPr>
-      </w:r>
-    </w:p>
-    <w:p>
-      <w:pPr>
-        <w:contextualSpacing w:val="0"/>
-      </w:pPr>
-      <w:r>
-        <w:rPr>
-          <w:rFonts w:ascii="Calibri" w:cs="Calibri" w:eastAsia="Calibri" w:hAnsi="Calibri"/>
-          <w:sz w:val="28"/>
-          <w:szCs w:val="28"/>
+        <w:pStyle w:val="Heading1"/>
+        <w:contextualSpacing w:val="0"/>
+      </w:pPr>
+      <w:bookmarkStart w:colFirst="0" w:colLast="0" w:name="h.jan6x7kvkxq4" w:id="13"/>
+      <w:bookmarkEnd w:id="13"/>
+      <w:r>
+        <w:rPr>
           <w:rtl w:val="0"/>
         </w:rPr>
         <w:t xml:space="preserve">7.  Open Areas</w:t>
+      </w:r>
+    </w:p>
+    <w:p>
+      <w:pPr>
+        <w:contextualSpacing w:val="0"/>
+      </w:pPr>
+      <w:r>
+        <w:rPr>
+          <w:rFonts w:ascii="Calibri" w:cs="Calibri" w:eastAsia="Calibri" w:hAnsi="Calibri"/>
+          <w:rtl w:val="0"/>
+        </w:rPr>
+        <w:t xml:space="preserve">(</w:t>
+      </w:r>
+      <w:r>
+        <w:rPr>
+          <w:rFonts w:ascii="Calibri" w:cs="Calibri" w:eastAsia="Calibri" w:hAnsi="Calibri"/>
+          <w:i w:val="1"/>
+          <w:rtl w:val="0"/>
+        </w:rPr>
+        <w:t xml:space="preserve">follow typical tagging methodology, especially the following</w:t>
+      </w:r>
+      <w:r>
+        <w:rPr>
+          <w:rFonts w:ascii="Calibri" w:cs="Calibri" w:eastAsia="Calibri" w:hAnsi="Calibri"/>
+          <w:rtl w:val="0"/>
+        </w:rPr>
+        <w:t xml:space="preserve">)</w:t>
+      </w:r>
+      <w:r>
+        <w:rPr>
+          <w:rtl w:val="0"/>
+        </w:rPr>
+      </w:r>
+    </w:p>
+    <w:p>
+      <w:pPr>
+        <w:pStyle w:val="Heading2"/>
+        <w:contextualSpacing w:val="0"/>
+      </w:pPr>
+      <w:bookmarkStart w:colFirst="0" w:colLast="0" w:name="h.5l21y6impe33" w:id="14"/>
+      <w:bookmarkEnd w:id="14"/>
+      <w:r>
+        <w:rPr>
+          <w:rtl w:val="0"/>
+        </w:rPr>
+        <w:t xml:space="preserve">7.1.  Brownfield</w:t>
+      </w:r>
+    </w:p>
+    <w:p>
+      <w:pPr>
+        <w:contextualSpacing w:val="0"/>
+      </w:pPr>
+      <w:r>
+        <w:rPr>
+          <w:rFonts w:ascii="Calibri" w:cs="Calibri" w:eastAsia="Calibri" w:hAnsi="Calibri"/>
+          <w:sz w:val="22"/>
+          <w:szCs w:val="22"/>
+          <w:rtl w:val="0"/>
+        </w:rPr>
+        <w:t xml:space="preserve">landuse = </w:t>
+      </w:r>
+      <w:r>
+        <w:rPr>
+          <w:rFonts w:ascii="Calibri" w:cs="Calibri" w:eastAsia="Calibri" w:hAnsi="Calibri"/>
+          <w:sz w:val="22"/>
+          <w:szCs w:val="22"/>
+          <w:rtl w:val="0"/>
+        </w:rPr>
+        <w:t xml:space="preserve">brownfield</w:t>
+      </w:r>
+      <w:r>
+        <w:rPr>
+          <w:rFonts w:ascii="Calibri" w:cs="Calibri" w:eastAsia="Calibri" w:hAnsi="Calibri"/>
+          <w:sz w:val="22"/>
+          <w:szCs w:val="22"/>
+          <w:rtl w:val="0"/>
+        </w:rPr>
+        <w:t xml:space="preserve">, greenfield</w:t>
+      </w:r>
+      <w:r>
+        <w:rPr>
+          <w:rFonts w:ascii="Calibri" w:cs="Calibri" w:eastAsia="Calibri" w:hAnsi="Calibri"/>
+          <w:sz w:val="22"/>
+          <w:szCs w:val="22"/>
+          <w:vertAlign w:val="superscript"/>
+        </w:rPr>
+        <w:footnoteReference w:customMarkFollows="0" w:id="0"/>
+      </w:r>
+      <w:r>
+        <w:rPr>
+          <w:rtl w:val="0"/>
+        </w:rPr>
+      </w:r>
+    </w:p>
+    <w:p>
+      <w:pPr>
+        <w:pStyle w:val="Heading2"/>
+        <w:contextualSpacing w:val="0"/>
+      </w:pPr>
+      <w:bookmarkStart w:colFirst="0" w:colLast="0" w:name="h.sp1fo67oy2bl" w:id="15"/>
+      <w:bookmarkEnd w:id="15"/>
+      <w:r>
+        <w:rPr>
+          <w:rtl w:val="0"/>
+        </w:rPr>
+        <w:t xml:space="preserve">7.2.  Cemetery</w:t>
+      </w:r>
+    </w:p>
+    <w:p>
+      <w:pPr>
+        <w:contextualSpacing w:val="0"/>
+      </w:pPr>
+      <w:r>
+        <w:rPr>
+          <w:rFonts w:ascii="Calibri" w:cs="Calibri" w:eastAsia="Calibri" w:hAnsi="Calibri"/>
+          <w:sz w:val="22"/>
+          <w:szCs w:val="22"/>
+          <w:rtl w:val="0"/>
+        </w:rPr>
+        <w:t xml:space="preserve">landuse = cemetery</w:t>
+      </w:r>
+      <w:r>
+        <w:rPr>
+          <w:rtl w:val="0"/>
+        </w:rPr>
+      </w:r>
+    </w:p>
+    <w:p>
+      <w:pPr>
+        <w:pStyle w:val="Heading2"/>
+        <w:contextualSpacing w:val="0"/>
+      </w:pPr>
+      <w:bookmarkStart w:colFirst="0" w:colLast="0" w:name="h.xqecpsy4tel" w:id="16"/>
+      <w:bookmarkEnd w:id="16"/>
+      <w:r>
+        <w:rPr>
+          <w:rtl w:val="0"/>
+        </w:rPr>
+        <w:t xml:space="preserve">7.3.  Grass</w:t>
+      </w:r>
+    </w:p>
+    <w:p>
+      <w:pPr>
+        <w:contextualSpacing w:val="0"/>
+      </w:pPr>
+      <w:r>
+        <w:rPr>
+          <w:rFonts w:ascii="Calibri" w:cs="Calibri" w:eastAsia="Calibri" w:hAnsi="Calibri"/>
+          <w:sz w:val="22"/>
+          <w:szCs w:val="22"/>
+          <w:rtl w:val="0"/>
+        </w:rPr>
+        <w:t xml:space="preserve">landuse = grass</w:t>
+      </w:r>
+    </w:p>
+    <w:p>
+      <w:pPr>
+        <w:pStyle w:val="Heading2"/>
+        <w:contextualSpacing w:val="0"/>
+      </w:pPr>
+      <w:bookmarkStart w:colFirst="0" w:colLast="0" w:name="h.5xkra5m0qm3" w:id="17"/>
+      <w:bookmarkEnd w:id="17"/>
+      <w:r>
+        <w:rPr>
+          <w:rtl w:val="0"/>
+        </w:rPr>
+        <w:t xml:space="preserve">7.4.  Park</w:t>
+      </w:r>
+    </w:p>
+    <w:p>
+      <w:pPr>
+        <w:contextualSpacing w:val="0"/>
+      </w:pPr>
+      <w:r>
+        <w:rPr>
+          <w:rFonts w:ascii="Calibri" w:cs="Calibri" w:eastAsia="Calibri" w:hAnsi="Calibri"/>
+          <w:sz w:val="22"/>
+          <w:szCs w:val="22"/>
+          <w:rtl w:val="0"/>
+        </w:rPr>
+        <w:t xml:space="preserve">leisure = park</w:t>
+      </w:r>
+    </w:p>
+    <w:p>
+      <w:pPr>
+        <w:pStyle w:val="Heading2"/>
+        <w:contextualSpacing w:val="0"/>
+      </w:pPr>
+      <w:bookmarkStart w:colFirst="0" w:colLast="0" w:name="h.ul95lk5f4ozi" w:id="18"/>
+      <w:bookmarkEnd w:id="18"/>
+      <w:r>
+        <w:rPr>
+          <w:rtl w:val="0"/>
+        </w:rPr>
+        <w:t xml:space="preserve">7.5.  Playground</w:t>
+      </w:r>
+    </w:p>
+    <w:p>
+      <w:pPr>
+        <w:contextualSpacing w:val="0"/>
+      </w:pPr>
+      <w:r>
+        <w:rPr>
+          <w:rFonts w:ascii="Calibri" w:cs="Calibri" w:eastAsia="Calibri" w:hAnsi="Calibri"/>
+          <w:sz w:val="22"/>
+          <w:szCs w:val="22"/>
+          <w:rtl w:val="0"/>
+        </w:rPr>
+        <w:t xml:space="preserve">leisure = playground</w:t>
+      </w:r>
+      <w:r>
+        <w:rPr>
+          <w:rtl w:val="0"/>
+        </w:rPr>
+      </w:r>
+    </w:p>
+    <w:p>
+      <w:pPr>
+        <w:pStyle w:val="Heading2"/>
+        <w:contextualSpacing w:val="0"/>
+      </w:pPr>
+      <w:bookmarkStart w:colFirst="0" w:colLast="0" w:name="h.swy9r7rvbnmh" w:id="19"/>
+      <w:bookmarkEnd w:id="19"/>
+      <w:r>
+        <w:rPr>
+          <w:rtl w:val="0"/>
+        </w:rPr>
+        <w:t xml:space="preserve">7.6.  Sports Pitch/Facility</w:t>
+      </w:r>
+    </w:p>
+    <w:p>
+      <w:pPr>
+        <w:contextualSpacing w:val="0"/>
+      </w:pPr>
+      <w:r>
+        <w:rPr>
+          <w:rFonts w:ascii="Calibri" w:cs="Calibri" w:eastAsia="Calibri" w:hAnsi="Calibri"/>
+          <w:sz w:val="22"/>
+          <w:szCs w:val="22"/>
+          <w:rtl w:val="0"/>
+        </w:rPr>
+        <w:t xml:space="preserve">leisure = pitch</w:t>
+      </w:r>
+      <w:r>
+        <w:rPr>
+          <w:rtl w:val="0"/>
+        </w:rPr>
+      </w:r>
+    </w:p>
+    <w:p>
+      <w:pPr>
+        <w:contextualSpacing w:val="0"/>
+      </w:pPr>
+      <w:r>
+        <w:rPr>
+          <w:rFonts w:ascii="Calibri" w:cs="Calibri" w:eastAsia="Calibri" w:hAnsi="Calibri"/>
+          <w:rtl w:val="0"/>
+        </w:rPr>
+        <w:t xml:space="preserve">landuse = recreation_ground</w:t>
+      </w:r>
+    </w:p>
+    <w:p>
+      <w:pPr>
+        <w:pStyle w:val="Heading2"/>
+        <w:contextualSpacing w:val="0"/>
+      </w:pPr>
+      <w:bookmarkStart w:colFirst="0" w:colLast="0" w:name="h.vvkco547ryh5" w:id="20"/>
+      <w:bookmarkEnd w:id="20"/>
+      <w:r>
+        <w:rPr>
+          <w:rtl w:val="0"/>
+        </w:rPr>
+        <w:t xml:space="preserve">7.7.  Water Ponds</w:t>
+      </w:r>
+    </w:p>
+    <w:p>
+      <w:pPr>
+        <w:contextualSpacing w:val="0"/>
+      </w:pPr>
+      <w:r>
+        <w:rPr>
+          <w:rFonts w:ascii="Calibri" w:cs="Calibri" w:eastAsia="Calibri" w:hAnsi="Calibri"/>
+          <w:sz w:val="22"/>
+          <w:szCs w:val="22"/>
+          <w:rtl w:val="0"/>
+        </w:rPr>
+        <w:t xml:space="preserve">natural = water</w:t>
+      </w:r>
+      <w:r>
+        <w:rPr>
+          <w:rtl w:val="0"/>
+        </w:rPr>
+      </w:r>
+    </w:p>
+    <w:p>
+      <w:pPr>
+        <w:pStyle w:val="Heading2"/>
+        <w:contextualSpacing w:val="0"/>
+      </w:pPr>
+      <w:bookmarkStart w:colFirst="0" w:colLast="0" w:name="h.vajv7ipztiqf" w:id="21"/>
+      <w:bookmarkEnd w:id="21"/>
+      <w:r>
+        <w:rPr>
+          <w:rtl w:val="0"/>
+        </w:rPr>
+        <w:t xml:space="preserve">7.8. Wetland/Floodprone Areas</w:t>
+      </w:r>
+    </w:p>
+    <w:p>
+      <w:pPr>
+        <w:contextualSpacing w:val="0"/>
+      </w:pPr>
+      <w:r>
+        <w:rPr>
+          <w:rFonts w:ascii="Calibri" w:cs="Calibri" w:eastAsia="Calibri" w:hAnsi="Calibri"/>
+          <w:sz w:val="22"/>
+          <w:szCs w:val="22"/>
+          <w:rtl w:val="0"/>
+        </w:rPr>
+        <w:t xml:space="preserve">natural = wetland</w:t>
+      </w:r>
+      <w:r>
+        <w:rPr>
+          <w:rFonts w:ascii="Calibri" w:cs="Calibri" w:eastAsia="Calibri" w:hAnsi="Calibri"/>
+          <w:sz w:val="22"/>
+          <w:szCs w:val="22"/>
+          <w:vertAlign w:val="superscript"/>
+        </w:rPr>
+        <w:footnoteReference w:customMarkFollows="0" w:id="1"/>
+      </w:r>
+      <w:r>
+        <w:rPr>
+          <w:rtl w:val="0"/>
+        </w:rPr>
+      </w:r>
+    </w:p>
+    <w:p>
+      <w:pPr>
+        <w:pStyle w:val="Heading1"/>
+        <w:contextualSpacing w:val="0"/>
+      </w:pPr>
+      <w:bookmarkStart w:colFirst="0" w:colLast="0" w:name="h.h14us687s37" w:id="22"/>
+      <w:bookmarkEnd w:id="22"/>
+      <w:r>
+        <w:rPr>
+          <w:rtl w:val="0"/>
+        </w:rPr>
+        <w:t xml:space="preserve">8.  Ward Boundaries</w:t>
       </w:r>
     </w:p>
     <w:p>
@@ -2390,453 +3327,23 @@
           <w:szCs w:val="20"/>
           <w:rtl w:val="0"/>
         </w:rPr>
-        <w:t xml:space="preserve">follow typical tagging methodology, especially the following</w:t>
-      </w:r>
-      <w:r>
-        <w:rPr>
-          <w:rFonts w:ascii="Calibri" w:cs="Calibri" w:eastAsia="Calibri" w:hAnsi="Calibri"/>
-          <w:sz w:val="20"/>
-          <w:szCs w:val="20"/>
-          <w:rtl w:val="0"/>
-        </w:rPr>
-        <w:t xml:space="preserve">)</w:t>
-      </w:r>
-    </w:p>
-    <w:p>
-      <w:pPr>
-        <w:contextualSpacing w:val="0"/>
-      </w:pPr>
-      <w:r>
-        <w:rPr>
-          <w:rtl w:val="0"/>
-        </w:rPr>
-      </w:r>
-    </w:p>
-    <w:p>
-      <w:pPr>
-        <w:contextualSpacing w:val="0"/>
-      </w:pPr>
-      <w:r>
-        <w:rPr>
-          <w:rFonts w:ascii="Calibri" w:cs="Calibri" w:eastAsia="Calibri" w:hAnsi="Calibri"/>
-          <w:sz w:val="22"/>
-          <w:szCs w:val="22"/>
-          <w:rtl w:val="0"/>
-        </w:rPr>
-        <w:t xml:space="preserve">7.1.  Brownfield</w:t>
-      </w:r>
-    </w:p>
-    <w:p>
-      <w:pPr>
-        <w:contextualSpacing w:val="0"/>
-      </w:pPr>
-      <w:r>
-        <w:rPr>
-          <w:rFonts w:ascii="Calibri" w:cs="Calibri" w:eastAsia="Calibri" w:hAnsi="Calibri"/>
-          <w:sz w:val="22"/>
-          <w:szCs w:val="22"/>
-          <w:rtl w:val="0"/>
-        </w:rPr>
-        <w:t xml:space="preserve">landuse = </w:t>
-      </w:r>
-      <w:r>
-        <w:rPr>
-          <w:rFonts w:ascii="Calibri" w:cs="Calibri" w:eastAsia="Calibri" w:hAnsi="Calibri"/>
-          <w:sz w:val="22"/>
-          <w:szCs w:val="22"/>
-          <w:rtl w:val="0"/>
-        </w:rPr>
-        <w:t xml:space="preserve">brownfield</w:t>
-      </w:r>
-      <w:r>
-        <w:rPr>
-          <w:rFonts w:ascii="Calibri" w:cs="Calibri" w:eastAsia="Calibri" w:hAnsi="Calibri"/>
-          <w:sz w:val="22"/>
-          <w:szCs w:val="22"/>
-          <w:rtl w:val="0"/>
-        </w:rPr>
-        <w:t xml:space="preserve">, greenfield</w:t>
-      </w:r>
-      <w:r>
-        <w:rPr>
-          <w:rFonts w:ascii="Calibri" w:cs="Calibri" w:eastAsia="Calibri" w:hAnsi="Calibri"/>
-          <w:sz w:val="22"/>
-          <w:szCs w:val="22"/>
-          <w:vertAlign w:val="superscript"/>
-        </w:rPr>
-        <w:footnoteReference w:customMarkFollows="0" w:id="0"/>
-      </w:r>
-      <w:r>
-        <w:rPr>
-          <w:rtl w:val="0"/>
-        </w:rPr>
-      </w:r>
-    </w:p>
-    <w:p>
-      <w:pPr>
-        <w:contextualSpacing w:val="0"/>
-      </w:pPr>
-      <w:r>
-        <w:rPr>
-          <w:rtl w:val="0"/>
-        </w:rPr>
-      </w:r>
-    </w:p>
-    <w:p>
-      <w:pPr>
-        <w:contextualSpacing w:val="0"/>
-      </w:pPr>
-      <w:r>
-        <w:rPr>
-          <w:rFonts w:ascii="Calibri" w:cs="Calibri" w:eastAsia="Calibri" w:hAnsi="Calibri"/>
-          <w:rtl w:val="0"/>
-        </w:rPr>
-        <w:t xml:space="preserve">7.2.  Cemetery</w:t>
-      </w:r>
-    </w:p>
-    <w:p>
-      <w:pPr>
-        <w:contextualSpacing w:val="0"/>
-      </w:pPr>
-      <w:r>
-        <w:rPr>
-          <w:rFonts w:ascii="Calibri" w:cs="Calibri" w:eastAsia="Calibri" w:hAnsi="Calibri"/>
-          <w:sz w:val="22"/>
-          <w:szCs w:val="22"/>
-          <w:rtl w:val="0"/>
-        </w:rPr>
-        <w:t xml:space="preserve">landuse = cemetery</w:t>
-      </w:r>
-    </w:p>
-    <w:p>
-      <w:pPr>
-        <w:contextualSpacing w:val="0"/>
-      </w:pPr>
-      <w:r>
-        <w:rPr>
-          <w:rtl w:val="0"/>
-        </w:rPr>
-      </w:r>
-    </w:p>
-    <w:p>
-      <w:pPr>
-        <w:contextualSpacing w:val="0"/>
-      </w:pPr>
-      <w:r>
-        <w:rPr>
-          <w:rFonts w:ascii="Calibri" w:cs="Calibri" w:eastAsia="Calibri" w:hAnsi="Calibri"/>
-          <w:rtl w:val="0"/>
-        </w:rPr>
-        <w:t xml:space="preserve">7.3.  Grass</w:t>
-      </w:r>
-    </w:p>
-    <w:p>
-      <w:pPr>
-        <w:contextualSpacing w:val="0"/>
-      </w:pPr>
-      <w:r>
-        <w:rPr>
-          <w:rFonts w:ascii="Calibri" w:cs="Calibri" w:eastAsia="Calibri" w:hAnsi="Calibri"/>
-          <w:sz w:val="22"/>
-          <w:szCs w:val="22"/>
-          <w:rtl w:val="0"/>
-        </w:rPr>
-        <w:t xml:space="preserve">landuse = grass</w:t>
-      </w:r>
-    </w:p>
-    <w:p>
-      <w:pPr>
-        <w:contextualSpacing w:val="0"/>
-      </w:pPr>
-      <w:r>
-        <w:rPr>
-          <w:rtl w:val="0"/>
-        </w:rPr>
-      </w:r>
-    </w:p>
-    <w:p>
-      <w:pPr>
-        <w:contextualSpacing w:val="0"/>
-      </w:pPr>
-      <w:r>
-        <w:rPr>
-          <w:rFonts w:ascii="Calibri" w:cs="Calibri" w:eastAsia="Calibri" w:hAnsi="Calibri"/>
-          <w:rtl w:val="0"/>
-        </w:rPr>
-        <w:t xml:space="preserve">7.4.  Park</w:t>
-      </w:r>
-    </w:p>
-    <w:p>
-      <w:pPr>
-        <w:contextualSpacing w:val="0"/>
-      </w:pPr>
-      <w:r>
-        <w:rPr>
-          <w:rFonts w:ascii="Calibri" w:cs="Calibri" w:eastAsia="Calibri" w:hAnsi="Calibri"/>
-          <w:sz w:val="22"/>
-          <w:szCs w:val="22"/>
-          <w:rtl w:val="0"/>
-        </w:rPr>
-        <w:t xml:space="preserve">leisure = park</w:t>
-      </w:r>
-    </w:p>
-    <w:p>
-      <w:pPr>
-        <w:contextualSpacing w:val="0"/>
-      </w:pPr>
-      <w:r>
-        <w:rPr>
-          <w:rtl w:val="0"/>
-        </w:rPr>
-      </w:r>
-    </w:p>
-    <w:p>
-      <w:pPr>
-        <w:contextualSpacing w:val="0"/>
-      </w:pPr>
-      <w:r>
-        <w:rPr>
-          <w:rFonts w:ascii="Calibri" w:cs="Calibri" w:eastAsia="Calibri" w:hAnsi="Calibri"/>
-          <w:rtl w:val="0"/>
-        </w:rPr>
-        <w:t xml:space="preserve">7.5.  Playground</w:t>
-      </w:r>
-    </w:p>
-    <w:p>
-      <w:pPr>
-        <w:contextualSpacing w:val="0"/>
-      </w:pPr>
-      <w:r>
-        <w:rPr>
-          <w:rFonts w:ascii="Calibri" w:cs="Calibri" w:eastAsia="Calibri" w:hAnsi="Calibri"/>
-          <w:sz w:val="22"/>
-          <w:szCs w:val="22"/>
-          <w:rtl w:val="0"/>
-        </w:rPr>
-        <w:t xml:space="preserve">leisure = playground</w:t>
-      </w:r>
-      <w:r>
-        <w:rPr>
-          <w:rtl w:val="0"/>
-        </w:rPr>
-      </w:r>
-    </w:p>
-    <w:p>
-      <w:pPr>
-        <w:contextualSpacing w:val="0"/>
-      </w:pPr>
-      <w:r>
-        <w:rPr>
-          <w:rtl w:val="0"/>
-        </w:rPr>
-      </w:r>
-    </w:p>
-    <w:p>
-      <w:pPr>
-        <w:contextualSpacing w:val="0"/>
-      </w:pPr>
-      <w:r>
-        <w:rPr>
-          <w:rFonts w:ascii="Calibri" w:cs="Calibri" w:eastAsia="Calibri" w:hAnsi="Calibri"/>
-          <w:rtl w:val="0"/>
-        </w:rPr>
-        <w:t xml:space="preserve">7.6.  </w:t>
-      </w:r>
-      <w:r>
-        <w:rPr>
-          <w:rFonts w:ascii="Calibri" w:cs="Calibri" w:eastAsia="Calibri" w:hAnsi="Calibri"/>
-          <w:rtl w:val="0"/>
-        </w:rPr>
-        <w:t xml:space="preserve">Sports Pitch/Facility</w:t>
-      </w:r>
-    </w:p>
-    <w:p>
-      <w:pPr>
-        <w:contextualSpacing w:val="0"/>
-      </w:pPr>
-      <w:r>
-        <w:rPr>
-          <w:rFonts w:ascii="Calibri" w:cs="Calibri" w:eastAsia="Calibri" w:hAnsi="Calibri"/>
-          <w:sz w:val="22"/>
-          <w:szCs w:val="22"/>
-          <w:rtl w:val="0"/>
-        </w:rPr>
-        <w:t xml:space="preserve">leisure = pitch</w:t>
-      </w:r>
-      <w:r>
-        <w:rPr>
-          <w:rtl w:val="0"/>
-        </w:rPr>
-      </w:r>
-    </w:p>
-    <w:p>
-      <w:pPr>
-        <w:contextualSpacing w:val="0"/>
-      </w:pPr>
-      <w:r>
-        <w:rPr>
-          <w:rFonts w:ascii="Calibri" w:cs="Calibri" w:eastAsia="Calibri" w:hAnsi="Calibri"/>
-          <w:rtl w:val="0"/>
-        </w:rPr>
-        <w:t xml:space="preserve">landuse = recreation_ground</w:t>
-      </w:r>
-    </w:p>
-    <w:p>
-      <w:pPr>
-        <w:contextualSpacing w:val="0"/>
-      </w:pPr>
-      <w:r>
-        <w:rPr>
-          <w:rtl w:val="0"/>
-        </w:rPr>
-      </w:r>
-    </w:p>
-    <w:p>
-      <w:pPr>
-        <w:contextualSpacing w:val="0"/>
-      </w:pPr>
-      <w:r>
-        <w:rPr>
-          <w:rFonts w:ascii="Calibri" w:cs="Calibri" w:eastAsia="Calibri" w:hAnsi="Calibri"/>
-          <w:rtl w:val="0"/>
-        </w:rPr>
-        <w:t xml:space="preserve">7.7.  Water Ponds</w:t>
-      </w:r>
-    </w:p>
-    <w:p>
-      <w:pPr>
-        <w:contextualSpacing w:val="0"/>
-      </w:pPr>
-      <w:r>
-        <w:rPr>
-          <w:rFonts w:ascii="Calibri" w:cs="Calibri" w:eastAsia="Calibri" w:hAnsi="Calibri"/>
-          <w:sz w:val="22"/>
-          <w:szCs w:val="22"/>
-          <w:rtl w:val="0"/>
-        </w:rPr>
-        <w:t xml:space="preserve">natural = water</w:t>
-      </w:r>
-    </w:p>
-    <w:p>
-      <w:pPr>
-        <w:contextualSpacing w:val="0"/>
-      </w:pPr>
-      <w:r>
-        <w:rPr>
-          <w:rtl w:val="0"/>
-        </w:rPr>
-      </w:r>
-    </w:p>
-    <w:p>
-      <w:pPr>
-        <w:contextualSpacing w:val="0"/>
-      </w:pPr>
-      <w:r>
-        <w:rPr>
-          <w:rFonts w:ascii="Calibri" w:cs="Calibri" w:eastAsia="Calibri" w:hAnsi="Calibri"/>
-          <w:rtl w:val="0"/>
-        </w:rPr>
-        <w:t xml:space="preserve">7.8. Wetland/Floodprone Areas</w:t>
-      </w:r>
-    </w:p>
-    <w:p>
-      <w:pPr>
-        <w:contextualSpacing w:val="0"/>
-      </w:pPr>
-      <w:r>
-        <w:rPr>
-          <w:rFonts w:ascii="Calibri" w:cs="Calibri" w:eastAsia="Calibri" w:hAnsi="Calibri"/>
-          <w:sz w:val="22"/>
-          <w:szCs w:val="22"/>
-          <w:rtl w:val="0"/>
-        </w:rPr>
-        <w:t xml:space="preserve">natural = wetland</w:t>
-      </w:r>
-      <w:r>
-        <w:rPr>
-          <w:rFonts w:ascii="Calibri" w:cs="Calibri" w:eastAsia="Calibri" w:hAnsi="Calibri"/>
-          <w:sz w:val="22"/>
-          <w:szCs w:val="22"/>
-          <w:vertAlign w:val="superscript"/>
-        </w:rPr>
-        <w:footnoteReference w:customMarkFollows="0" w:id="1"/>
-      </w:r>
-      <w:r>
-        <w:rPr>
-          <w:rtl w:val="0"/>
-        </w:rPr>
-      </w:r>
-    </w:p>
-    <w:p>
-      <w:pPr>
-        <w:contextualSpacing w:val="0"/>
-      </w:pPr>
-      <w:r>
-        <w:rPr>
-          <w:rtl w:val="0"/>
-        </w:rPr>
-      </w:r>
-    </w:p>
-    <w:p>
-      <w:pPr>
-        <w:contextualSpacing w:val="0"/>
-      </w:pPr>
-      <w:r>
-        <w:rPr>
-          <w:rFonts w:ascii="Calibri" w:cs="Calibri" w:eastAsia="Calibri" w:hAnsi="Calibri"/>
-          <w:sz w:val="28"/>
-          <w:szCs w:val="28"/>
-          <w:rtl w:val="0"/>
-        </w:rPr>
-        <w:t xml:space="preserve">8.  Ward Boundaries</w:t>
-      </w:r>
-      <w:r>
-        <w:rPr>
-          <w:rtl w:val="0"/>
-        </w:rPr>
-      </w:r>
-    </w:p>
-    <w:p>
-      <w:pPr>
-        <w:contextualSpacing w:val="0"/>
-      </w:pPr>
-      <w:r>
-        <w:rPr>
-          <w:rFonts w:ascii="Calibri" w:cs="Calibri" w:eastAsia="Calibri" w:hAnsi="Calibri"/>
-          <w:sz w:val="20"/>
-          <w:szCs w:val="20"/>
-          <w:rtl w:val="0"/>
-        </w:rPr>
-        <w:t xml:space="preserve">(</w:t>
-      </w:r>
-      <w:r>
-        <w:rPr>
-          <w:rFonts w:ascii="Calibri" w:cs="Calibri" w:eastAsia="Calibri" w:hAnsi="Calibri"/>
-          <w:i w:val="1"/>
-          <w:sz w:val="20"/>
-          <w:szCs w:val="20"/>
-          <w:rtl w:val="0"/>
-        </w:rPr>
         <w:t xml:space="preserve">these will be imported, we need to find sub-ward boundaries; ask ward officers to draw the sub-wards!)</w:t>
       </w:r>
-    </w:p>
-    <w:p>
-      <w:pPr>
-        <w:contextualSpacing w:val="0"/>
-      </w:pPr>
-      <w:r>
-        <w:rPr>
-          <w:rtl w:val="0"/>
-        </w:rPr>
-      </w:r>
-    </w:p>
-    <w:p>
-      <w:pPr>
-        <w:contextualSpacing w:val="0"/>
-      </w:pPr>
-      <w:r>
-        <w:rPr>
-          <w:rFonts w:ascii="Calibri" w:cs="Calibri" w:eastAsia="Calibri" w:hAnsi="Calibri"/>
+      <w:r>
+        <w:rPr>
+          <w:rtl w:val="0"/>
+        </w:rPr>
+      </w:r>
+    </w:p>
+    <w:p>
+      <w:pPr>
+        <w:contextualSpacing w:val="0"/>
+      </w:pPr>
+      <w:r>
+        <w:rPr>
+          <w:rFonts w:ascii="Calibri" w:cs="Calibri" w:eastAsia="Calibri" w:hAnsi="Calibri"/>
+          <w:sz w:val="22"/>
+          <w:szCs w:val="22"/>
           <w:rtl w:val="0"/>
         </w:rPr>
         <w:t xml:space="preserve">admin_level=9</w:t>
@@ -2849,6 +3356,8 @@
       <w:r>
         <w:rPr>
           <w:rFonts w:ascii="Calibri" w:cs="Calibri" w:eastAsia="Calibri" w:hAnsi="Calibri"/>
+          <w:sz w:val="22"/>
+          <w:szCs w:val="22"/>
           <w:rtl w:val="0"/>
         </w:rPr>
         <w:t xml:space="preserve">boundary=administrative</w:t>
@@ -2861,6 +3370,8 @@
       <w:r>
         <w:rPr>
           <w:rFonts w:ascii="Calibri" w:cs="Calibri" w:eastAsia="Calibri" w:hAnsi="Calibri"/>
+          <w:sz w:val="22"/>
+          <w:szCs w:val="22"/>
           <w:rtl w:val="0"/>
         </w:rPr>
         <w:t xml:space="preserve">name=&lt;ward name&gt;</w:t>
@@ -2873,6 +3384,8 @@
       <w:r>
         <w:rPr>
           <w:rFonts w:ascii="Calibri" w:cs="Calibri" w:eastAsia="Calibri" w:hAnsi="Calibri"/>
+          <w:sz w:val="22"/>
+          <w:szCs w:val="22"/>
           <w:rtl w:val="0"/>
         </w:rPr>
         <w:t xml:space="preserve">place=ward</w:t>
@@ -2880,23 +3393,13 @@
     </w:p>
     <w:p>
       <w:pPr>
-        <w:contextualSpacing w:val="0"/>
-      </w:pPr>
-      <w:r>
-        <w:rPr>
-          <w:rtl w:val="0"/>
-        </w:rPr>
-      </w:r>
-    </w:p>
-    <w:p>
-      <w:pPr>
-        <w:contextualSpacing w:val="0"/>
-      </w:pPr>
-      <w:r>
-        <w:rPr>
-          <w:rFonts w:ascii="Calibri" w:cs="Calibri" w:eastAsia="Calibri" w:hAnsi="Calibri"/>
-          <w:sz w:val="28"/>
-          <w:szCs w:val="28"/>
+        <w:pStyle w:val="Heading1"/>
+        <w:contextualSpacing w:val="0"/>
+      </w:pPr>
+      <w:bookmarkStart w:colFirst="0" w:colLast="0" w:name="h.ey8lymd68hih" w:id="23"/>
+      <w:bookmarkEnd w:id="23"/>
+      <w:r>
+        <w:rPr>
           <w:rtl w:val="0"/>
         </w:rPr>
         <w:t xml:space="preserve">9.  Sub ward Boundaries</w:t>
@@ -2914,6 +3417,8 @@
       <w:r>
         <w:rPr>
           <w:rFonts w:ascii="Calibri" w:cs="Calibri" w:eastAsia="Calibri" w:hAnsi="Calibri"/>
+          <w:sz w:val="22"/>
+          <w:szCs w:val="22"/>
           <w:rtl w:val="0"/>
         </w:rPr>
         <w:t xml:space="preserve">admin_level=10</w:t>
@@ -2926,6 +3431,8 @@
       <w:r>
         <w:rPr>
           <w:rFonts w:ascii="Calibri" w:cs="Calibri" w:eastAsia="Calibri" w:hAnsi="Calibri"/>
+          <w:sz w:val="22"/>
+          <w:szCs w:val="22"/>
           <w:rtl w:val="0"/>
         </w:rPr>
         <w:t xml:space="preserve">boundary=administrative</w:t>
@@ -2938,6 +3445,8 @@
       <w:r>
         <w:rPr>
           <w:rFonts w:ascii="Calibri" w:cs="Calibri" w:eastAsia="Calibri" w:hAnsi="Calibri"/>
+          <w:sz w:val="22"/>
+          <w:szCs w:val="22"/>
           <w:rtl w:val="0"/>
         </w:rPr>
         <w:t xml:space="preserve">is_in=&lt;ward name&gt;</w:t>
@@ -2955,6 +3464,8 @@
       <w:r>
         <w:rPr>
           <w:rFonts w:ascii="Calibri" w:cs="Calibri" w:eastAsia="Calibri" w:hAnsi="Calibri"/>
+          <w:sz w:val="22"/>
+          <w:szCs w:val="22"/>
           <w:rtl w:val="0"/>
         </w:rPr>
         <w:t xml:space="preserve">name=&lt;subward name&gt;</w:t>
@@ -2967,6 +3478,8 @@
       <w:r>
         <w:rPr>
           <w:rFonts w:ascii="Calibri" w:cs="Calibri" w:eastAsia="Calibri" w:hAnsi="Calibri"/>
+          <w:sz w:val="22"/>
+          <w:szCs w:val="22"/>
           <w:rtl w:val="0"/>
         </w:rPr>
         <w:t xml:space="preserve">place=subward</w:t>
@@ -3007,6 +3520,43 @@
       <w:r>
         <w:rPr>
           <w:rFonts w:ascii="Calibri" w:cs="Calibri" w:eastAsia="Calibri" w:hAnsi="Calibri"/>
+          <w:rtl w:val="0"/>
+        </w:rPr>
+        <w:t xml:space="preserve"> </w:t>
+      </w:r>
+    </w:p>
+    <w:p>
+      <w:pPr>
+        <w:contextualSpacing w:val="0"/>
+      </w:pPr>
+      <w:r>
+        <w:rPr>
+          <w:rtl w:val="0"/>
+        </w:rPr>
+      </w:r>
+    </w:p>
+    <w:p>
+      <w:pPr>
+        <w:contextualSpacing w:val="0"/>
+      </w:pPr>
+      <w:r>
+        <w:rPr>
+          <w:rtl w:val="0"/>
+        </w:rPr>
+        <w:t xml:space="preserve">To create OpenMapKit forms: </w:t>
+      </w:r>
+      <w:hyperlink r:id="rId7">
+        <w:r>
+          <w:rPr>
+            <w:color w:val="1155cc"/>
+            <w:u w:val="single"/>
+            <w:rtl w:val="0"/>
+          </w:rPr>
+          <w:t xml:space="preserve">http://opendatakit.org/xiframe</w:t>
+        </w:r>
+      </w:hyperlink>
+      <w:r>
+        <w:rPr>
           <w:rtl w:val="0"/>
         </w:rPr>
         <w:t xml:space="preserve"> </w:t>
@@ -3044,14 +3594,25 @@
           <w:szCs w:val="20"/>
           <w:rtl w:val="0"/>
         </w:rPr>
-        <w:t xml:space="preserve"> Brownfield is a piece of land that has been previously built up and then cleared (</w:t>
-      </w:r>
-      <w:r>
-        <w:rPr>
+        <w:t xml:space="preserve"> </w:t>
+      </w:r>
+      <w:r>
+        <w:rPr>
+          <w:rFonts w:ascii="Calibri" w:cs="Calibri" w:eastAsia="Calibri" w:hAnsi="Calibri"/>
+          <w:b w:val="0"/>
           <w:sz w:val="20"/>
           <w:szCs w:val="20"/>
           <w:rtl w:val="0"/>
         </w:rPr>
+        <w:t xml:space="preserve">Brownfield is a piece of land that has been previously built up and then cleared (</w:t>
+      </w:r>
+      <w:r>
+        <w:rPr>
+          <w:rFonts w:ascii="Calibri" w:cs="Calibri" w:eastAsia="Calibri" w:hAnsi="Calibri"/>
+          <w:sz w:val="20"/>
+          <w:szCs w:val="20"/>
+          <w:rtl w:val="0"/>
+        </w:rPr>
         <w:t xml:space="preserve">a good example is the large field in Ndugumbi where they have been launching the drones).  On the other hand, greenfield describes undeveloped land scheduled for development.</w:t>
       </w:r>
     </w:p>
@@ -3070,6 +3631,7 @@
       </w:r>
       <w:r>
         <w:rPr>
+          <w:rFonts w:ascii="Calibri" w:cs="Calibri" w:eastAsia="Calibri" w:hAnsi="Calibri"/>
           <w:sz w:val="20"/>
           <w:szCs w:val="20"/>
           <w:rtl w:val="0"/>
@@ -3090,7 +3652,7 @@
   <w:docDefaults>
     <w:rPrDefault>
       <w:rPr>
-        <w:rFonts w:ascii="Cambria" w:cs="Cambria" w:eastAsia="Cambria" w:hAnsi="Cambria"/>
+        <w:rFonts w:ascii="Calibri" w:cs="Calibri" w:eastAsia="Calibri" w:hAnsi="Calibri"/>
         <w:b w:val="0"/>
         <w:i w:val="0"/>
         <w:smallCaps w:val="0"/>
@@ -3107,7 +3669,7 @@
         <w:keepNext w:val="0"/>
         <w:keepLines w:val="0"/>
         <w:widowControl w:val="1"/>
-        <w:spacing w:after="0" w:before="0" w:line="240" w:lineRule="auto"/>
+        <w:spacing w:after="120" w:before="0" w:line="276" w:lineRule="auto"/>
         <w:ind w:left="0" w:right="0" w:firstLine="0"/>
         <w:jc w:val="left"/>
       </w:pPr>
@@ -3126,13 +3688,12 @@
     <w:pPr>
       <w:keepNext w:val="1"/>
       <w:keepLines w:val="1"/>
-      <w:spacing w:after="120" w:before="480" w:lineRule="auto"/>
+      <w:spacing w:after="120" w:before="480" w:line="360" w:lineRule="auto"/>
       <w:contextualSpacing w:val="1"/>
     </w:pPr>
     <w:rPr>
-      <w:b w:val="1"/>
-      <w:sz w:val="48"/>
-      <w:szCs w:val="48"/>
+      <w:sz w:val="36"/>
+      <w:szCs w:val="36"/>
     </w:rPr>
   </w:style>
   <w:style w:type="paragraph" w:styleId="Heading2">
@@ -3142,13 +3703,12 @@
     <w:pPr>
       <w:keepNext w:val="1"/>
       <w:keepLines w:val="1"/>
-      <w:spacing w:after="80" w:before="360" w:lineRule="auto"/>
+      <w:spacing w:after="80" w:before="360" w:line="360" w:lineRule="auto"/>
       <w:contextualSpacing w:val="1"/>
     </w:pPr>
     <w:rPr>
-      <w:b w:val="1"/>
-      <w:sz w:val="36"/>
-      <w:szCs w:val="36"/>
+      <w:sz w:val="28"/>
+      <w:szCs w:val="28"/>
     </w:rPr>
   </w:style>
   <w:style w:type="paragraph" w:styleId="Heading3">
@@ -3158,11 +3718,11 @@
     <w:pPr>
       <w:keepNext w:val="1"/>
       <w:keepLines w:val="1"/>
-      <w:spacing w:after="80" w:before="280" w:lineRule="auto"/>
+      <w:spacing w:after="80" w:before="280" w:line="360" w:lineRule="auto"/>
       <w:contextualSpacing w:val="1"/>
     </w:pPr>
     <w:rPr>
-      <w:b w:val="1"/>
+      <w:i w:val="1"/>
       <w:sz w:val="28"/>
       <w:szCs w:val="28"/>
     </w:rPr>
@@ -3178,9 +3738,10 @@
       <w:contextualSpacing w:val="1"/>
     </w:pPr>
     <w:rPr>
-      <w:b w:val="1"/>
-      <w:sz w:val="24"/>
-      <w:szCs w:val="24"/>
+      <w:i w:val="1"/>
+      <w:color w:val="666666"/>
+      <w:sz w:val="22"/>
+      <w:szCs w:val="22"/>
     </w:rPr>
   </w:style>
   <w:style w:type="paragraph" w:styleId="Heading5">
@@ -3194,7 +3755,8 @@
       <w:contextualSpacing w:val="1"/>
     </w:pPr>
     <w:rPr>
-      <w:b w:val="1"/>
+      <w:i w:val="1"/>
+      <w:color w:val="666666"/>
       <w:sz w:val="22"/>
       <w:szCs w:val="22"/>
     </w:rPr>
@@ -3210,7 +3772,8 @@
       <w:contextualSpacing w:val="1"/>
     </w:pPr>
     <w:rPr>
-      <w:b w:val="1"/>
+      <w:i w:val="1"/>
+      <w:color w:val="666666"/>
       <w:sz w:val="20"/>
       <w:szCs w:val="20"/>
     </w:rPr>

--- a/data model/Data Model and Tagging.docx
+++ b/data model/Data Model and Tagging.docx
@@ -5,590 +5,13 @@
   <w:body>
     <w:p>
       <w:pPr>
-        <w:contextualSpacing w:val="0"/>
-      </w:pPr>
-      <w:r>
-        <w:rPr>
-          <w:rFonts w:ascii="Calibri" w:cs="Calibri" w:eastAsia="Calibri" w:hAnsi="Calibri"/>
-          <w:sz w:val="32"/>
-          <w:szCs w:val="32"/>
-          <w:rtl w:val="0"/>
-        </w:rPr>
-        <w:t xml:space="preserve">OSM Tanzania Data Model and </w:t>
-      </w:r>
-      <w:r>
-        <w:rPr>
-          <w:rFonts w:ascii="Calibri" w:cs="Calibri" w:eastAsia="Calibri" w:hAnsi="Calibri"/>
-          <w:sz w:val="32"/>
-          <w:szCs w:val="32"/>
-          <w:rtl w:val="0"/>
-        </w:rPr>
-        <w:t xml:space="preserve">Tagging</w:t>
-      </w:r>
-      <w:r>
-        <w:rPr>
-          <w:rtl w:val="0"/>
-        </w:rPr>
-      </w:r>
-    </w:p>
-    <w:p>
-      <w:pPr>
-        <w:contextualSpacing w:val="0"/>
-      </w:pPr>
-      <w:r>
-        <w:rPr>
-          <w:rtl w:val="0"/>
-        </w:rPr>
-      </w:r>
-    </w:p>
-    <w:p>
-      <w:pPr>
-        <w:ind w:left="360" w:firstLine="0"/>
-        <w:contextualSpacing w:val="0"/>
-      </w:pPr>
-      <w:hyperlink w:anchor="h.8wvredh35s7">
-        <w:r>
-          <w:rPr>
-            <w:color w:val="1155cc"/>
-            <w:u w:val="single"/>
-            <w:rtl w:val="0"/>
-          </w:rPr>
-          <w:t xml:space="preserve">1.  Streets</w:t>
-        </w:r>
-      </w:hyperlink>
-      <w:r>
-        <w:rPr>
-          <w:rtl w:val="0"/>
-        </w:rPr>
-      </w:r>
-    </w:p>
-    <w:p>
-      <w:pPr>
-        <w:ind w:left="360" w:firstLine="0"/>
-        <w:contextualSpacing w:val="0"/>
-      </w:pPr>
-      <w:hyperlink w:anchor="h.qyddf4qzexrk">
-        <w:r>
-          <w:rPr>
-            <w:color w:val="1155cc"/>
-            <w:u w:val="single"/>
-            <w:rtl w:val="0"/>
-          </w:rPr>
-          <w:t xml:space="preserve">2.  Buildings</w:t>
-        </w:r>
-      </w:hyperlink>
-      <w:r>
-        <w:rPr>
-          <w:rtl w:val="0"/>
-        </w:rPr>
-      </w:r>
-    </w:p>
-    <w:p>
-      <w:pPr>
-        <w:ind w:left="360" w:firstLine="0"/>
-        <w:contextualSpacing w:val="0"/>
-      </w:pPr>
-      <w:hyperlink w:anchor="h.9jglr8ckm6d5">
-        <w:r>
-          <w:rPr>
-            <w:color w:val="1155cc"/>
-            <w:u w:val="single"/>
-            <w:rtl w:val="0"/>
-          </w:rPr>
-          <w:t xml:space="preserve">3.  Drainage</w:t>
-        </w:r>
-      </w:hyperlink>
-      <w:r>
-        <w:rPr>
-          <w:rtl w:val="0"/>
-        </w:rPr>
-      </w:r>
-    </w:p>
-    <w:p>
-      <w:pPr>
-        <w:ind w:left="720" w:firstLine="0"/>
-        <w:contextualSpacing w:val="0"/>
-      </w:pPr>
-      <w:hyperlink w:anchor="h.wrojasp918gz">
-        <w:r>
-          <w:rPr>
-            <w:color w:val="1155cc"/>
-            <w:u w:val="single"/>
-            <w:rtl w:val="0"/>
-          </w:rPr>
-          <w:t xml:space="preserve">3.1.  Ditch</w:t>
-        </w:r>
-      </w:hyperlink>
-      <w:r>
-        <w:rPr>
-          <w:rtl w:val="0"/>
-        </w:rPr>
-      </w:r>
-    </w:p>
-    <w:p>
-      <w:pPr>
-        <w:ind w:left="720" w:firstLine="0"/>
-        <w:contextualSpacing w:val="0"/>
-      </w:pPr>
-      <w:hyperlink w:anchor="h.l1vkm4yqla3k">
-        <w:r>
-          <w:rPr>
-            <w:color w:val="1155cc"/>
-            <w:u w:val="single"/>
-            <w:rtl w:val="0"/>
-          </w:rPr>
-          <w:t xml:space="preserve">3.2.  Drain</w:t>
-        </w:r>
-      </w:hyperlink>
-      <w:r>
-        <w:rPr>
-          <w:rtl w:val="0"/>
-        </w:rPr>
-      </w:r>
-    </w:p>
-    <w:p>
-      <w:pPr>
-        <w:ind w:left="720" w:firstLine="0"/>
-        <w:contextualSpacing w:val="0"/>
-      </w:pPr>
-      <w:hyperlink w:anchor="h.f6oqp3b4ccq5">
-        <w:r>
-          <w:rPr>
-            <w:color w:val="1155cc"/>
-            <w:u w:val="single"/>
-            <w:rtl w:val="0"/>
-          </w:rPr>
-          <w:t xml:space="preserve">3.3. Underground Drain</w:t>
-        </w:r>
-      </w:hyperlink>
-      <w:r>
-        <w:rPr>
-          <w:rtl w:val="0"/>
-        </w:rPr>
-      </w:r>
-    </w:p>
-    <w:p>
-      <w:pPr>
-        <w:ind w:left="720" w:firstLine="0"/>
-        <w:contextualSpacing w:val="0"/>
-      </w:pPr>
-      <w:hyperlink w:anchor="h.y80d2boa36yl">
-        <w:r>
-          <w:rPr>
-            <w:color w:val="1155cc"/>
-            <w:u w:val="single"/>
-            <w:rtl w:val="0"/>
-          </w:rPr>
-          <w:t xml:space="preserve">3.4. Culvert</w:t>
-        </w:r>
-      </w:hyperlink>
-      <w:r>
-        <w:rPr>
-          <w:rtl w:val="0"/>
-        </w:rPr>
-      </w:r>
-    </w:p>
-    <w:p>
-      <w:pPr>
-        <w:ind w:left="360" w:firstLine="0"/>
-        <w:contextualSpacing w:val="0"/>
-      </w:pPr>
-      <w:hyperlink w:anchor="h.mtooxc5znglp">
-        <w:r>
-          <w:rPr>
-            <w:color w:val="1155cc"/>
-            <w:u w:val="single"/>
-            <w:rtl w:val="0"/>
-          </w:rPr>
-          <w:t xml:space="preserve">4.  Public Water Source</w:t>
-        </w:r>
-      </w:hyperlink>
-      <w:r>
-        <w:rPr>
-          <w:rtl w:val="0"/>
-        </w:rPr>
-      </w:r>
-    </w:p>
-    <w:p>
-      <w:pPr>
-        <w:ind w:left="720" w:firstLine="0"/>
-        <w:contextualSpacing w:val="0"/>
-      </w:pPr>
-      <w:hyperlink w:anchor="h.ec02ffsblsj9">
-        <w:r>
-          <w:rPr>
-            <w:color w:val="1155cc"/>
-            <w:u w:val="single"/>
-            <w:rtl w:val="0"/>
-          </w:rPr>
-          <w:t xml:space="preserve">4.1.  Stand Point</w:t>
-        </w:r>
-      </w:hyperlink>
-      <w:r>
-        <w:rPr>
-          <w:rtl w:val="0"/>
-        </w:rPr>
-      </w:r>
-    </w:p>
-    <w:p>
-      <w:pPr>
-        <w:ind w:left="720" w:firstLine="0"/>
-        <w:contextualSpacing w:val="0"/>
-      </w:pPr>
-      <w:hyperlink w:anchor="h.441z57eb5dsw">
-        <w:r>
-          <w:rPr>
-            <w:color w:val="1155cc"/>
-            <w:u w:val="single"/>
-            <w:rtl w:val="0"/>
-          </w:rPr>
-          <w:t xml:space="preserve">4.2.  Overhead Tank</w:t>
-        </w:r>
-      </w:hyperlink>
-      <w:r>
-        <w:rPr>
-          <w:rtl w:val="0"/>
-        </w:rPr>
-      </w:r>
-    </w:p>
-    <w:p>
-      <w:pPr>
-        <w:ind w:left="720" w:firstLine="0"/>
-        <w:contextualSpacing w:val="0"/>
-      </w:pPr>
-      <w:hyperlink w:anchor="h.4ng84773041k">
-        <w:r>
-          <w:rPr>
-            <w:color w:val="1155cc"/>
-            <w:u w:val="single"/>
-            <w:rtl w:val="0"/>
-          </w:rPr>
-          <w:t xml:space="preserve">4.3.  Reserve Tank</w:t>
-        </w:r>
-      </w:hyperlink>
-      <w:r>
-        <w:rPr>
-          <w:rtl w:val="0"/>
-        </w:rPr>
-      </w:r>
-    </w:p>
-    <w:p>
-      <w:pPr>
-        <w:ind w:left="360" w:firstLine="0"/>
-        <w:contextualSpacing w:val="0"/>
-      </w:pPr>
-      <w:hyperlink w:anchor="h.3f84f7lumkn2">
-        <w:r>
-          <w:rPr>
-            <w:color w:val="1155cc"/>
-            <w:u w:val="single"/>
-            <w:rtl w:val="0"/>
-          </w:rPr>
-          <w:t xml:space="preserve">5.  Public Toilets</w:t>
-        </w:r>
-      </w:hyperlink>
-      <w:r>
-        <w:rPr>
-          <w:rtl w:val="0"/>
-        </w:rPr>
-      </w:r>
-    </w:p>
-    <w:p>
-      <w:pPr>
-        <w:ind w:left="360" w:firstLine="0"/>
-        <w:contextualSpacing w:val="0"/>
-      </w:pPr>
-      <w:hyperlink w:anchor="h.b676wadr2clz">
-        <w:r>
-          <w:rPr>
-            <w:color w:val="1155cc"/>
-            <w:u w:val="single"/>
-            <w:rtl w:val="0"/>
-          </w:rPr>
-          <w:t xml:space="preserve">6.  Solid Waste</w:t>
-        </w:r>
-      </w:hyperlink>
-      <w:r>
-        <w:rPr>
-          <w:rtl w:val="0"/>
-        </w:rPr>
-      </w:r>
-    </w:p>
-    <w:p>
-      <w:pPr>
-        <w:ind w:left="360" w:firstLine="0"/>
-        <w:contextualSpacing w:val="0"/>
-      </w:pPr>
-      <w:hyperlink w:anchor="h.jan6x7kvkxq4">
-        <w:r>
-          <w:rPr>
-            <w:color w:val="1155cc"/>
-            <w:u w:val="single"/>
-            <w:rtl w:val="0"/>
-          </w:rPr>
-          <w:t xml:space="preserve">7.  Open Areas</w:t>
-        </w:r>
-      </w:hyperlink>
-      <w:r>
-        <w:rPr>
-          <w:rtl w:val="0"/>
-        </w:rPr>
-      </w:r>
-    </w:p>
-    <w:p>
-      <w:pPr>
-        <w:ind w:left="720" w:firstLine="0"/>
-        <w:contextualSpacing w:val="0"/>
-      </w:pPr>
-      <w:hyperlink w:anchor="h.5l21y6impe33">
-        <w:r>
-          <w:rPr>
-            <w:color w:val="1155cc"/>
-            <w:u w:val="single"/>
-            <w:rtl w:val="0"/>
-          </w:rPr>
-          <w:t xml:space="preserve">7.1.  Brownfield</w:t>
-        </w:r>
-      </w:hyperlink>
-      <w:r>
-        <w:rPr>
-          <w:rtl w:val="0"/>
-        </w:rPr>
-      </w:r>
-    </w:p>
-    <w:p>
-      <w:pPr>
-        <w:ind w:left="720" w:firstLine="0"/>
-        <w:contextualSpacing w:val="0"/>
-      </w:pPr>
-      <w:hyperlink w:anchor="h.sp1fo67oy2bl">
-        <w:r>
-          <w:rPr>
-            <w:color w:val="1155cc"/>
-            <w:u w:val="single"/>
-            <w:rtl w:val="0"/>
-          </w:rPr>
-          <w:t xml:space="preserve">7.2.  Cemetery</w:t>
-        </w:r>
-      </w:hyperlink>
-      <w:r>
-        <w:rPr>
-          <w:rtl w:val="0"/>
-        </w:rPr>
-      </w:r>
-    </w:p>
-    <w:p>
-      <w:pPr>
-        <w:ind w:left="720" w:firstLine="0"/>
-        <w:contextualSpacing w:val="0"/>
-      </w:pPr>
-      <w:hyperlink w:anchor="h.xqecpsy4tel">
-        <w:r>
-          <w:rPr>
-            <w:color w:val="1155cc"/>
-            <w:u w:val="single"/>
-            <w:rtl w:val="0"/>
-          </w:rPr>
-          <w:t xml:space="preserve">7.3.  Grass</w:t>
-        </w:r>
-      </w:hyperlink>
-      <w:r>
-        <w:rPr>
-          <w:rtl w:val="0"/>
-        </w:rPr>
-      </w:r>
-    </w:p>
-    <w:p>
-      <w:pPr>
-        <w:ind w:left="720" w:firstLine="0"/>
-        <w:contextualSpacing w:val="0"/>
-      </w:pPr>
-      <w:hyperlink w:anchor="h.5xkra5m0qm3">
-        <w:r>
-          <w:rPr>
-            <w:color w:val="1155cc"/>
-            <w:u w:val="single"/>
-            <w:rtl w:val="0"/>
-          </w:rPr>
-          <w:t xml:space="preserve">7.4.  Park</w:t>
-        </w:r>
-      </w:hyperlink>
-      <w:r>
-        <w:rPr>
-          <w:rtl w:val="0"/>
-        </w:rPr>
-      </w:r>
-    </w:p>
-    <w:p>
-      <w:pPr>
-        <w:ind w:left="720" w:firstLine="0"/>
-        <w:contextualSpacing w:val="0"/>
-      </w:pPr>
-      <w:hyperlink w:anchor="h.ul95lk5f4ozi">
-        <w:r>
-          <w:rPr>
-            <w:color w:val="1155cc"/>
-            <w:u w:val="single"/>
-            <w:rtl w:val="0"/>
-          </w:rPr>
-          <w:t xml:space="preserve">7.5.  Playground</w:t>
-        </w:r>
-      </w:hyperlink>
-      <w:r>
-        <w:rPr>
-          <w:rtl w:val="0"/>
-        </w:rPr>
-      </w:r>
-    </w:p>
-    <w:p>
-      <w:pPr>
-        <w:ind w:left="720" w:firstLine="0"/>
-        <w:contextualSpacing w:val="0"/>
-      </w:pPr>
-      <w:hyperlink w:anchor="h.swy9r7rvbnmh">
-        <w:r>
-          <w:rPr>
-            <w:color w:val="1155cc"/>
-            <w:u w:val="single"/>
-            <w:rtl w:val="0"/>
-          </w:rPr>
-          <w:t xml:space="preserve">7.6.  Sports Pitch/Facility</w:t>
-        </w:r>
-      </w:hyperlink>
-      <w:r>
-        <w:rPr>
-          <w:rtl w:val="0"/>
-        </w:rPr>
-      </w:r>
-    </w:p>
-    <w:p>
-      <w:pPr>
-        <w:ind w:left="720" w:firstLine="0"/>
-        <w:contextualSpacing w:val="0"/>
-      </w:pPr>
-      <w:hyperlink w:anchor="h.vvkco547ryh5">
-        <w:r>
-          <w:rPr>
-            <w:color w:val="1155cc"/>
-            <w:u w:val="single"/>
-            <w:rtl w:val="0"/>
-          </w:rPr>
-          <w:t xml:space="preserve">7.7.  Water Ponds</w:t>
-        </w:r>
-      </w:hyperlink>
-      <w:r>
-        <w:rPr>
-          <w:rtl w:val="0"/>
-        </w:rPr>
-      </w:r>
-    </w:p>
-    <w:p>
-      <w:pPr>
-        <w:ind w:left="720" w:firstLine="0"/>
-        <w:contextualSpacing w:val="0"/>
-      </w:pPr>
-      <w:hyperlink w:anchor="h.vajv7ipztiqf">
-        <w:r>
-          <w:rPr>
-            <w:color w:val="1155cc"/>
-            <w:u w:val="single"/>
-            <w:rtl w:val="0"/>
-          </w:rPr>
-          <w:t xml:space="preserve">7.8. Wetland/Floodprone Areas</w:t>
-        </w:r>
-      </w:hyperlink>
-      <w:r>
-        <w:rPr>
-          <w:rtl w:val="0"/>
-        </w:rPr>
-      </w:r>
-    </w:p>
-    <w:p>
-      <w:pPr>
-        <w:ind w:left="360" w:firstLine="0"/>
-        <w:contextualSpacing w:val="0"/>
-      </w:pPr>
-      <w:hyperlink w:anchor="h.h14us687s37">
-        <w:r>
-          <w:rPr>
-            <w:color w:val="1155cc"/>
-            <w:u w:val="single"/>
-            <w:rtl w:val="0"/>
-          </w:rPr>
-          <w:t xml:space="preserve">8.  Ward Boundaries</w:t>
-        </w:r>
-      </w:hyperlink>
-      <w:r>
-        <w:rPr>
-          <w:rtl w:val="0"/>
-        </w:rPr>
-      </w:r>
-    </w:p>
-    <w:p>
-      <w:pPr>
-        <w:ind w:left="360" w:firstLine="0"/>
-        <w:contextualSpacing w:val="0"/>
-      </w:pPr>
-      <w:hyperlink w:anchor="h.ey8lymd68hih">
-        <w:r>
-          <w:rPr>
-            <w:color w:val="1155cc"/>
-            <w:u w:val="single"/>
-            <w:rtl w:val="0"/>
-          </w:rPr>
-          <w:t xml:space="preserve">9.  Sub ward Boundaries</w:t>
-        </w:r>
-      </w:hyperlink>
-      <w:r>
-        <w:rPr>
-          <w:rtl w:val="0"/>
-        </w:rPr>
-      </w:r>
-    </w:p>
-    <w:p>
-      <w:pPr>
-        <w:contextualSpacing w:val="0"/>
-      </w:pPr>
-      <w:r>
-        <w:rPr>
-          <w:rtl w:val="0"/>
-        </w:rPr>
-      </w:r>
-    </w:p>
-    <w:p>
-      <w:r>
-        <w:br w:type="page"/>
-      </w:r>
-    </w:p>
-    <w:p>
-      <w:pPr>
-        <w:contextualSpacing w:val="0"/>
-      </w:pPr>
-      <w:r>
-        <w:rPr>
-          <w:rtl w:val="0"/>
-        </w:rPr>
-      </w:r>
-    </w:p>
-    <w:p>
-      <w:pPr>
-        <w:pStyle w:val="Heading1"/>
-        <w:contextualSpacing w:val="0"/>
-      </w:pPr>
-      <w:bookmarkStart w:colFirst="0" w:colLast="0" w:name="h.8wvredh35s7" w:id="0"/>
-      <w:bookmarkEnd w:id="0"/>
-      <w:r>
-        <w:rPr>
-          <w:rtl w:val="0"/>
-        </w:rPr>
-        <w:t xml:space="preserve">1.  </w:t>
-      </w:r>
-      <w:r>
-        <w:rPr>
-          <w:rtl w:val="0"/>
-        </w:rPr>
-        <w:t xml:space="preserve">Streets</w:t>
-      </w:r>
+        <w:pBdr/>
+        <w:contextualSpacing w:val="0"/>
+        <w:rPr>
+          <w:sz w:val="16"/>
+          <w:szCs w:val="16"/>
+        </w:rPr>
+      </w:pPr>
       <w:r>
         <w:rPr>
           <w:rtl w:val="0"/>
@@ -598,7 +21,941 @@
     <w:tbl>
       <w:tblPr>
         <w:tblStyle w:val="Table1"/>
-        <w:bidi w:val="0"/>
+        <w:bidiVisual w:val="0"/>
+        <w:tblW w:w="9360.0" w:type="dxa"/>
+        <w:jc w:val="left"/>
+        <w:tblBorders>
+          <w:top w:color="434343" w:space="0" w:sz="8" w:val="single"/>
+          <w:left w:color="434343" w:space="0" w:sz="8" w:val="single"/>
+          <w:bottom w:color="434343" w:space="0" w:sz="8" w:val="single"/>
+          <w:right w:color="434343" w:space="0" w:sz="8" w:val="single"/>
+          <w:insideH w:color="434343" w:space="0" w:sz="8" w:val="single"/>
+          <w:insideV w:color="434343" w:space="0" w:sz="8" w:val="single"/>
+        </w:tblBorders>
+        <w:tblLayout w:type="fixed"/>
+        <w:tblLook w:val="0600"/>
+      </w:tblPr>
+      <w:tblGrid>
+        <w:gridCol w:w="5670"/>
+        <w:gridCol w:w="3690"/>
+        <w:tblGridChange w:id="0">
+          <w:tblGrid>
+            <w:gridCol w:w="5670"/>
+            <w:gridCol w:w="3690"/>
+          </w:tblGrid>
+        </w:tblGridChange>
+      </w:tblGrid>
+      <w:tr>
+        <w:trPr>
+          <w:trHeight w:val="1660" w:hRule="atLeast"/>
+        </w:trPr>
+        <w:tc>
+          <w:tcPr>
+            <w:tcBorders>
+              <w:top w:color="000000" w:space="0" w:sz="0" w:val="nil"/>
+              <w:left w:color="000000" w:space="0" w:sz="0" w:val="nil"/>
+              <w:bottom w:color="000000" w:space="0" w:sz="0" w:val="nil"/>
+              <w:right w:color="000000" w:space="0" w:sz="0" w:val="nil"/>
+            </w:tcBorders>
+            <w:tcMar>
+              <w:top w:w="100.0" w:type="dxa"/>
+              <w:left w:w="100.0" w:type="dxa"/>
+              <w:bottom w:w="100.0" w:type="dxa"/>
+              <w:right w:w="100.0" w:type="dxa"/>
+            </w:tcMar>
+          </w:tcPr>
+          <w:p>
+            <w:pPr>
+              <w:widowControl w:val="0"/>
+              <w:pBdr/>
+              <w:spacing w:after="0" w:line="397.44" w:lineRule="auto"/>
+              <w:contextualSpacing w:val="0"/>
+              <w:rPr/>
+            </w:pPr>
+            <w:r>
+              <w:drawing>
+                <wp:inline distB="114300" distT="114300" distL="114300" distR="114300">
+                  <wp:extent cx="2500313" cy="642441"/>
+                  <wp:effectExtent b="0" l="0" r="0" t="0"/>
+                  <wp:docPr descr="Hot_logo_with_text_rgb.png" id="1" name="image2.png"/>
+                  <a:graphic>
+                    <a:graphicData uri="http://schemas.openxmlformats.org/drawingml/2006/picture">
+                      <pic:pic>
+                        <pic:nvPicPr>
+                          <pic:cNvPr descr="Hot_logo_with_text_rgb.png" id="0" name="image2.png"/>
+                          <pic:cNvPicPr preferRelativeResize="0"/>
+                        </pic:nvPicPr>
+                        <pic:blipFill>
+                          <a:blip r:embed="rId6"/>
+                          <a:srcRect b="0" l="0" r="0" t="0"/>
+                          <a:stretch>
+                            <a:fillRect/>
+                          </a:stretch>
+                        </pic:blipFill>
+                        <pic:spPr>
+                          <a:xfrm>
+                            <a:off x="0" y="0"/>
+                            <a:ext cx="2500313" cy="642441"/>
+                          </a:xfrm>
+                          <a:prstGeom prst="rect"/>
+                          <a:ln/>
+                        </pic:spPr>
+                      </pic:pic>
+                    </a:graphicData>
+                  </a:graphic>
+                </wp:inline>
+              </w:drawing>
+            </w:r>
+            <w:r>
+              <w:rPr>
+                <w:rtl w:val="0"/>
+              </w:rPr>
+            </w:r>
+          </w:p>
+        </w:tc>
+        <w:tc>
+          <w:tcPr>
+            <w:tcBorders>
+              <w:top w:color="000000" w:space="0" w:sz="0" w:val="nil"/>
+              <w:left w:color="000000" w:space="0" w:sz="0" w:val="nil"/>
+              <w:bottom w:color="000000" w:space="0" w:sz="0" w:val="nil"/>
+              <w:right w:color="000000" w:space="0" w:sz="0" w:val="nil"/>
+            </w:tcBorders>
+            <w:tcMar>
+              <w:top w:w="100.0" w:type="dxa"/>
+              <w:left w:w="100.0" w:type="dxa"/>
+              <w:bottom w:w="100.0" w:type="dxa"/>
+              <w:right w:w="100.0" w:type="dxa"/>
+            </w:tcMar>
+          </w:tcPr>
+          <w:p>
+            <w:pPr>
+              <w:pBdr/>
+              <w:spacing w:after="0" w:lineRule="auto"/>
+              <w:contextualSpacing w:val="0"/>
+              <w:jc w:val="right"/>
+              <w:rPr>
+                <w:rFonts w:ascii="Ubuntu" w:cs="Ubuntu" w:eastAsia="Ubuntu" w:hAnsi="Ubuntu"/>
+                <w:sz w:val="20"/>
+                <w:szCs w:val="20"/>
+                <w:highlight w:val="white"/>
+              </w:rPr>
+            </w:pPr>
+            <w:r>
+              <w:rPr>
+                <w:rFonts w:ascii="Ubuntu" w:cs="Ubuntu" w:eastAsia="Ubuntu" w:hAnsi="Ubuntu"/>
+                <w:sz w:val="20"/>
+                <w:szCs w:val="20"/>
+                <w:highlight w:val="white"/>
+                <w:rtl w:val="0"/>
+              </w:rPr>
+              <w:t xml:space="preserve">1110 Vermont Avenue NW, Suite 500</w:t>
+            </w:r>
+          </w:p>
+          <w:p>
+            <w:pPr>
+              <w:pBdr/>
+              <w:spacing w:after="0" w:lineRule="auto"/>
+              <w:contextualSpacing w:val="0"/>
+              <w:jc w:val="right"/>
+              <w:rPr>
+                <w:rFonts w:ascii="Ubuntu" w:cs="Ubuntu" w:eastAsia="Ubuntu" w:hAnsi="Ubuntu"/>
+                <w:sz w:val="20"/>
+                <w:szCs w:val="20"/>
+                <w:highlight w:val="white"/>
+              </w:rPr>
+            </w:pPr>
+            <w:r>
+              <w:rPr>
+                <w:rFonts w:ascii="Ubuntu" w:cs="Ubuntu" w:eastAsia="Ubuntu" w:hAnsi="Ubuntu"/>
+                <w:sz w:val="20"/>
+                <w:szCs w:val="20"/>
+                <w:highlight w:val="white"/>
+                <w:rtl w:val="0"/>
+              </w:rPr>
+              <w:t xml:space="preserve">Washington, DC 20005 USA</w:t>
+            </w:r>
+          </w:p>
+          <w:p>
+            <w:pPr>
+              <w:pBdr/>
+              <w:spacing w:after="0" w:lineRule="auto"/>
+              <w:contextualSpacing w:val="0"/>
+              <w:jc w:val="right"/>
+              <w:rPr>
+                <w:rFonts w:ascii="Ubuntu" w:cs="Ubuntu" w:eastAsia="Ubuntu" w:hAnsi="Ubuntu"/>
+                <w:sz w:val="20"/>
+                <w:szCs w:val="20"/>
+                <w:highlight w:val="white"/>
+              </w:rPr>
+            </w:pPr>
+            <w:r>
+              <w:rPr>
+                <w:rFonts w:ascii="Ubuntu" w:cs="Ubuntu" w:eastAsia="Ubuntu" w:hAnsi="Ubuntu"/>
+                <w:sz w:val="20"/>
+                <w:szCs w:val="20"/>
+                <w:highlight w:val="white"/>
+                <w:rtl w:val="0"/>
+              </w:rPr>
+              <w:t xml:space="preserve">info@hotosm.org</w:t>
+            </w:r>
+          </w:p>
+          <w:p>
+            <w:pPr>
+              <w:pBdr/>
+              <w:spacing w:after="0" w:lineRule="auto"/>
+              <w:contextualSpacing w:val="0"/>
+              <w:jc w:val="right"/>
+              <w:rPr>
+                <w:rFonts w:ascii="Ubuntu" w:cs="Ubuntu" w:eastAsia="Ubuntu" w:hAnsi="Ubuntu"/>
+                <w:sz w:val="20"/>
+                <w:szCs w:val="20"/>
+                <w:highlight w:val="white"/>
+              </w:rPr>
+            </w:pPr>
+            <w:r>
+              <w:rPr>
+                <w:rFonts w:ascii="Ubuntu" w:cs="Ubuntu" w:eastAsia="Ubuntu" w:hAnsi="Ubuntu"/>
+                <w:sz w:val="20"/>
+                <w:szCs w:val="20"/>
+                <w:highlight w:val="white"/>
+                <w:rtl w:val="0"/>
+              </w:rPr>
+              <w:t xml:space="preserve">www.hotosm.org</w:t>
+            </w:r>
+          </w:p>
+        </w:tc>
+      </w:tr>
+    </w:tbl>
+    <w:p>
+      <w:pPr>
+        <w:pBdr/>
+        <w:contextualSpacing w:val="0"/>
+        <w:rPr>
+          <w:sz w:val="28"/>
+          <w:szCs w:val="28"/>
+        </w:rPr>
+      </w:pPr>
+      <w:r>
+        <w:rPr>
+          <w:sz w:val="32"/>
+          <w:szCs w:val="32"/>
+          <w:rtl w:val="0"/>
+        </w:rPr>
+        <w:t xml:space="preserve">Ramani Huria</w:t>
+      </w:r>
+      <w:r>
+        <w:rPr>
+          <w:rFonts w:ascii="Calibri" w:cs="Calibri" w:eastAsia="Calibri" w:hAnsi="Calibri"/>
+          <w:sz w:val="32"/>
+          <w:szCs w:val="32"/>
+          <w:rtl w:val="0"/>
+        </w:rPr>
+        <w:t xml:space="preserve"> Data Model and </w:t>
+      </w:r>
+      <w:r>
+        <w:rPr>
+          <w:rFonts w:ascii="Calibri" w:cs="Calibri" w:eastAsia="Calibri" w:hAnsi="Calibri"/>
+          <w:sz w:val="32"/>
+          <w:szCs w:val="32"/>
+          <w:rtl w:val="0"/>
+        </w:rPr>
+        <w:t xml:space="preserve">Tagging</w:t>
+      </w:r>
+      <w:r>
+        <w:rPr>
+          <w:rtl w:val="0"/>
+        </w:rPr>
+      </w:r>
+    </w:p>
+    <w:sdt>
+      <w:sdtPr>
+        <w:docPartObj>
+          <w:docPartGallery w:val="Table of Contents"/>
+          <w:docPartUnique w:val="1"/>
+        </w:docPartObj>
+      </w:sdtPr>
+      <w:sdtContent>
+        <w:p>
+          <w:pPr>
+            <w:pBdr/>
+            <w:ind w:left="360" w:firstLine="0"/>
+            <w:contextualSpacing w:val="0"/>
+            <w:rPr>
+              <w:color w:val="1155cc"/>
+              <w:u w:val="single"/>
+            </w:rPr>
+          </w:pPr>
+          <w:r>
+            <w:fldChar w:fldCharType="begin"/>
+            <w:instrText xml:space="preserve"> TOC \h \u \z \n </w:instrText>
+            <w:fldChar w:fldCharType="separate"/>
+          </w:r>
+          <w:hyperlink w:anchor="_8wvredh35s7">
+            <w:r>
+              <w:rPr>
+                <w:color w:val="1155cc"/>
+                <w:u w:val="single"/>
+                <w:rtl w:val="0"/>
+              </w:rPr>
+              <w:t xml:space="preserve">1.  Streets</w:t>
+            </w:r>
+          </w:hyperlink>
+          <w:r>
+            <w:rPr>
+              <w:rtl w:val="0"/>
+            </w:rPr>
+          </w:r>
+        </w:p>
+        <w:p>
+          <w:pPr>
+            <w:pBdr/>
+            <w:ind w:left="360" w:firstLine="0"/>
+            <w:contextualSpacing w:val="0"/>
+            <w:rPr>
+              <w:color w:val="1155cc"/>
+              <w:u w:val="single"/>
+            </w:rPr>
+          </w:pPr>
+          <w:hyperlink w:anchor="_qyddf4qzexrk">
+            <w:r>
+              <w:rPr>
+                <w:color w:val="1155cc"/>
+                <w:u w:val="single"/>
+                <w:rtl w:val="0"/>
+              </w:rPr>
+              <w:t xml:space="preserve">2.  Buildings</w:t>
+            </w:r>
+          </w:hyperlink>
+          <w:r>
+            <w:rPr>
+              <w:rtl w:val="0"/>
+            </w:rPr>
+          </w:r>
+        </w:p>
+        <w:p>
+          <w:pPr>
+            <w:pBdr/>
+            <w:ind w:left="360" w:firstLine="0"/>
+            <w:contextualSpacing w:val="0"/>
+            <w:rPr>
+              <w:color w:val="1155cc"/>
+              <w:u w:val="single"/>
+            </w:rPr>
+          </w:pPr>
+          <w:hyperlink w:anchor="_9jglr8ckm6d5">
+            <w:r>
+              <w:rPr>
+                <w:color w:val="1155cc"/>
+                <w:u w:val="single"/>
+                <w:rtl w:val="0"/>
+              </w:rPr>
+              <w:t xml:space="preserve">3.  Drainage</w:t>
+            </w:r>
+          </w:hyperlink>
+          <w:r>
+            <w:rPr>
+              <w:rtl w:val="0"/>
+            </w:rPr>
+          </w:r>
+        </w:p>
+        <w:p>
+          <w:pPr>
+            <w:pBdr/>
+            <w:ind w:left="720" w:firstLine="0"/>
+            <w:contextualSpacing w:val="0"/>
+            <w:rPr>
+              <w:color w:val="1155cc"/>
+              <w:u w:val="single"/>
+            </w:rPr>
+          </w:pPr>
+          <w:hyperlink w:anchor="_wrojasp918gz">
+            <w:r>
+              <w:rPr>
+                <w:color w:val="1155cc"/>
+                <w:u w:val="single"/>
+                <w:rtl w:val="0"/>
+              </w:rPr>
+              <w:t xml:space="preserve">3.1.  Ditch</w:t>
+            </w:r>
+          </w:hyperlink>
+          <w:r>
+            <w:rPr>
+              <w:rtl w:val="0"/>
+            </w:rPr>
+          </w:r>
+        </w:p>
+        <w:p>
+          <w:pPr>
+            <w:pBdr/>
+            <w:ind w:left="720" w:firstLine="0"/>
+            <w:contextualSpacing w:val="0"/>
+            <w:rPr>
+              <w:color w:val="1155cc"/>
+              <w:u w:val="single"/>
+            </w:rPr>
+          </w:pPr>
+          <w:hyperlink w:anchor="_l1vkm4yqla3k">
+            <w:r>
+              <w:rPr>
+                <w:color w:val="1155cc"/>
+                <w:u w:val="single"/>
+                <w:rtl w:val="0"/>
+              </w:rPr>
+              <w:t xml:space="preserve">3.2.  Drain</w:t>
+            </w:r>
+          </w:hyperlink>
+          <w:r>
+            <w:rPr>
+              <w:rtl w:val="0"/>
+            </w:rPr>
+          </w:r>
+        </w:p>
+        <w:p>
+          <w:pPr>
+            <w:pBdr/>
+            <w:ind w:left="720" w:firstLine="0"/>
+            <w:contextualSpacing w:val="0"/>
+            <w:rPr>
+              <w:color w:val="1155cc"/>
+              <w:u w:val="single"/>
+            </w:rPr>
+          </w:pPr>
+          <w:hyperlink w:anchor="_f6oqp3b4ccq5">
+            <w:r>
+              <w:rPr>
+                <w:color w:val="1155cc"/>
+                <w:u w:val="single"/>
+                <w:rtl w:val="0"/>
+              </w:rPr>
+              <w:t xml:space="preserve">3.3. Underground Drain</w:t>
+            </w:r>
+          </w:hyperlink>
+          <w:r>
+            <w:rPr>
+              <w:rtl w:val="0"/>
+            </w:rPr>
+          </w:r>
+        </w:p>
+        <w:p>
+          <w:pPr>
+            <w:pBdr/>
+            <w:ind w:left="720" w:firstLine="0"/>
+            <w:contextualSpacing w:val="0"/>
+            <w:rPr>
+              <w:color w:val="1155cc"/>
+              <w:u w:val="single"/>
+            </w:rPr>
+          </w:pPr>
+          <w:hyperlink w:anchor="_y80d2boa36yl">
+            <w:r>
+              <w:rPr>
+                <w:color w:val="1155cc"/>
+                <w:u w:val="single"/>
+                <w:rtl w:val="0"/>
+              </w:rPr>
+              <w:t xml:space="preserve">3.4. Culvert</w:t>
+            </w:r>
+          </w:hyperlink>
+          <w:r>
+            <w:rPr>
+              <w:rtl w:val="0"/>
+            </w:rPr>
+          </w:r>
+        </w:p>
+        <w:p>
+          <w:pPr>
+            <w:pBdr/>
+            <w:ind w:left="360" w:firstLine="0"/>
+            <w:contextualSpacing w:val="0"/>
+            <w:rPr>
+              <w:color w:val="1155cc"/>
+              <w:u w:val="single"/>
+            </w:rPr>
+          </w:pPr>
+          <w:hyperlink w:anchor="_mtooxc5znglp">
+            <w:r>
+              <w:rPr>
+                <w:color w:val="1155cc"/>
+                <w:u w:val="single"/>
+                <w:rtl w:val="0"/>
+              </w:rPr>
+              <w:t xml:space="preserve">4.  Public Water Source</w:t>
+            </w:r>
+          </w:hyperlink>
+          <w:r>
+            <w:rPr>
+              <w:rtl w:val="0"/>
+            </w:rPr>
+          </w:r>
+        </w:p>
+        <w:p>
+          <w:pPr>
+            <w:pBdr/>
+            <w:ind w:left="720" w:firstLine="0"/>
+            <w:contextualSpacing w:val="0"/>
+            <w:rPr>
+              <w:color w:val="1155cc"/>
+              <w:u w:val="single"/>
+            </w:rPr>
+          </w:pPr>
+          <w:hyperlink w:anchor="_ec02ffsblsj9">
+            <w:r>
+              <w:rPr>
+                <w:color w:val="1155cc"/>
+                <w:u w:val="single"/>
+                <w:rtl w:val="0"/>
+              </w:rPr>
+              <w:t xml:space="preserve">4.1.  Stand Point</w:t>
+            </w:r>
+          </w:hyperlink>
+          <w:r>
+            <w:rPr>
+              <w:rtl w:val="0"/>
+            </w:rPr>
+          </w:r>
+        </w:p>
+        <w:p>
+          <w:pPr>
+            <w:pBdr/>
+            <w:ind w:left="720" w:firstLine="0"/>
+            <w:contextualSpacing w:val="0"/>
+            <w:rPr>
+              <w:color w:val="1155cc"/>
+              <w:u w:val="single"/>
+            </w:rPr>
+          </w:pPr>
+          <w:hyperlink w:anchor="_441z57eb5dsw">
+            <w:r>
+              <w:rPr>
+                <w:color w:val="1155cc"/>
+                <w:u w:val="single"/>
+                <w:rtl w:val="0"/>
+              </w:rPr>
+              <w:t xml:space="preserve">4.2.  Overhead Tank</w:t>
+            </w:r>
+          </w:hyperlink>
+          <w:r>
+            <w:rPr>
+              <w:rtl w:val="0"/>
+            </w:rPr>
+          </w:r>
+        </w:p>
+        <w:p>
+          <w:pPr>
+            <w:pBdr/>
+            <w:ind w:left="720" w:firstLine="0"/>
+            <w:contextualSpacing w:val="0"/>
+            <w:rPr>
+              <w:color w:val="1155cc"/>
+              <w:u w:val="single"/>
+            </w:rPr>
+          </w:pPr>
+          <w:hyperlink w:anchor="_4ng84773041k">
+            <w:r>
+              <w:rPr>
+                <w:color w:val="1155cc"/>
+                <w:u w:val="single"/>
+                <w:rtl w:val="0"/>
+              </w:rPr>
+              <w:t xml:space="preserve">4.3.  Reserve Tank</w:t>
+            </w:r>
+          </w:hyperlink>
+          <w:r>
+            <w:rPr>
+              <w:rtl w:val="0"/>
+            </w:rPr>
+          </w:r>
+        </w:p>
+        <w:p>
+          <w:pPr>
+            <w:pBdr/>
+            <w:ind w:left="360" w:firstLine="0"/>
+            <w:contextualSpacing w:val="0"/>
+            <w:rPr>
+              <w:color w:val="1155cc"/>
+              <w:u w:val="single"/>
+            </w:rPr>
+          </w:pPr>
+          <w:hyperlink w:anchor="_3f84f7lumkn2">
+            <w:r>
+              <w:rPr>
+                <w:color w:val="1155cc"/>
+                <w:u w:val="single"/>
+                <w:rtl w:val="0"/>
+              </w:rPr>
+              <w:t xml:space="preserve">5.  Public Toilets</w:t>
+            </w:r>
+          </w:hyperlink>
+          <w:r>
+            <w:rPr>
+              <w:rtl w:val="0"/>
+            </w:rPr>
+          </w:r>
+        </w:p>
+        <w:p>
+          <w:pPr>
+            <w:pBdr/>
+            <w:ind w:left="360" w:firstLine="0"/>
+            <w:contextualSpacing w:val="0"/>
+            <w:rPr>
+              <w:color w:val="1155cc"/>
+              <w:u w:val="single"/>
+            </w:rPr>
+          </w:pPr>
+          <w:hyperlink w:anchor="_b676wadr2clz">
+            <w:r>
+              <w:rPr>
+                <w:color w:val="1155cc"/>
+                <w:u w:val="single"/>
+                <w:rtl w:val="0"/>
+              </w:rPr>
+              <w:t xml:space="preserve">6.  Solid Waste</w:t>
+            </w:r>
+          </w:hyperlink>
+          <w:r>
+            <w:rPr>
+              <w:rtl w:val="0"/>
+            </w:rPr>
+          </w:r>
+        </w:p>
+        <w:p>
+          <w:pPr>
+            <w:pBdr/>
+            <w:ind w:left="360" w:firstLine="0"/>
+            <w:contextualSpacing w:val="0"/>
+            <w:rPr>
+              <w:color w:val="1155cc"/>
+              <w:u w:val="single"/>
+            </w:rPr>
+          </w:pPr>
+          <w:hyperlink w:anchor="_jan6x7kvkxq4">
+            <w:r>
+              <w:rPr>
+                <w:color w:val="1155cc"/>
+                <w:u w:val="single"/>
+                <w:rtl w:val="0"/>
+              </w:rPr>
+              <w:t xml:space="preserve">7.  Open Areas</w:t>
+            </w:r>
+          </w:hyperlink>
+          <w:r>
+            <w:rPr>
+              <w:rtl w:val="0"/>
+            </w:rPr>
+          </w:r>
+        </w:p>
+        <w:p>
+          <w:pPr>
+            <w:pBdr/>
+            <w:ind w:left="720" w:firstLine="0"/>
+            <w:contextualSpacing w:val="0"/>
+            <w:rPr>
+              <w:color w:val="1155cc"/>
+              <w:u w:val="single"/>
+            </w:rPr>
+          </w:pPr>
+          <w:hyperlink w:anchor="_5l21y6impe33">
+            <w:r>
+              <w:rPr>
+                <w:color w:val="1155cc"/>
+                <w:u w:val="single"/>
+                <w:rtl w:val="0"/>
+              </w:rPr>
+              <w:t xml:space="preserve">7.1.  Brownfield</w:t>
+            </w:r>
+          </w:hyperlink>
+          <w:r>
+            <w:rPr>
+              <w:rtl w:val="0"/>
+            </w:rPr>
+          </w:r>
+        </w:p>
+        <w:p>
+          <w:pPr>
+            <w:pBdr/>
+            <w:ind w:left="720" w:firstLine="0"/>
+            <w:contextualSpacing w:val="0"/>
+            <w:rPr>
+              <w:color w:val="1155cc"/>
+              <w:u w:val="single"/>
+            </w:rPr>
+          </w:pPr>
+          <w:hyperlink w:anchor="_sp1fo67oy2bl">
+            <w:r>
+              <w:rPr>
+                <w:color w:val="1155cc"/>
+                <w:u w:val="single"/>
+                <w:rtl w:val="0"/>
+              </w:rPr>
+              <w:t xml:space="preserve">7.2.  Cemetery</w:t>
+            </w:r>
+          </w:hyperlink>
+          <w:r>
+            <w:rPr>
+              <w:rtl w:val="0"/>
+            </w:rPr>
+          </w:r>
+        </w:p>
+        <w:p>
+          <w:pPr>
+            <w:pBdr/>
+            <w:ind w:left="720" w:firstLine="0"/>
+            <w:contextualSpacing w:val="0"/>
+            <w:rPr>
+              <w:color w:val="1155cc"/>
+              <w:u w:val="single"/>
+            </w:rPr>
+          </w:pPr>
+          <w:hyperlink w:anchor="_xqecpsy4tel">
+            <w:r>
+              <w:rPr>
+                <w:color w:val="1155cc"/>
+                <w:u w:val="single"/>
+                <w:rtl w:val="0"/>
+              </w:rPr>
+              <w:t xml:space="preserve">7.3.  Grass</w:t>
+            </w:r>
+          </w:hyperlink>
+          <w:r>
+            <w:rPr>
+              <w:rtl w:val="0"/>
+            </w:rPr>
+          </w:r>
+        </w:p>
+        <w:p>
+          <w:pPr>
+            <w:pBdr/>
+            <w:ind w:left="720" w:firstLine="0"/>
+            <w:contextualSpacing w:val="0"/>
+            <w:rPr>
+              <w:color w:val="1155cc"/>
+              <w:u w:val="single"/>
+            </w:rPr>
+          </w:pPr>
+          <w:hyperlink w:anchor="_5xkra5m0qm3">
+            <w:r>
+              <w:rPr>
+                <w:color w:val="1155cc"/>
+                <w:u w:val="single"/>
+                <w:rtl w:val="0"/>
+              </w:rPr>
+              <w:t xml:space="preserve">7.4.  Park</w:t>
+            </w:r>
+          </w:hyperlink>
+          <w:r>
+            <w:rPr>
+              <w:rtl w:val="0"/>
+            </w:rPr>
+          </w:r>
+        </w:p>
+        <w:p>
+          <w:pPr>
+            <w:pBdr/>
+            <w:ind w:left="720" w:firstLine="0"/>
+            <w:contextualSpacing w:val="0"/>
+            <w:rPr>
+              <w:color w:val="1155cc"/>
+              <w:u w:val="single"/>
+            </w:rPr>
+          </w:pPr>
+          <w:hyperlink w:anchor="_ul95lk5f4ozi">
+            <w:r>
+              <w:rPr>
+                <w:color w:val="1155cc"/>
+                <w:u w:val="single"/>
+                <w:rtl w:val="0"/>
+              </w:rPr>
+              <w:t xml:space="preserve">7.5.  Playground</w:t>
+            </w:r>
+          </w:hyperlink>
+          <w:r>
+            <w:rPr>
+              <w:rtl w:val="0"/>
+            </w:rPr>
+          </w:r>
+        </w:p>
+        <w:p>
+          <w:pPr>
+            <w:pBdr/>
+            <w:ind w:left="720" w:firstLine="0"/>
+            <w:contextualSpacing w:val="0"/>
+            <w:rPr>
+              <w:color w:val="1155cc"/>
+              <w:u w:val="single"/>
+            </w:rPr>
+          </w:pPr>
+          <w:hyperlink w:anchor="_swy9r7rvbnmh">
+            <w:r>
+              <w:rPr>
+                <w:color w:val="1155cc"/>
+                <w:u w:val="single"/>
+                <w:rtl w:val="0"/>
+              </w:rPr>
+              <w:t xml:space="preserve">7.6.  Sports Pitch/Facility</w:t>
+            </w:r>
+          </w:hyperlink>
+          <w:r>
+            <w:rPr>
+              <w:rtl w:val="0"/>
+            </w:rPr>
+          </w:r>
+        </w:p>
+        <w:p>
+          <w:pPr>
+            <w:pBdr/>
+            <w:ind w:left="720" w:firstLine="0"/>
+            <w:contextualSpacing w:val="0"/>
+            <w:rPr>
+              <w:color w:val="1155cc"/>
+              <w:u w:val="single"/>
+            </w:rPr>
+          </w:pPr>
+          <w:hyperlink w:anchor="_vvkco547ryh5">
+            <w:r>
+              <w:rPr>
+                <w:color w:val="1155cc"/>
+                <w:u w:val="single"/>
+                <w:rtl w:val="0"/>
+              </w:rPr>
+              <w:t xml:space="preserve">7.7.  Water Ponds</w:t>
+            </w:r>
+          </w:hyperlink>
+          <w:r>
+            <w:rPr>
+              <w:rtl w:val="0"/>
+            </w:rPr>
+          </w:r>
+        </w:p>
+        <w:p>
+          <w:pPr>
+            <w:pBdr/>
+            <w:ind w:left="720" w:firstLine="0"/>
+            <w:contextualSpacing w:val="0"/>
+            <w:rPr>
+              <w:color w:val="1155cc"/>
+              <w:u w:val="single"/>
+            </w:rPr>
+          </w:pPr>
+          <w:hyperlink w:anchor="_vajv7ipztiqf">
+            <w:r>
+              <w:rPr>
+                <w:color w:val="1155cc"/>
+                <w:u w:val="single"/>
+                <w:rtl w:val="0"/>
+              </w:rPr>
+              <w:t xml:space="preserve">7.8. Wetland/Floodprone Areas</w:t>
+            </w:r>
+          </w:hyperlink>
+          <w:r>
+            <w:rPr>
+              <w:rtl w:val="0"/>
+            </w:rPr>
+          </w:r>
+        </w:p>
+        <w:p>
+          <w:pPr>
+            <w:pBdr/>
+            <w:ind w:left="360" w:firstLine="0"/>
+            <w:contextualSpacing w:val="0"/>
+            <w:rPr>
+              <w:color w:val="1155cc"/>
+              <w:u w:val="single"/>
+            </w:rPr>
+          </w:pPr>
+          <w:hyperlink w:anchor="_h14us687s37">
+            <w:r>
+              <w:rPr>
+                <w:color w:val="1155cc"/>
+                <w:u w:val="single"/>
+                <w:rtl w:val="0"/>
+              </w:rPr>
+              <w:t xml:space="preserve">8.  Ward Boundaries</w:t>
+            </w:r>
+          </w:hyperlink>
+          <w:r>
+            <w:rPr>
+              <w:rtl w:val="0"/>
+            </w:rPr>
+          </w:r>
+        </w:p>
+        <w:p>
+          <w:pPr>
+            <w:pBdr/>
+            <w:ind w:left="360" w:firstLine="0"/>
+            <w:contextualSpacing w:val="0"/>
+            <w:rPr>
+              <w:color w:val="1155cc"/>
+              <w:u w:val="single"/>
+            </w:rPr>
+          </w:pPr>
+          <w:hyperlink w:anchor="_ey8lymd68hih">
+            <w:r>
+              <w:rPr>
+                <w:color w:val="1155cc"/>
+                <w:u w:val="single"/>
+                <w:rtl w:val="0"/>
+              </w:rPr>
+              <w:t xml:space="preserve">9.  Sub ward Boundaries</w:t>
+            </w:r>
+          </w:hyperlink>
+          <w:r>
+            <w:rPr>
+              <w:rtl w:val="0"/>
+            </w:rPr>
+          </w:r>
+          <w:r>
+            <w:fldChar w:fldCharType="end"/>
+          </w:r>
+        </w:p>
+      </w:sdtContent>
+    </w:sdt>
+    <w:p>
+      <w:pPr>
+        <w:pBdr/>
+        <w:contextualSpacing w:val="0"/>
+        <w:rPr>
+          <w:sz w:val="28"/>
+          <w:szCs w:val="28"/>
+        </w:rPr>
+      </w:pPr>
+      <w:r>
+        <w:rPr>
+          <w:rtl w:val="0"/>
+        </w:rPr>
+      </w:r>
+    </w:p>
+    <w:p>
+      <w:pPr>
+        <w:pStyle w:val="Heading1"/>
+        <w:pBdr/>
+        <w:contextualSpacing w:val="0"/>
+        <w:rPr/>
+      </w:pPr>
+      <w:bookmarkStart w:colFirst="0" w:colLast="0" w:name="_8wvredh35s7" w:id="0"/>
+      <w:bookmarkEnd w:id="0"/>
+      <w:r>
+        <w:rPr>
+          <w:rtl w:val="0"/>
+        </w:rPr>
+        <w:t xml:space="preserve">1.  </w:t>
+      </w:r>
+      <w:r>
+        <w:rPr>
+          <w:rtl w:val="0"/>
+        </w:rPr>
+        <w:t xml:space="preserve">Streets</w:t>
+      </w:r>
+      <w:r>
+        <w:rPr>
+          <w:rtl w:val="0"/>
+        </w:rPr>
+      </w:r>
+    </w:p>
+    <w:tbl>
+      <w:tblPr>
+        <w:tblStyle w:val="Table2"/>
+        <w:bidiVisual w:val="0"/>
         <w:tblW w:w="9000.0" w:type="dxa"/>
         <w:jc w:val="left"/>
         <w:tblBorders>
@@ -634,7 +991,13 @@
           </w:tcPr>
           <w:p>
             <w:pPr>
+              <w:pBdr/>
               <w:contextualSpacing w:val="0"/>
+              <w:rPr>
+                <w:rFonts w:ascii="Calibri" w:cs="Calibri" w:eastAsia="Calibri" w:hAnsi="Calibri"/>
+                <w:sz w:val="28"/>
+                <w:szCs w:val="28"/>
+              </w:rPr>
             </w:pPr>
             <w:r>
               <w:rPr>
@@ -664,7 +1027,13 @@
           </w:tcPr>
           <w:p>
             <w:pPr>
+              <w:pBdr/>
               <w:contextualSpacing w:val="0"/>
+              <w:rPr>
+                <w:rFonts w:ascii="Calibri" w:cs="Calibri" w:eastAsia="Calibri" w:hAnsi="Calibri"/>
+                <w:sz w:val="28"/>
+                <w:szCs w:val="28"/>
+              </w:rPr>
             </w:pPr>
             <w:r>
               <w:rPr>
@@ -699,10 +1068,16 @@
               <w:keepNext w:val="0"/>
               <w:keepLines w:val="0"/>
               <w:widowControl w:val="0"/>
+              <w:pBdr/>
               <w:spacing w:after="0" w:before="0" w:line="240" w:lineRule="auto"/>
               <w:ind w:left="0" w:right="0" w:firstLine="0"/>
               <w:contextualSpacing w:val="0"/>
               <w:jc w:val="left"/>
+              <w:rPr>
+                <w:rFonts w:ascii="Calibri" w:cs="Calibri" w:eastAsia="Calibri" w:hAnsi="Calibri"/>
+                <w:sz w:val="28"/>
+                <w:szCs w:val="28"/>
+              </w:rPr>
             </w:pPr>
             <w:r>
               <w:rPr>
@@ -731,7 +1106,13 @@
           </w:tcPr>
           <w:p>
             <w:pPr>
+              <w:pBdr/>
               <w:contextualSpacing w:val="0"/>
+              <w:rPr>
+                <w:rFonts w:ascii="Calibri" w:cs="Calibri" w:eastAsia="Calibri" w:hAnsi="Calibri"/>
+                <w:sz w:val="22"/>
+                <w:szCs w:val="22"/>
+              </w:rPr>
             </w:pPr>
             <w:r>
               <w:rPr>
@@ -763,7 +1144,13 @@
           </w:p>
           <w:p>
             <w:pPr>
+              <w:pBdr/>
               <w:contextualSpacing w:val="0"/>
+              <w:rPr>
+                <w:rFonts w:ascii="Calibri" w:cs="Calibri" w:eastAsia="Calibri" w:hAnsi="Calibri"/>
+                <w:sz w:val="28"/>
+                <w:szCs w:val="28"/>
+              </w:rPr>
             </w:pPr>
             <w:r>
               <w:rPr>
@@ -797,10 +1184,16 @@
               <w:keepNext w:val="0"/>
               <w:keepLines w:val="0"/>
               <w:widowControl w:val="0"/>
+              <w:pBdr/>
               <w:spacing w:after="0" w:before="0" w:line="240" w:lineRule="auto"/>
               <w:ind w:left="0" w:right="0" w:firstLine="0"/>
               <w:contextualSpacing w:val="0"/>
               <w:jc w:val="left"/>
+              <w:rPr>
+                <w:rFonts w:ascii="Calibri" w:cs="Calibri" w:eastAsia="Calibri" w:hAnsi="Calibri"/>
+                <w:sz w:val="28"/>
+                <w:szCs w:val="28"/>
+              </w:rPr>
             </w:pPr>
             <w:r>
               <w:rPr>
@@ -832,10 +1225,16 @@
               <w:keepNext w:val="0"/>
               <w:keepLines w:val="0"/>
               <w:widowControl w:val="0"/>
+              <w:pBdr/>
               <w:spacing w:after="0" w:before="0" w:line="240" w:lineRule="auto"/>
               <w:ind w:left="0" w:right="0" w:firstLine="0"/>
               <w:contextualSpacing w:val="0"/>
               <w:jc w:val="left"/>
+              <w:rPr>
+                <w:rFonts w:ascii="Calibri" w:cs="Calibri" w:eastAsia="Calibri" w:hAnsi="Calibri"/>
+                <w:sz w:val="28"/>
+                <w:szCs w:val="28"/>
+              </w:rPr>
             </w:pPr>
             <w:r>
               <w:rPr>
@@ -869,10 +1268,16 @@
               <w:keepNext w:val="0"/>
               <w:keepLines w:val="0"/>
               <w:widowControl w:val="0"/>
+              <w:pBdr/>
               <w:spacing w:after="0" w:before="0" w:line="240" w:lineRule="auto"/>
               <w:ind w:left="0" w:right="0" w:firstLine="0"/>
               <w:contextualSpacing w:val="0"/>
               <w:jc w:val="left"/>
+              <w:rPr>
+                <w:rFonts w:ascii="Calibri" w:cs="Calibri" w:eastAsia="Calibri" w:hAnsi="Calibri"/>
+                <w:sz w:val="28"/>
+                <w:szCs w:val="28"/>
+              </w:rPr>
             </w:pPr>
             <w:r>
               <w:rPr>
@@ -904,10 +1309,16 @@
               <w:keepNext w:val="0"/>
               <w:keepLines w:val="0"/>
               <w:widowControl w:val="0"/>
+              <w:pBdr/>
               <w:spacing w:after="0" w:before="0" w:line="240" w:lineRule="auto"/>
               <w:ind w:left="0" w:right="0" w:firstLine="0"/>
               <w:contextualSpacing w:val="0"/>
               <w:jc w:val="left"/>
+              <w:rPr>
+                <w:rFonts w:ascii="Calibri" w:cs="Calibri" w:eastAsia="Calibri" w:hAnsi="Calibri"/>
+                <w:sz w:val="28"/>
+                <w:szCs w:val="28"/>
+              </w:rPr>
             </w:pPr>
             <w:r>
               <w:rPr>
@@ -941,10 +1352,16 @@
               <w:keepNext w:val="0"/>
               <w:keepLines w:val="0"/>
               <w:widowControl w:val="0"/>
+              <w:pBdr/>
               <w:spacing w:after="0" w:before="0" w:line="240" w:lineRule="auto"/>
               <w:ind w:left="0" w:right="0" w:firstLine="0"/>
               <w:contextualSpacing w:val="0"/>
               <w:jc w:val="left"/>
+              <w:rPr>
+                <w:rFonts w:ascii="Calibri" w:cs="Calibri" w:eastAsia="Calibri" w:hAnsi="Calibri"/>
+                <w:sz w:val="22"/>
+                <w:szCs w:val="22"/>
+              </w:rPr>
             </w:pPr>
             <w:r>
               <w:rPr>
@@ -971,10 +1388,16 @@
               <w:keepNext w:val="0"/>
               <w:keepLines w:val="0"/>
               <w:widowControl w:val="0"/>
+              <w:pBdr/>
               <w:spacing w:after="0" w:before="0" w:line="240" w:lineRule="auto"/>
               <w:ind w:left="0" w:right="0" w:firstLine="0"/>
               <w:contextualSpacing w:val="0"/>
               <w:jc w:val="left"/>
+              <w:rPr>
+                <w:rFonts w:ascii="Calibri" w:cs="Calibri" w:eastAsia="Calibri" w:hAnsi="Calibri"/>
+                <w:sz w:val="22"/>
+                <w:szCs w:val="22"/>
+              </w:rPr>
             </w:pPr>
             <w:r>
               <w:rPr>
@@ -1003,10 +1426,16 @@
               <w:keepNext w:val="0"/>
               <w:keepLines w:val="0"/>
               <w:widowControl w:val="0"/>
+              <w:pBdr/>
               <w:spacing w:after="0" w:before="0" w:line="240" w:lineRule="auto"/>
               <w:ind w:left="0" w:right="0" w:firstLine="0"/>
               <w:contextualSpacing w:val="0"/>
               <w:jc w:val="left"/>
+              <w:rPr>
+                <w:rFonts w:ascii="Calibri" w:cs="Calibri" w:eastAsia="Calibri" w:hAnsi="Calibri"/>
+                <w:sz w:val="28"/>
+                <w:szCs w:val="28"/>
+              </w:rPr>
             </w:pPr>
             <w:r>
               <w:rPr>
@@ -1035,7 +1464,14 @@
           </w:tcPr>
           <w:p>
             <w:pPr>
+              <w:pBdr/>
               <w:contextualSpacing w:val="0"/>
+              <w:rPr>
+                <w:rFonts w:ascii="Calibri" w:cs="Calibri" w:eastAsia="Calibri" w:hAnsi="Calibri"/>
+                <w:i w:val="1"/>
+                <w:sz w:val="28"/>
+                <w:szCs w:val="28"/>
+              </w:rPr>
             </w:pPr>
             <w:r>
               <w:rPr>
@@ -1079,10 +1515,16 @@
               <w:keepNext w:val="0"/>
               <w:keepLines w:val="0"/>
               <w:widowControl w:val="0"/>
+              <w:pBdr/>
               <w:spacing w:after="0" w:before="0" w:line="240" w:lineRule="auto"/>
               <w:ind w:left="0" w:right="0" w:firstLine="0"/>
               <w:contextualSpacing w:val="0"/>
               <w:jc w:val="left"/>
+              <w:rPr>
+                <w:rFonts w:ascii="Calibri" w:cs="Calibri" w:eastAsia="Calibri" w:hAnsi="Calibri"/>
+                <w:sz w:val="22"/>
+                <w:szCs w:val="22"/>
+              </w:rPr>
             </w:pPr>
             <w:r>
               <w:rPr>
@@ -1109,10 +1551,18 @@
               <w:keepNext w:val="0"/>
               <w:keepLines w:val="0"/>
               <w:widowControl w:val="0"/>
+              <w:pBdr/>
               <w:spacing w:after="0" w:before="0" w:line="240" w:lineRule="auto"/>
               <w:ind w:left="0" w:right="0" w:firstLine="0"/>
               <w:contextualSpacing w:val="0"/>
               <w:jc w:val="left"/>
+              <w:rPr>
+                <w:rFonts w:ascii="Calibri" w:cs="Calibri" w:eastAsia="Calibri" w:hAnsi="Calibri"/>
+                <w:b w:val="1"/>
+                <w:i w:val="1"/>
+                <w:sz w:val="28"/>
+                <w:szCs w:val="28"/>
+              </w:rPr>
             </w:pPr>
             <w:r>
               <w:rPr>
@@ -1157,10 +1607,16 @@
               <w:keepNext w:val="0"/>
               <w:keepLines w:val="0"/>
               <w:widowControl w:val="0"/>
+              <w:pBdr/>
               <w:spacing w:after="0" w:before="0" w:line="240" w:lineRule="auto"/>
               <w:ind w:left="0" w:right="0" w:firstLine="0"/>
               <w:contextualSpacing w:val="0"/>
               <w:jc w:val="left"/>
+              <w:rPr>
+                <w:rFonts w:ascii="Calibri" w:cs="Calibri" w:eastAsia="Calibri" w:hAnsi="Calibri"/>
+                <w:sz w:val="22"/>
+                <w:szCs w:val="22"/>
+              </w:rPr>
             </w:pPr>
             <w:r>
               <w:rPr>
@@ -1187,10 +1643,16 @@
               <w:keepNext w:val="0"/>
               <w:keepLines w:val="0"/>
               <w:widowControl w:val="0"/>
+              <w:pBdr/>
               <w:spacing w:after="0" w:before="0" w:line="240" w:lineRule="auto"/>
               <w:ind w:left="0" w:right="0" w:firstLine="0"/>
               <w:contextualSpacing w:val="0"/>
               <w:jc w:val="left"/>
+              <w:rPr>
+                <w:rFonts w:ascii="Calibri" w:cs="Calibri" w:eastAsia="Calibri" w:hAnsi="Calibri"/>
+                <w:sz w:val="22"/>
+                <w:szCs w:val="22"/>
+              </w:rPr>
             </w:pPr>
             <w:r>
               <w:rPr>
@@ -1207,10 +1669,16 @@
               <w:keepNext w:val="0"/>
               <w:keepLines w:val="0"/>
               <w:widowControl w:val="0"/>
+              <w:pBdr/>
               <w:spacing w:after="0" w:before="0" w:line="240" w:lineRule="auto"/>
               <w:ind w:left="0" w:right="0" w:firstLine="0"/>
               <w:contextualSpacing w:val="0"/>
               <w:jc w:val="left"/>
+              <w:rPr>
+                <w:rFonts w:ascii="Calibri" w:cs="Calibri" w:eastAsia="Calibri" w:hAnsi="Calibri"/>
+                <w:sz w:val="22"/>
+                <w:szCs w:val="22"/>
+              </w:rPr>
             </w:pPr>
             <w:r>
               <w:rPr>
@@ -1228,9 +1696,15 @@
     <w:p>
       <w:pPr>
         <w:pStyle w:val="Heading1"/>
-        <w:contextualSpacing w:val="0"/>
-      </w:pPr>
-      <w:bookmarkStart w:colFirst="0" w:colLast="0" w:name="h.qyddf4qzexrk" w:id="1"/>
+        <w:pBdr/>
+        <w:contextualSpacing w:val="0"/>
+        <w:rPr>
+          <w:rFonts w:ascii="Calibri" w:cs="Calibri" w:eastAsia="Calibri" w:hAnsi="Calibri"/>
+          <w:sz w:val="28"/>
+          <w:szCs w:val="28"/>
+        </w:rPr>
+      </w:pPr>
+      <w:bookmarkStart w:colFirst="0" w:colLast="0" w:name="_qyddf4qzexrk" w:id="1"/>
       <w:bookmarkEnd w:id="1"/>
       <w:r>
         <w:rPr>
@@ -1252,8 +1726,8 @@
     </w:p>
     <w:tbl>
       <w:tblPr>
-        <w:tblStyle w:val="Table2"/>
-        <w:bidi w:val="0"/>
+        <w:tblStyle w:val="Table3"/>
+        <w:bidiVisual w:val="0"/>
         <w:tblW w:w="9000.0" w:type="dxa"/>
         <w:jc w:val="left"/>
         <w:tblBorders>
@@ -1292,10 +1766,16 @@
               <w:keepNext w:val="0"/>
               <w:keepLines w:val="0"/>
               <w:widowControl w:val="0"/>
+              <w:pBdr/>
               <w:spacing w:after="0" w:before="0" w:line="240" w:lineRule="auto"/>
               <w:ind w:left="0" w:right="0" w:firstLine="0"/>
               <w:contextualSpacing w:val="0"/>
               <w:jc w:val="left"/>
+              <w:rPr>
+                <w:rFonts w:ascii="Calibri" w:cs="Calibri" w:eastAsia="Calibri" w:hAnsi="Calibri"/>
+                <w:sz w:val="28"/>
+                <w:szCs w:val="28"/>
+              </w:rPr>
             </w:pPr>
             <w:r>
               <w:rPr>
@@ -1328,10 +1808,16 @@
               <w:keepNext w:val="0"/>
               <w:keepLines w:val="0"/>
               <w:widowControl w:val="0"/>
+              <w:pBdr/>
               <w:spacing w:after="0" w:before="0" w:line="240" w:lineRule="auto"/>
               <w:ind w:left="0" w:right="0" w:firstLine="0"/>
               <w:contextualSpacing w:val="0"/>
               <w:jc w:val="left"/>
+              <w:rPr>
+                <w:rFonts w:ascii="Calibri" w:cs="Calibri" w:eastAsia="Calibri" w:hAnsi="Calibri"/>
+                <w:sz w:val="28"/>
+                <w:szCs w:val="28"/>
+              </w:rPr>
             </w:pPr>
             <w:r>
               <w:rPr>
@@ -1366,10 +1852,16 @@
               <w:keepNext w:val="0"/>
               <w:keepLines w:val="0"/>
               <w:widowControl w:val="0"/>
+              <w:pBdr/>
               <w:spacing w:after="0" w:before="0" w:line="240" w:lineRule="auto"/>
               <w:ind w:left="0" w:right="0" w:firstLine="0"/>
               <w:contextualSpacing w:val="0"/>
               <w:jc w:val="left"/>
+              <w:rPr>
+                <w:rFonts w:ascii="Calibri" w:cs="Calibri" w:eastAsia="Calibri" w:hAnsi="Calibri"/>
+                <w:sz w:val="28"/>
+                <w:szCs w:val="28"/>
+              </w:rPr>
             </w:pPr>
             <w:r>
               <w:rPr>
@@ -1398,7 +1890,13 @@
           </w:tcPr>
           <w:p>
             <w:pPr>
+              <w:pBdr/>
               <w:contextualSpacing w:val="0"/>
+              <w:rPr>
+                <w:rFonts w:ascii="Calibri" w:cs="Calibri" w:eastAsia="Calibri" w:hAnsi="Calibri"/>
+                <w:sz w:val="28"/>
+                <w:szCs w:val="28"/>
+              </w:rPr>
             </w:pPr>
             <w:r>
               <w:rPr>
@@ -1407,7 +1905,7 @@
                 <w:szCs w:val="22"/>
                 <w:rtl w:val="0"/>
               </w:rPr>
-              <w:t xml:space="preserve">residential, commercial, apartments, industrial, public, school, utility, construction, residential;commercial</w:t>
+              <w:t xml:space="preserve">residential, commercial, apartments, industrial, public, school, utility, construction, residential;commercial, university</w:t>
             </w:r>
             <w:r>
               <w:rPr>
@@ -1432,10 +1930,16 @@
               <w:keepNext w:val="0"/>
               <w:keepLines w:val="0"/>
               <w:widowControl w:val="0"/>
+              <w:pBdr/>
               <w:spacing w:after="0" w:before="0" w:line="240" w:lineRule="auto"/>
               <w:ind w:left="0" w:right="0" w:firstLine="0"/>
               <w:contextualSpacing w:val="0"/>
               <w:jc w:val="left"/>
+              <w:rPr>
+                <w:rFonts w:ascii="Calibri" w:cs="Calibri" w:eastAsia="Calibri" w:hAnsi="Calibri"/>
+                <w:sz w:val="22"/>
+                <w:szCs w:val="22"/>
+              </w:rPr>
             </w:pPr>
             <w:r>
               <w:rPr>
@@ -1459,7 +1963,13 @@
           </w:tcPr>
           <w:p>
             <w:pPr>
+              <w:pBdr/>
               <w:contextualSpacing w:val="0"/>
+              <w:rPr>
+                <w:rFonts w:ascii="Calibri" w:cs="Calibri" w:eastAsia="Calibri" w:hAnsi="Calibri"/>
+                <w:sz w:val="22"/>
+                <w:szCs w:val="22"/>
+              </w:rPr>
             </w:pPr>
             <w:r>
               <w:rPr>
@@ -1486,7 +1996,13 @@
           <w:p>
             <w:pPr>
               <w:widowControl w:val="0"/>
+              <w:pBdr/>
               <w:contextualSpacing w:val="0"/>
+              <w:rPr>
+                <w:rFonts w:ascii="Calibri" w:cs="Calibri" w:eastAsia="Calibri" w:hAnsi="Calibri"/>
+                <w:sz w:val="22"/>
+                <w:szCs w:val="22"/>
+              </w:rPr>
             </w:pPr>
             <w:r>
               <w:rPr>
@@ -1510,7 +2026,15 @@
           </w:tcPr>
           <w:p>
             <w:pPr>
+              <w:pBdr/>
               <w:contextualSpacing w:val="0"/>
+              <w:rPr>
+                <w:rFonts w:ascii="Calibri" w:cs="Calibri" w:eastAsia="Calibri" w:hAnsi="Calibri"/>
+                <w:b w:val="1"/>
+                <w:i w:val="1"/>
+                <w:sz w:val="22"/>
+                <w:szCs w:val="22"/>
+              </w:rPr>
             </w:pPr>
             <w:r>
               <w:rPr>
@@ -1548,7 +2072,13 @@
           <w:p>
             <w:pPr>
               <w:widowControl w:val="0"/>
+              <w:pBdr/>
               <w:contextualSpacing w:val="0"/>
+              <w:rPr>
+                <w:rFonts w:ascii="Calibri" w:cs="Calibri" w:eastAsia="Calibri" w:hAnsi="Calibri"/>
+                <w:sz w:val="22"/>
+                <w:szCs w:val="22"/>
+              </w:rPr>
             </w:pPr>
             <w:r>
               <w:rPr>
@@ -1572,7 +2102,13 @@
           </w:tcPr>
           <w:p>
             <w:pPr>
+              <w:pBdr/>
               <w:contextualSpacing w:val="0"/>
+              <w:rPr>
+                <w:rFonts w:ascii="Calibri" w:cs="Calibri" w:eastAsia="Calibri" w:hAnsi="Calibri"/>
+                <w:sz w:val="22"/>
+                <w:szCs w:val="22"/>
+              </w:rPr>
             </w:pPr>
             <w:r>
               <w:rPr>
@@ -1599,7 +2135,13 @@
           <w:p>
             <w:pPr>
               <w:widowControl w:val="0"/>
+              <w:pBdr/>
               <w:contextualSpacing w:val="0"/>
+              <w:rPr>
+                <w:rFonts w:ascii="Calibri" w:cs="Calibri" w:eastAsia="Calibri" w:hAnsi="Calibri"/>
+                <w:sz w:val="22"/>
+                <w:szCs w:val="22"/>
+              </w:rPr>
             </w:pPr>
             <w:r>
               <w:rPr>
@@ -1623,7 +2165,13 @@
           </w:tcPr>
           <w:p>
             <w:pPr>
+              <w:pBdr/>
               <w:contextualSpacing w:val="0"/>
+              <w:rPr>
+                <w:rFonts w:ascii="Calibri" w:cs="Calibri" w:eastAsia="Calibri" w:hAnsi="Calibri"/>
+                <w:sz w:val="22"/>
+                <w:szCs w:val="22"/>
+              </w:rPr>
             </w:pPr>
             <w:r>
               <w:rPr>
@@ -1650,7 +2198,13 @@
           <w:p>
             <w:pPr>
               <w:widowControl w:val="0"/>
+              <w:pBdr/>
               <w:contextualSpacing w:val="0"/>
+              <w:rPr>
+                <w:rFonts w:ascii="Calibri" w:cs="Calibri" w:eastAsia="Calibri" w:hAnsi="Calibri"/>
+                <w:sz w:val="22"/>
+                <w:szCs w:val="22"/>
+              </w:rPr>
             </w:pPr>
             <w:r>
               <w:rPr>
@@ -1674,7 +2228,13 @@
           </w:tcPr>
           <w:p>
             <w:pPr>
+              <w:pBdr/>
               <w:contextualSpacing w:val="0"/>
+              <w:rPr>
+                <w:rFonts w:ascii="Calibri" w:cs="Calibri" w:eastAsia="Calibri" w:hAnsi="Calibri"/>
+                <w:sz w:val="22"/>
+                <w:szCs w:val="22"/>
+              </w:rPr>
             </w:pPr>
             <w:r>
               <w:rPr>
@@ -1703,10 +2263,16 @@
               <w:keepNext w:val="0"/>
               <w:keepLines w:val="0"/>
               <w:widowControl w:val="0"/>
+              <w:pBdr/>
               <w:spacing w:after="0" w:before="0" w:line="240" w:lineRule="auto"/>
               <w:ind w:left="0" w:right="0" w:firstLine="0"/>
               <w:contextualSpacing w:val="0"/>
               <w:jc w:val="left"/>
+              <w:rPr>
+                <w:rFonts w:ascii="Calibri" w:cs="Calibri" w:eastAsia="Calibri" w:hAnsi="Calibri"/>
+                <w:sz w:val="22"/>
+                <w:szCs w:val="22"/>
+              </w:rPr>
             </w:pPr>
             <w:r>
               <w:rPr>
@@ -1730,7 +2296,13 @@
           </w:tcPr>
           <w:p>
             <w:pPr>
+              <w:pBdr/>
               <w:contextualSpacing w:val="0"/>
+              <w:rPr>
+                <w:rFonts w:ascii="Calibri" w:cs="Calibri" w:eastAsia="Calibri" w:hAnsi="Calibri"/>
+                <w:sz w:val="22"/>
+                <w:szCs w:val="22"/>
+              </w:rPr>
             </w:pPr>
             <w:r>
               <w:rPr>
@@ -1759,10 +2331,16 @@
               <w:keepNext w:val="0"/>
               <w:keepLines w:val="0"/>
               <w:widowControl w:val="0"/>
+              <w:pBdr/>
               <w:spacing w:after="0" w:before="0" w:line="240" w:lineRule="auto"/>
               <w:ind w:left="0" w:right="0" w:firstLine="0"/>
               <w:contextualSpacing w:val="0"/>
               <w:jc w:val="left"/>
+              <w:rPr>
+                <w:rFonts w:ascii="Calibri" w:cs="Calibri" w:eastAsia="Calibri" w:hAnsi="Calibri"/>
+                <w:sz w:val="22"/>
+                <w:szCs w:val="22"/>
+              </w:rPr>
             </w:pPr>
             <w:r>
               <w:rPr>
@@ -1789,10 +2367,16 @@
               <w:keepNext w:val="0"/>
               <w:keepLines w:val="0"/>
               <w:widowControl w:val="0"/>
+              <w:pBdr/>
               <w:spacing w:after="0" w:before="0" w:line="240" w:lineRule="auto"/>
               <w:ind w:left="0" w:right="0" w:firstLine="0"/>
               <w:contextualSpacing w:val="0"/>
               <w:jc w:val="left"/>
+              <w:rPr>
+                <w:rFonts w:ascii="Calibri" w:cs="Calibri" w:eastAsia="Calibri" w:hAnsi="Calibri"/>
+                <w:sz w:val="22"/>
+                <w:szCs w:val="22"/>
+              </w:rPr>
             </w:pPr>
             <w:r>
               <w:rPr>
@@ -1821,10 +2405,16 @@
               <w:keepNext w:val="0"/>
               <w:keepLines w:val="0"/>
               <w:widowControl w:val="0"/>
+              <w:pBdr/>
               <w:spacing w:after="0" w:before="0" w:line="240" w:lineRule="auto"/>
               <w:ind w:left="0" w:right="0" w:firstLine="0"/>
               <w:contextualSpacing w:val="0"/>
               <w:jc w:val="left"/>
+              <w:rPr>
+                <w:rFonts w:ascii="Calibri" w:cs="Calibri" w:eastAsia="Calibri" w:hAnsi="Calibri"/>
+                <w:sz w:val="22"/>
+                <w:szCs w:val="22"/>
+              </w:rPr>
             </w:pPr>
             <w:r>
               <w:rPr>
@@ -1851,10 +2441,16 @@
               <w:keepNext w:val="0"/>
               <w:keepLines w:val="0"/>
               <w:widowControl w:val="0"/>
+              <w:pBdr/>
               <w:spacing w:after="0" w:before="0" w:line="240" w:lineRule="auto"/>
               <w:ind w:left="0" w:right="0" w:firstLine="0"/>
               <w:contextualSpacing w:val="0"/>
               <w:jc w:val="left"/>
+              <w:rPr>
+                <w:rFonts w:ascii="Calibri" w:cs="Calibri" w:eastAsia="Calibri" w:hAnsi="Calibri"/>
+                <w:sz w:val="22"/>
+                <w:szCs w:val="22"/>
+              </w:rPr>
             </w:pPr>
             <w:r>
               <w:rPr>
@@ -1883,10 +2479,16 @@
               <w:keepNext w:val="0"/>
               <w:keepLines w:val="0"/>
               <w:widowControl w:val="0"/>
+              <w:pBdr/>
               <w:spacing w:after="0" w:before="0" w:line="240" w:lineRule="auto"/>
               <w:ind w:left="0" w:right="0" w:firstLine="0"/>
               <w:contextualSpacing w:val="0"/>
               <w:jc w:val="left"/>
+              <w:rPr>
+                <w:rFonts w:ascii="Calibri" w:cs="Calibri" w:eastAsia="Calibri" w:hAnsi="Calibri"/>
+                <w:sz w:val="22"/>
+                <w:szCs w:val="22"/>
+              </w:rPr>
             </w:pPr>
             <w:r>
               <w:rPr>
@@ -1913,10 +2515,16 @@
               <w:keepNext w:val="0"/>
               <w:keepLines w:val="0"/>
               <w:widowControl w:val="0"/>
+              <w:pBdr/>
               <w:spacing w:after="0" w:before="0" w:line="240" w:lineRule="auto"/>
               <w:ind w:left="0" w:right="0" w:firstLine="0"/>
               <w:contextualSpacing w:val="0"/>
               <w:jc w:val="left"/>
+              <w:rPr>
+                <w:rFonts w:ascii="Calibri" w:cs="Calibri" w:eastAsia="Calibri" w:hAnsi="Calibri"/>
+                <w:sz w:val="22"/>
+                <w:szCs w:val="22"/>
+              </w:rPr>
             </w:pPr>
             <w:r>
               <w:rPr>
@@ -1945,10 +2553,16 @@
               <w:keepNext w:val="0"/>
               <w:keepLines w:val="0"/>
               <w:widowControl w:val="0"/>
+              <w:pBdr/>
               <w:spacing w:after="0" w:before="0" w:line="240" w:lineRule="auto"/>
               <w:ind w:left="0" w:right="0" w:firstLine="0"/>
               <w:contextualSpacing w:val="0"/>
               <w:jc w:val="left"/>
+              <w:rPr>
+                <w:rFonts w:ascii="Calibri" w:cs="Calibri" w:eastAsia="Calibri" w:hAnsi="Calibri"/>
+                <w:sz w:val="22"/>
+                <w:szCs w:val="22"/>
+              </w:rPr>
             </w:pPr>
             <w:r>
               <w:rPr>
@@ -1972,7 +2586,13 @@
           </w:tcPr>
           <w:p>
             <w:pPr>
+              <w:pBdr/>
               <w:contextualSpacing w:val="0"/>
+              <w:rPr>
+                <w:rFonts w:ascii="Calibri" w:cs="Calibri" w:eastAsia="Calibri" w:hAnsi="Calibri"/>
+                <w:sz w:val="22"/>
+                <w:szCs w:val="22"/>
+              </w:rPr>
             </w:pPr>
             <w:r>
               <w:rPr>
@@ -1999,7 +2619,13 @@
           <w:p>
             <w:pPr>
               <w:widowControl w:val="0"/>
+              <w:pBdr/>
               <w:contextualSpacing w:val="0"/>
+              <w:rPr>
+                <w:rFonts w:ascii="Calibri" w:cs="Calibri" w:eastAsia="Calibri" w:hAnsi="Calibri"/>
+                <w:sz w:val="22"/>
+                <w:szCs w:val="22"/>
+              </w:rPr>
             </w:pPr>
             <w:r>
               <w:rPr>
@@ -2023,7 +2649,13 @@
           </w:tcPr>
           <w:p>
             <w:pPr>
+              <w:pBdr/>
               <w:contextualSpacing w:val="0"/>
+              <w:rPr>
+                <w:rFonts w:ascii="Calibri" w:cs="Calibri" w:eastAsia="Calibri" w:hAnsi="Calibri"/>
+                <w:sz w:val="22"/>
+                <w:szCs w:val="22"/>
+              </w:rPr>
             </w:pPr>
             <w:r>
               <w:rPr>
@@ -2041,9 +2673,15 @@
     <w:p>
       <w:pPr>
         <w:pStyle w:val="Heading1"/>
-        <w:contextualSpacing w:val="0"/>
-      </w:pPr>
-      <w:bookmarkStart w:colFirst="0" w:colLast="0" w:name="h.9jglr8ckm6d5" w:id="2"/>
+        <w:pBdr/>
+        <w:contextualSpacing w:val="0"/>
+        <w:rPr>
+          <w:rFonts w:ascii="Calibri" w:cs="Calibri" w:eastAsia="Calibri" w:hAnsi="Calibri"/>
+          <w:sz w:val="28"/>
+          <w:szCs w:val="28"/>
+        </w:rPr>
+      </w:pPr>
+      <w:bookmarkStart w:colFirst="0" w:colLast="0" w:name="_9jglr8ckm6d5" w:id="2"/>
       <w:bookmarkEnd w:id="2"/>
       <w:r>
         <w:rPr>
@@ -2066,9 +2704,11 @@
     <w:p>
       <w:pPr>
         <w:pStyle w:val="Heading2"/>
-        <w:contextualSpacing w:val="0"/>
-      </w:pPr>
-      <w:bookmarkStart w:colFirst="0" w:colLast="0" w:name="h.wrojasp918gz" w:id="3"/>
+        <w:pBdr/>
+        <w:contextualSpacing w:val="0"/>
+        <w:rPr/>
+      </w:pPr>
+      <w:bookmarkStart w:colFirst="0" w:colLast="0" w:name="_wrojasp918gz" w:id="3"/>
       <w:bookmarkEnd w:id="3"/>
       <w:r>
         <w:rPr>
@@ -2079,7 +2719,11 @@
     </w:p>
     <w:p>
       <w:pPr>
-        <w:contextualSpacing w:val="0"/>
+        <w:pBdr/>
+        <w:contextualSpacing w:val="0"/>
+        <w:rPr>
+          <w:rFonts w:ascii="Calibri" w:cs="Calibri" w:eastAsia="Calibri" w:hAnsi="Calibri"/>
+        </w:rPr>
       </w:pPr>
       <w:r>
         <w:rPr>
@@ -2117,7 +2761,13 @@
     </w:p>
     <w:p>
       <w:pPr>
-        <w:contextualSpacing w:val="0"/>
+        <w:pBdr/>
+        <w:contextualSpacing w:val="0"/>
+        <w:rPr>
+          <w:rFonts w:ascii="Calibri" w:cs="Calibri" w:eastAsia="Calibri" w:hAnsi="Calibri"/>
+          <w:sz w:val="22"/>
+          <w:szCs w:val="22"/>
+        </w:rPr>
       </w:pPr>
       <w:r>
         <w:rPr>
@@ -2131,7 +2781,13 @@
     </w:p>
     <w:p>
       <w:pPr>
-        <w:contextualSpacing w:val="0"/>
+        <w:pBdr/>
+        <w:contextualSpacing w:val="0"/>
+        <w:rPr>
+          <w:rFonts w:ascii="Calibri" w:cs="Calibri" w:eastAsia="Calibri" w:hAnsi="Calibri"/>
+          <w:sz w:val="22"/>
+          <w:szCs w:val="22"/>
+        </w:rPr>
       </w:pPr>
       <w:r>
         <w:rPr>
@@ -2145,7 +2801,13 @@
     </w:p>
     <w:p>
       <w:pPr>
-        <w:contextualSpacing w:val="0"/>
+        <w:pBdr/>
+        <w:contextualSpacing w:val="0"/>
+        <w:rPr>
+          <w:rFonts w:ascii="Calibri" w:cs="Calibri" w:eastAsia="Calibri" w:hAnsi="Calibri"/>
+          <w:sz w:val="22"/>
+          <w:szCs w:val="22"/>
+        </w:rPr>
       </w:pPr>
       <w:r>
         <w:rPr>
@@ -2159,7 +2821,13 @@
     </w:p>
     <w:p>
       <w:pPr>
-        <w:contextualSpacing w:val="0"/>
+        <w:pBdr/>
+        <w:contextualSpacing w:val="0"/>
+        <w:rPr>
+          <w:rFonts w:ascii="Calibri" w:cs="Calibri" w:eastAsia="Calibri" w:hAnsi="Calibri"/>
+          <w:sz w:val="22"/>
+          <w:szCs w:val="22"/>
+        </w:rPr>
       </w:pPr>
       <w:r>
         <w:rPr>
@@ -2173,7 +2841,11 @@
     </w:p>
     <w:p>
       <w:pPr>
-        <w:contextualSpacing w:val="0"/>
+        <w:pBdr/>
+        <w:contextualSpacing w:val="0"/>
+        <w:rPr>
+          <w:rFonts w:ascii="Calibri" w:cs="Calibri" w:eastAsia="Calibri" w:hAnsi="Calibri"/>
+        </w:rPr>
       </w:pPr>
       <w:r>
         <w:rPr>
@@ -2193,9 +2865,11 @@
     <w:p>
       <w:pPr>
         <w:pStyle w:val="Heading2"/>
-        <w:contextualSpacing w:val="0"/>
-      </w:pPr>
-      <w:bookmarkStart w:colFirst="0" w:colLast="0" w:name="h.l1vkm4yqla3k" w:id="4"/>
+        <w:pBdr/>
+        <w:contextualSpacing w:val="0"/>
+        <w:rPr/>
+      </w:pPr>
+      <w:bookmarkStart w:colFirst="0" w:colLast="0" w:name="_l1vkm4yqla3k" w:id="4"/>
       <w:bookmarkEnd w:id="4"/>
       <w:r>
         <w:rPr>
@@ -2206,7 +2880,11 @@
     </w:p>
     <w:p>
       <w:pPr>
-        <w:contextualSpacing w:val="0"/>
+        <w:pBdr/>
+        <w:contextualSpacing w:val="0"/>
+        <w:rPr>
+          <w:rFonts w:ascii="Calibri" w:cs="Calibri" w:eastAsia="Calibri" w:hAnsi="Calibri"/>
+        </w:rPr>
       </w:pPr>
       <w:r>
         <w:rPr>
@@ -2254,7 +2932,13 @@
     </w:p>
     <w:p>
       <w:pPr>
-        <w:contextualSpacing w:val="0"/>
+        <w:pBdr/>
+        <w:contextualSpacing w:val="0"/>
+        <w:rPr>
+          <w:rFonts w:ascii="Calibri" w:cs="Calibri" w:eastAsia="Calibri" w:hAnsi="Calibri"/>
+          <w:sz w:val="22"/>
+          <w:szCs w:val="22"/>
+        </w:rPr>
       </w:pPr>
       <w:r>
         <w:rPr>
@@ -2268,7 +2952,13 @@
     </w:p>
     <w:p>
       <w:pPr>
-        <w:contextualSpacing w:val="0"/>
+        <w:pBdr/>
+        <w:contextualSpacing w:val="0"/>
+        <w:rPr>
+          <w:rFonts w:ascii="Calibri" w:cs="Calibri" w:eastAsia="Calibri" w:hAnsi="Calibri"/>
+          <w:sz w:val="22"/>
+          <w:szCs w:val="22"/>
+        </w:rPr>
       </w:pPr>
       <w:r>
         <w:rPr>
@@ -2282,7 +2972,13 @@
     </w:p>
     <w:p>
       <w:pPr>
-        <w:contextualSpacing w:val="0"/>
+        <w:pBdr/>
+        <w:contextualSpacing w:val="0"/>
+        <w:rPr>
+          <w:rFonts w:ascii="Calibri" w:cs="Calibri" w:eastAsia="Calibri" w:hAnsi="Calibri"/>
+          <w:sz w:val="22"/>
+          <w:szCs w:val="22"/>
+        </w:rPr>
       </w:pPr>
       <w:r>
         <w:rPr>
@@ -2296,7 +2992,13 @@
     </w:p>
     <w:p>
       <w:pPr>
-        <w:contextualSpacing w:val="0"/>
+        <w:pBdr/>
+        <w:contextualSpacing w:val="0"/>
+        <w:rPr>
+          <w:rFonts w:ascii="Calibri" w:cs="Calibri" w:eastAsia="Calibri" w:hAnsi="Calibri"/>
+          <w:sz w:val="22"/>
+          <w:szCs w:val="22"/>
+        </w:rPr>
       </w:pPr>
       <w:r>
         <w:rPr>
@@ -2310,7 +3012,14 @@
     </w:p>
     <w:p>
       <w:pPr>
-        <w:contextualSpacing w:val="0"/>
+        <w:pBdr/>
+        <w:contextualSpacing w:val="0"/>
+        <w:rPr>
+          <w:rFonts w:ascii="Calibri" w:cs="Calibri" w:eastAsia="Calibri" w:hAnsi="Calibri"/>
+          <w:color w:val="c0504d"/>
+          <w:sz w:val="22"/>
+          <w:szCs w:val="22"/>
+        </w:rPr>
       </w:pPr>
       <w:r>
         <w:rPr>
@@ -2330,9 +3039,11 @@
     <w:p>
       <w:pPr>
         <w:pStyle w:val="Heading2"/>
-        <w:contextualSpacing w:val="0"/>
-      </w:pPr>
-      <w:bookmarkStart w:colFirst="0" w:colLast="0" w:name="h.f6oqp3b4ccq5" w:id="5"/>
+        <w:pBdr/>
+        <w:contextualSpacing w:val="0"/>
+        <w:rPr/>
+      </w:pPr>
+      <w:bookmarkStart w:colFirst="0" w:colLast="0" w:name="_f6oqp3b4ccq5" w:id="5"/>
       <w:bookmarkEnd w:id="5"/>
       <w:r>
         <w:rPr>
@@ -2343,7 +3054,11 @@
     </w:p>
     <w:p>
       <w:pPr>
-        <w:contextualSpacing w:val="0"/>
+        <w:pBdr/>
+        <w:contextualSpacing w:val="0"/>
+        <w:rPr>
+          <w:rFonts w:ascii="Calibri" w:cs="Calibri" w:eastAsia="Calibri" w:hAnsi="Calibri"/>
+        </w:rPr>
       </w:pPr>
       <w:r>
         <w:rPr>
@@ -2381,7 +3096,13 @@
     </w:p>
     <w:p>
       <w:pPr>
-        <w:contextualSpacing w:val="0"/>
+        <w:pBdr/>
+        <w:contextualSpacing w:val="0"/>
+        <w:rPr>
+          <w:rFonts w:ascii="Calibri" w:cs="Calibri" w:eastAsia="Calibri" w:hAnsi="Calibri"/>
+          <w:sz w:val="22"/>
+          <w:szCs w:val="22"/>
+        </w:rPr>
       </w:pPr>
       <w:r>
         <w:rPr>
@@ -2395,7 +3116,13 @@
     </w:p>
     <w:p>
       <w:pPr>
-        <w:contextualSpacing w:val="0"/>
+        <w:pBdr/>
+        <w:contextualSpacing w:val="0"/>
+        <w:rPr>
+          <w:rFonts w:ascii="Calibri" w:cs="Calibri" w:eastAsia="Calibri" w:hAnsi="Calibri"/>
+          <w:sz w:val="22"/>
+          <w:szCs w:val="22"/>
+        </w:rPr>
       </w:pPr>
       <w:r>
         <w:rPr>
@@ -2409,7 +3136,13 @@
     </w:p>
     <w:p>
       <w:pPr>
-        <w:contextualSpacing w:val="0"/>
+        <w:pBdr/>
+        <w:contextualSpacing w:val="0"/>
+        <w:rPr>
+          <w:rFonts w:ascii="Calibri" w:cs="Calibri" w:eastAsia="Calibri" w:hAnsi="Calibri"/>
+          <w:sz w:val="22"/>
+          <w:szCs w:val="22"/>
+        </w:rPr>
       </w:pPr>
       <w:r>
         <w:rPr>
@@ -2423,7 +3156,11 @@
     </w:p>
     <w:p>
       <w:pPr>
-        <w:contextualSpacing w:val="0"/>
+        <w:pBdr/>
+        <w:contextualSpacing w:val="0"/>
+        <w:rPr>
+          <w:rFonts w:ascii="Calibri" w:cs="Calibri" w:eastAsia="Calibri" w:hAnsi="Calibri"/>
+        </w:rPr>
       </w:pPr>
       <w:r>
         <w:rPr>
@@ -2443,9 +3180,11 @@
     <w:p>
       <w:pPr>
         <w:pStyle w:val="Heading2"/>
-        <w:contextualSpacing w:val="0"/>
-      </w:pPr>
-      <w:bookmarkStart w:colFirst="0" w:colLast="0" w:name="h.y80d2boa36yl" w:id="6"/>
+        <w:pBdr/>
+        <w:contextualSpacing w:val="0"/>
+        <w:rPr/>
+      </w:pPr>
+      <w:bookmarkStart w:colFirst="0" w:colLast="0" w:name="_y80d2boa36yl" w:id="6"/>
       <w:bookmarkEnd w:id="6"/>
       <w:r>
         <w:rPr>
@@ -2456,7 +3195,11 @@
     </w:p>
     <w:p>
       <w:pPr>
-        <w:contextualSpacing w:val="0"/>
+        <w:pBdr/>
+        <w:contextualSpacing w:val="0"/>
+        <w:rPr>
+          <w:rFonts w:ascii="Calibri" w:cs="Calibri" w:eastAsia="Calibri" w:hAnsi="Calibri"/>
+        </w:rPr>
       </w:pPr>
       <w:r>
         <w:rPr>
@@ -2494,7 +3237,13 @@
     </w:p>
     <w:p>
       <w:pPr>
-        <w:contextualSpacing w:val="0"/>
+        <w:pBdr/>
+        <w:contextualSpacing w:val="0"/>
+        <w:rPr>
+          <w:rFonts w:ascii="Calibri" w:cs="Calibri" w:eastAsia="Calibri" w:hAnsi="Calibri"/>
+          <w:sz w:val="22"/>
+          <w:szCs w:val="22"/>
+        </w:rPr>
       </w:pPr>
       <w:r>
         <w:rPr>
@@ -2508,7 +3257,13 @@
     </w:p>
     <w:p>
       <w:pPr>
-        <w:contextualSpacing w:val="0"/>
+        <w:pBdr/>
+        <w:contextualSpacing w:val="0"/>
+        <w:rPr>
+          <w:rFonts w:ascii="Calibri" w:cs="Calibri" w:eastAsia="Calibri" w:hAnsi="Calibri"/>
+          <w:sz w:val="22"/>
+          <w:szCs w:val="22"/>
+        </w:rPr>
       </w:pPr>
       <w:r>
         <w:rPr>
@@ -2522,7 +3277,13 @@
     </w:p>
     <w:p>
       <w:pPr>
-        <w:contextualSpacing w:val="0"/>
+        <w:pBdr/>
+        <w:contextualSpacing w:val="0"/>
+        <w:rPr>
+          <w:rFonts w:ascii="Calibri" w:cs="Calibri" w:eastAsia="Calibri" w:hAnsi="Calibri"/>
+          <w:sz w:val="22"/>
+          <w:szCs w:val="22"/>
+        </w:rPr>
       </w:pPr>
       <w:r>
         <w:rPr>
@@ -2536,7 +3297,13 @@
     </w:p>
     <w:p>
       <w:pPr>
-        <w:contextualSpacing w:val="0"/>
+        <w:pBdr/>
+        <w:contextualSpacing w:val="0"/>
+        <w:rPr>
+          <w:rFonts w:ascii="Calibri" w:cs="Calibri" w:eastAsia="Calibri" w:hAnsi="Calibri"/>
+          <w:sz w:val="22"/>
+          <w:szCs w:val="22"/>
+        </w:rPr>
       </w:pPr>
       <w:r>
         <w:rPr>
@@ -2550,7 +3317,11 @@
     </w:p>
     <w:p>
       <w:pPr>
-        <w:contextualSpacing w:val="0"/>
+        <w:pBdr/>
+        <w:contextualSpacing w:val="0"/>
+        <w:rPr>
+          <w:rFonts w:ascii="Calibri" w:cs="Calibri" w:eastAsia="Calibri" w:hAnsi="Calibri"/>
+        </w:rPr>
       </w:pPr>
       <w:r>
         <w:rPr>
@@ -2570,9 +3341,11 @@
     <w:p>
       <w:pPr>
         <w:pStyle w:val="Heading1"/>
-        <w:contextualSpacing w:val="0"/>
-      </w:pPr>
-      <w:bookmarkStart w:colFirst="0" w:colLast="0" w:name="h.mtooxc5znglp" w:id="7"/>
+        <w:pBdr/>
+        <w:contextualSpacing w:val="0"/>
+        <w:rPr/>
+      </w:pPr>
+      <w:bookmarkStart w:colFirst="0" w:colLast="0" w:name="_mtooxc5znglp" w:id="7"/>
       <w:bookmarkEnd w:id="7"/>
       <w:r>
         <w:rPr>
@@ -2584,9 +3357,11 @@
     <w:p>
       <w:pPr>
         <w:pStyle w:val="Heading2"/>
-        <w:contextualSpacing w:val="0"/>
-      </w:pPr>
-      <w:bookmarkStart w:colFirst="0" w:colLast="0" w:name="h.ec02ffsblsj9" w:id="8"/>
+        <w:pBdr/>
+        <w:contextualSpacing w:val="0"/>
+        <w:rPr/>
+      </w:pPr>
+      <w:bookmarkStart w:colFirst="0" w:colLast="0" w:name="_ec02ffsblsj9" w:id="8"/>
       <w:bookmarkEnd w:id="8"/>
       <w:r>
         <w:rPr>
@@ -2597,7 +3372,13 @@
     </w:p>
     <w:p>
       <w:pPr>
-        <w:contextualSpacing w:val="0"/>
+        <w:pBdr/>
+        <w:contextualSpacing w:val="0"/>
+        <w:rPr>
+          <w:rFonts w:ascii="Calibri" w:cs="Calibri" w:eastAsia="Calibri" w:hAnsi="Calibri"/>
+          <w:sz w:val="22"/>
+          <w:szCs w:val="22"/>
+        </w:rPr>
       </w:pPr>
       <w:r>
         <w:rPr>
@@ -2611,7 +3392,11 @@
     </w:p>
     <w:p>
       <w:pPr>
-        <w:contextualSpacing w:val="0"/>
+        <w:pBdr/>
+        <w:contextualSpacing w:val="0"/>
+        <w:rPr>
+          <w:rFonts w:ascii="Calibri" w:cs="Calibri" w:eastAsia="Calibri" w:hAnsi="Calibri"/>
+        </w:rPr>
       </w:pPr>
       <w:r>
         <w:rPr>
@@ -2630,20 +3415,12 @@
     </w:p>
     <w:p>
       <w:pPr>
-        <w:contextualSpacing w:val="0"/>
-      </w:pPr>
-      <w:r>
-        <w:rPr>
-          <w:rtl w:val="0"/>
-        </w:rPr>
-      </w:r>
-    </w:p>
-    <w:p>
-      <w:pPr>
         <w:pStyle w:val="Heading2"/>
-        <w:contextualSpacing w:val="0"/>
-      </w:pPr>
-      <w:bookmarkStart w:colFirst="0" w:colLast="0" w:name="h.441z57eb5dsw" w:id="9"/>
+        <w:pBdr/>
+        <w:contextualSpacing w:val="0"/>
+        <w:rPr/>
+      </w:pPr>
+      <w:bookmarkStart w:colFirst="0" w:colLast="0" w:name="_441z57eb5dsw" w:id="9"/>
       <w:bookmarkEnd w:id="9"/>
       <w:r>
         <w:rPr>
@@ -2654,7 +3431,11 @@
     </w:p>
     <w:p>
       <w:pPr>
-        <w:contextualSpacing w:val="0"/>
+        <w:pBdr/>
+        <w:contextualSpacing w:val="0"/>
+        <w:rPr>
+          <w:rFonts w:ascii="Calibri" w:cs="Calibri" w:eastAsia="Calibri" w:hAnsi="Calibri"/>
+        </w:rPr>
       </w:pPr>
       <w:r>
         <w:rPr>
@@ -2674,9 +3455,11 @@
     <w:p>
       <w:pPr>
         <w:pStyle w:val="Heading2"/>
-        <w:contextualSpacing w:val="0"/>
-      </w:pPr>
-      <w:bookmarkStart w:colFirst="0" w:colLast="0" w:name="h.4ng84773041k" w:id="10"/>
+        <w:pBdr/>
+        <w:contextualSpacing w:val="0"/>
+        <w:rPr/>
+      </w:pPr>
+      <w:bookmarkStart w:colFirst="0" w:colLast="0" w:name="_4ng84773041k" w:id="10"/>
       <w:bookmarkEnd w:id="10"/>
       <w:r>
         <w:rPr>
@@ -2687,7 +3470,11 @@
     </w:p>
     <w:p>
       <w:pPr>
-        <w:contextualSpacing w:val="0"/>
+        <w:pBdr/>
+        <w:contextualSpacing w:val="0"/>
+        <w:rPr>
+          <w:rFonts w:ascii="Calibri" w:cs="Calibri" w:eastAsia="Calibri" w:hAnsi="Calibri"/>
+        </w:rPr>
       </w:pPr>
       <w:r>
         <w:rPr>
@@ -2713,9 +3500,11 @@
     <w:p>
       <w:pPr>
         <w:pStyle w:val="Heading1"/>
-        <w:contextualSpacing w:val="0"/>
-      </w:pPr>
-      <w:bookmarkStart w:colFirst="0" w:colLast="0" w:name="h.3f84f7lumkn2" w:id="11"/>
+        <w:pBdr/>
+        <w:contextualSpacing w:val="0"/>
+        <w:rPr/>
+      </w:pPr>
+      <w:bookmarkStart w:colFirst="0" w:colLast="0" w:name="_3f84f7lumkn2" w:id="11"/>
       <w:bookmarkEnd w:id="11"/>
       <w:r>
         <w:rPr>
@@ -2726,10 +3515,18 @@
     </w:p>
     <w:p>
       <w:pPr>
-        <w:contextualSpacing w:val="0"/>
-      </w:pPr>
-      <w:r>
-        <w:rPr>
+        <w:pBdr/>
+        <w:contextualSpacing w:val="0"/>
+        <w:rPr>
+          <w:rFonts w:ascii="Calibri" w:cs="Calibri" w:eastAsia="Calibri" w:hAnsi="Calibri"/>
+          <w:sz w:val="22"/>
+          <w:szCs w:val="22"/>
+        </w:rPr>
+      </w:pPr>
+      <w:r>
+        <w:rPr>
+          <w:sz w:val="22"/>
+          <w:szCs w:val="22"/>
           <w:rtl w:val="0"/>
         </w:rPr>
         <w:t xml:space="preserve">Required:</w:t>
@@ -2742,10 +3539,17 @@
     </w:p>
     <w:p>
       <w:pPr>
-        <w:contextualSpacing w:val="0"/>
-      </w:pPr>
-      <w:r>
-        <w:rPr>
+        <w:pBdr/>
+        <w:contextualSpacing w:val="0"/>
+        <w:rPr>
+          <w:sz w:val="22"/>
+          <w:szCs w:val="22"/>
+        </w:rPr>
+      </w:pPr>
+      <w:r>
+        <w:rPr>
+          <w:sz w:val="22"/>
+          <w:szCs w:val="22"/>
           <w:rtl w:val="0"/>
         </w:rPr>
         <w:t xml:space="preserve">amenity = toilets</w:t>
@@ -2753,10 +3557,17 @@
     </w:p>
     <w:p>
       <w:pPr>
-        <w:contextualSpacing w:val="0"/>
-      </w:pPr>
-      <w:r>
-        <w:rPr>
+        <w:pBdr/>
+        <w:contextualSpacing w:val="0"/>
+        <w:rPr>
+          <w:sz w:val="22"/>
+          <w:szCs w:val="22"/>
+        </w:rPr>
+      </w:pPr>
+      <w:r>
+        <w:rPr>
+          <w:sz w:val="22"/>
+          <w:szCs w:val="22"/>
           <w:rtl w:val="0"/>
         </w:rPr>
         <w:t xml:space="preserve">toilets:disposal = flush,pitlatrine,bucket,chemical</w:t>
@@ -2764,20 +3575,32 @@
     </w:p>
     <w:p>
       <w:pPr>
-        <w:contextualSpacing w:val="0"/>
-      </w:pPr>
-      <w:r>
-        <w:rPr>
-          <w:rtl w:val="0"/>
-        </w:rPr>
-      </w:r>
-    </w:p>
-    <w:p>
-      <w:pPr>
-        <w:contextualSpacing w:val="0"/>
-      </w:pPr>
-      <w:r>
-        <w:rPr>
+        <w:pBdr/>
+        <w:contextualSpacing w:val="0"/>
+        <w:rPr>
+          <w:sz w:val="22"/>
+          <w:szCs w:val="22"/>
+        </w:rPr>
+      </w:pPr>
+      <w:r>
+        <w:rPr>
+          <w:rtl w:val="0"/>
+        </w:rPr>
+      </w:r>
+    </w:p>
+    <w:p>
+      <w:pPr>
+        <w:pBdr/>
+        <w:contextualSpacing w:val="0"/>
+        <w:rPr>
+          <w:sz w:val="22"/>
+          <w:szCs w:val="22"/>
+        </w:rPr>
+      </w:pPr>
+      <w:r>
+        <w:rPr>
+          <w:sz w:val="22"/>
+          <w:szCs w:val="22"/>
           <w:rtl w:val="0"/>
         </w:rPr>
         <w:t xml:space="preserve">Optional:</w:t>
@@ -2785,10 +3608,17 @@
     </w:p>
     <w:p>
       <w:pPr>
-        <w:contextualSpacing w:val="0"/>
-      </w:pPr>
-      <w:r>
-        <w:rPr>
+        <w:pBdr/>
+        <w:contextualSpacing w:val="0"/>
+        <w:rPr>
+          <w:sz w:val="22"/>
+          <w:szCs w:val="22"/>
+        </w:rPr>
+      </w:pPr>
+      <w:r>
+        <w:rPr>
+          <w:sz w:val="22"/>
+          <w:szCs w:val="22"/>
           <w:rtl w:val="0"/>
         </w:rPr>
         <w:t xml:space="preserve">access= yes,permissive,customers</w:t>
@@ -2796,10 +3626,17 @@
     </w:p>
     <w:p>
       <w:pPr>
-        <w:contextualSpacing w:val="0"/>
-      </w:pPr>
-      <w:r>
-        <w:rPr>
+        <w:pBdr/>
+        <w:contextualSpacing w:val="0"/>
+        <w:rPr>
+          <w:sz w:val="22"/>
+          <w:szCs w:val="22"/>
+        </w:rPr>
+      </w:pPr>
+      <w:r>
+        <w:rPr>
+          <w:sz w:val="22"/>
+          <w:szCs w:val="22"/>
           <w:rtl w:val="0"/>
         </w:rPr>
         <w:t xml:space="preserve">fee=yes,no</w:t>
@@ -2807,10 +3644,17 @@
     </w:p>
     <w:p>
       <w:pPr>
-        <w:contextualSpacing w:val="0"/>
-      </w:pPr>
-      <w:r>
-        <w:rPr>
+        <w:pBdr/>
+        <w:contextualSpacing w:val="0"/>
+        <w:rPr>
+          <w:sz w:val="22"/>
+          <w:szCs w:val="22"/>
+        </w:rPr>
+      </w:pPr>
+      <w:r>
+        <w:rPr>
+          <w:sz w:val="22"/>
+          <w:szCs w:val="22"/>
           <w:rtl w:val="0"/>
         </w:rPr>
         <w:t xml:space="preserve">name= name of a toilet</w:t>
@@ -2818,10 +3662,17 @@
     </w:p>
     <w:p>
       <w:pPr>
-        <w:contextualSpacing w:val="0"/>
-      </w:pPr>
-      <w:r>
-        <w:rPr>
+        <w:pBdr/>
+        <w:contextualSpacing w:val="0"/>
+        <w:rPr>
+          <w:sz w:val="22"/>
+          <w:szCs w:val="22"/>
+        </w:rPr>
+      </w:pPr>
+      <w:r>
+        <w:rPr>
+          <w:sz w:val="22"/>
+          <w:szCs w:val="22"/>
           <w:rtl w:val="0"/>
         </w:rPr>
         <w:t xml:space="preserve">toilets:num_chambers= # of toilets</w:t>
@@ -2829,10 +3680,17 @@
     </w:p>
     <w:p>
       <w:pPr>
-        <w:contextualSpacing w:val="0"/>
-      </w:pPr>
-      <w:r>
-        <w:rPr>
+        <w:pBdr/>
+        <w:contextualSpacing w:val="0"/>
+        <w:rPr>
+          <w:sz w:val="22"/>
+          <w:szCs w:val="22"/>
+        </w:rPr>
+      </w:pPr>
+      <w:r>
+        <w:rPr>
+          <w:sz w:val="22"/>
+          <w:szCs w:val="22"/>
           <w:rtl w:val="0"/>
         </w:rPr>
         <w:t xml:space="preserve">operator = name (for example: Ilala Municipal Council, Tandale Sacco, Friend’s Bar)</w:t>
@@ -2840,10 +3698,17 @@
     </w:p>
     <w:p>
       <w:pPr>
-        <w:contextualSpacing w:val="0"/>
-      </w:pPr>
-      <w:r>
-        <w:rPr>
+        <w:pBdr/>
+        <w:contextualSpacing w:val="0"/>
+        <w:rPr>
+          <w:sz w:val="22"/>
+          <w:szCs w:val="22"/>
+        </w:rPr>
+      </w:pPr>
+      <w:r>
+        <w:rPr>
+          <w:sz w:val="22"/>
+          <w:szCs w:val="22"/>
           <w:rtl w:val="0"/>
         </w:rPr>
         <w:t xml:space="preserve">opening_hours= e.g. 08:30-15:45</w:t>
@@ -2851,10 +3716,17 @@
     </w:p>
     <w:p>
       <w:pPr>
-        <w:contextualSpacing w:val="0"/>
-      </w:pPr>
-      <w:r>
-        <w:rPr>
+        <w:pBdr/>
+        <w:contextualSpacing w:val="0"/>
+        <w:rPr>
+          <w:sz w:val="22"/>
+          <w:szCs w:val="22"/>
+        </w:rPr>
+      </w:pPr>
+      <w:r>
+        <w:rPr>
+          <w:sz w:val="22"/>
+          <w:szCs w:val="22"/>
           <w:rtl w:val="0"/>
         </w:rPr>
         <w:t xml:space="preserve">wheelchair = yes;no</w:t>
@@ -2862,31 +3734,42 @@
     </w:p>
     <w:p>
       <w:pPr>
-        <w:contextualSpacing w:val="0"/>
-      </w:pPr>
-      <w:r>
-        <w:rPr>
-          <w:shd w:fill="eeeeff" w:val="clear"/>
+        <w:pBdr/>
+        <w:contextualSpacing w:val="0"/>
+        <w:rPr>
+          <w:rFonts w:ascii="Calibri" w:cs="Calibri" w:eastAsia="Calibri" w:hAnsi="Calibri"/>
+          <w:sz w:val="22"/>
+          <w:szCs w:val="22"/>
+        </w:rPr>
+      </w:pPr>
+      <w:r>
+        <w:rPr>
+          <w:sz w:val="22"/>
+          <w:szCs w:val="22"/>
           <w:rtl w:val="0"/>
         </w:rPr>
         <w:t xml:space="preserve">toilets</w:t>
       </w:r>
       <w:r>
         <w:rPr>
-          <w:shd w:fill="eeeeff" w:val="clear"/>
+          <w:sz w:val="22"/>
+          <w:szCs w:val="22"/>
           <w:rtl w:val="0"/>
         </w:rPr>
         <w:t xml:space="preserve">:</w:t>
       </w:r>
       <w:r>
         <w:rPr>
-          <w:shd w:fill="eeeeff" w:val="clear"/>
+          <w:sz w:val="22"/>
+          <w:szCs w:val="22"/>
           <w:rtl w:val="0"/>
         </w:rPr>
         <w:t xml:space="preserve">handwashing</w:t>
       </w:r>
       <w:r>
         <w:rPr>
+          <w:sz w:val="22"/>
+          <w:szCs w:val="22"/>
           <w:rtl w:val="0"/>
         </w:rPr>
         <w:t xml:space="preserve">= yes;no</w:t>
@@ -2900,9 +3783,11 @@
     <w:p>
       <w:pPr>
         <w:pStyle w:val="Heading1"/>
-        <w:contextualSpacing w:val="0"/>
-      </w:pPr>
-      <w:bookmarkStart w:colFirst="0" w:colLast="0" w:name="h.b676wadr2clz" w:id="12"/>
+        <w:pBdr/>
+        <w:contextualSpacing w:val="0"/>
+        <w:rPr/>
+      </w:pPr>
+      <w:bookmarkStart w:colFirst="0" w:colLast="0" w:name="_b676wadr2clz" w:id="12"/>
       <w:bookmarkEnd w:id="12"/>
       <w:r>
         <w:rPr>
@@ -2913,7 +3798,13 @@
     </w:p>
     <w:p>
       <w:pPr>
-        <w:contextualSpacing w:val="0"/>
+        <w:pBdr/>
+        <w:contextualSpacing w:val="0"/>
+        <w:rPr>
+          <w:rFonts w:ascii="Calibri" w:cs="Calibri" w:eastAsia="Calibri" w:hAnsi="Calibri"/>
+          <w:sz w:val="22"/>
+          <w:szCs w:val="22"/>
+        </w:rPr>
       </w:pPr>
       <w:r>
         <w:rPr>
@@ -2927,7 +3818,11 @@
     </w:p>
     <w:p>
       <w:pPr>
-        <w:contextualSpacing w:val="0"/>
+        <w:pBdr/>
+        <w:contextualSpacing w:val="0"/>
+        <w:rPr>
+          <w:rFonts w:ascii="Calibri" w:cs="Calibri" w:eastAsia="Calibri" w:hAnsi="Calibri"/>
+        </w:rPr>
       </w:pPr>
       <w:r>
         <w:rPr>
@@ -2947,9 +3842,11 @@
     <w:p>
       <w:pPr>
         <w:pStyle w:val="Heading1"/>
-        <w:contextualSpacing w:val="0"/>
-      </w:pPr>
-      <w:bookmarkStart w:colFirst="0" w:colLast="0" w:name="h.jan6x7kvkxq4" w:id="13"/>
+        <w:pBdr/>
+        <w:contextualSpacing w:val="0"/>
+        <w:rPr/>
+      </w:pPr>
+      <w:bookmarkStart w:colFirst="0" w:colLast="0" w:name="_jan6x7kvkxq4" w:id="13"/>
       <w:bookmarkEnd w:id="13"/>
       <w:r>
         <w:rPr>
@@ -2960,11 +3857,19 @@
     </w:p>
     <w:p>
       <w:pPr>
-        <w:contextualSpacing w:val="0"/>
-      </w:pPr>
-      <w:r>
-        <w:rPr>
-          <w:rFonts w:ascii="Calibri" w:cs="Calibri" w:eastAsia="Calibri" w:hAnsi="Calibri"/>
+        <w:pBdr/>
+        <w:contextualSpacing w:val="0"/>
+        <w:rPr>
+          <w:rFonts w:ascii="Calibri" w:cs="Calibri" w:eastAsia="Calibri" w:hAnsi="Calibri"/>
+          <w:sz w:val="22"/>
+          <w:szCs w:val="22"/>
+        </w:rPr>
+      </w:pPr>
+      <w:r>
+        <w:rPr>
+          <w:rFonts w:ascii="Calibri" w:cs="Calibri" w:eastAsia="Calibri" w:hAnsi="Calibri"/>
+          <w:sz w:val="22"/>
+          <w:szCs w:val="22"/>
           <w:rtl w:val="0"/>
         </w:rPr>
         <w:t xml:space="preserve">(</w:t>
@@ -2973,6 +3878,8 @@
         <w:rPr>
           <w:rFonts w:ascii="Calibri" w:cs="Calibri" w:eastAsia="Calibri" w:hAnsi="Calibri"/>
           <w:i w:val="1"/>
+          <w:sz w:val="22"/>
+          <w:szCs w:val="22"/>
           <w:rtl w:val="0"/>
         </w:rPr>
         <w:t xml:space="preserve">follow typical tagging methodology, especially the following</w:t>
@@ -2980,22 +3887,21 @@
       <w:r>
         <w:rPr>
           <w:rFonts w:ascii="Calibri" w:cs="Calibri" w:eastAsia="Calibri" w:hAnsi="Calibri"/>
+          <w:sz w:val="22"/>
+          <w:szCs w:val="22"/>
           <w:rtl w:val="0"/>
         </w:rPr>
         <w:t xml:space="preserve">)</w:t>
       </w:r>
-      <w:r>
-        <w:rPr>
-          <w:rtl w:val="0"/>
-        </w:rPr>
-      </w:r>
     </w:p>
     <w:p>
       <w:pPr>
         <w:pStyle w:val="Heading2"/>
-        <w:contextualSpacing w:val="0"/>
-      </w:pPr>
-      <w:bookmarkStart w:colFirst="0" w:colLast="0" w:name="h.5l21y6impe33" w:id="14"/>
+        <w:pBdr/>
+        <w:contextualSpacing w:val="0"/>
+        <w:rPr/>
+      </w:pPr>
+      <w:bookmarkStart w:colFirst="0" w:colLast="0" w:name="_5l21y6impe33" w:id="14"/>
       <w:bookmarkEnd w:id="14"/>
       <w:r>
         <w:rPr>
@@ -3006,7 +3912,13 @@
     </w:p>
     <w:p>
       <w:pPr>
-        <w:contextualSpacing w:val="0"/>
+        <w:pBdr/>
+        <w:contextualSpacing w:val="0"/>
+        <w:rPr>
+          <w:rFonts w:ascii="Calibri" w:cs="Calibri" w:eastAsia="Calibri" w:hAnsi="Calibri"/>
+          <w:sz w:val="22"/>
+          <w:szCs w:val="22"/>
+        </w:rPr>
       </w:pPr>
       <w:r>
         <w:rPr>
@@ -3053,9 +3965,11 @@
     <w:p>
       <w:pPr>
         <w:pStyle w:val="Heading2"/>
-        <w:contextualSpacing w:val="0"/>
-      </w:pPr>
-      <w:bookmarkStart w:colFirst="0" w:colLast="0" w:name="h.sp1fo67oy2bl" w:id="15"/>
+        <w:pBdr/>
+        <w:contextualSpacing w:val="0"/>
+        <w:rPr/>
+      </w:pPr>
+      <w:bookmarkStart w:colFirst="0" w:colLast="0" w:name="_sp1fo67oy2bl" w:id="15"/>
       <w:bookmarkEnd w:id="15"/>
       <w:r>
         <w:rPr>
@@ -3066,7 +3980,11 @@
     </w:p>
     <w:p>
       <w:pPr>
-        <w:contextualSpacing w:val="0"/>
+        <w:pBdr/>
+        <w:contextualSpacing w:val="0"/>
+        <w:rPr>
+          <w:rFonts w:ascii="Calibri" w:cs="Calibri" w:eastAsia="Calibri" w:hAnsi="Calibri"/>
+        </w:rPr>
       </w:pPr>
       <w:r>
         <w:rPr>
@@ -3086,9 +4004,11 @@
     <w:p>
       <w:pPr>
         <w:pStyle w:val="Heading2"/>
-        <w:contextualSpacing w:val="0"/>
-      </w:pPr>
-      <w:bookmarkStart w:colFirst="0" w:colLast="0" w:name="h.xqecpsy4tel" w:id="16"/>
+        <w:pBdr/>
+        <w:contextualSpacing w:val="0"/>
+        <w:rPr/>
+      </w:pPr>
+      <w:bookmarkStart w:colFirst="0" w:colLast="0" w:name="_xqecpsy4tel" w:id="16"/>
       <w:bookmarkEnd w:id="16"/>
       <w:r>
         <w:rPr>
@@ -3099,7 +4019,13 @@
     </w:p>
     <w:p>
       <w:pPr>
-        <w:contextualSpacing w:val="0"/>
+        <w:pBdr/>
+        <w:contextualSpacing w:val="0"/>
+        <w:rPr>
+          <w:rFonts w:ascii="Calibri" w:cs="Calibri" w:eastAsia="Calibri" w:hAnsi="Calibri"/>
+          <w:sz w:val="22"/>
+          <w:szCs w:val="22"/>
+        </w:rPr>
       </w:pPr>
       <w:r>
         <w:rPr>
@@ -3114,9 +4040,11 @@
     <w:p>
       <w:pPr>
         <w:pStyle w:val="Heading2"/>
-        <w:contextualSpacing w:val="0"/>
-      </w:pPr>
-      <w:bookmarkStart w:colFirst="0" w:colLast="0" w:name="h.5xkra5m0qm3" w:id="17"/>
+        <w:pBdr/>
+        <w:contextualSpacing w:val="0"/>
+        <w:rPr/>
+      </w:pPr>
+      <w:bookmarkStart w:colFirst="0" w:colLast="0" w:name="_5xkra5m0qm3" w:id="17"/>
       <w:bookmarkEnd w:id="17"/>
       <w:r>
         <w:rPr>
@@ -3127,7 +4055,13 @@
     </w:p>
     <w:p>
       <w:pPr>
-        <w:contextualSpacing w:val="0"/>
+        <w:pBdr/>
+        <w:contextualSpacing w:val="0"/>
+        <w:rPr>
+          <w:rFonts w:ascii="Calibri" w:cs="Calibri" w:eastAsia="Calibri" w:hAnsi="Calibri"/>
+          <w:sz w:val="22"/>
+          <w:szCs w:val="22"/>
+        </w:rPr>
       </w:pPr>
       <w:r>
         <w:rPr>
@@ -3142,9 +4076,11 @@
     <w:p>
       <w:pPr>
         <w:pStyle w:val="Heading2"/>
-        <w:contextualSpacing w:val="0"/>
-      </w:pPr>
-      <w:bookmarkStart w:colFirst="0" w:colLast="0" w:name="h.ul95lk5f4ozi" w:id="18"/>
+        <w:pBdr/>
+        <w:contextualSpacing w:val="0"/>
+        <w:rPr/>
+      </w:pPr>
+      <w:bookmarkStart w:colFirst="0" w:colLast="0" w:name="_ul95lk5f4ozi" w:id="18"/>
       <w:bookmarkEnd w:id="18"/>
       <w:r>
         <w:rPr>
@@ -3155,7 +4091,11 @@
     </w:p>
     <w:p>
       <w:pPr>
-        <w:contextualSpacing w:val="0"/>
+        <w:pBdr/>
+        <w:contextualSpacing w:val="0"/>
+        <w:rPr>
+          <w:rFonts w:ascii="Calibri" w:cs="Calibri" w:eastAsia="Calibri" w:hAnsi="Calibri"/>
+        </w:rPr>
       </w:pPr>
       <w:r>
         <w:rPr>
@@ -3175,9 +4115,11 @@
     <w:p>
       <w:pPr>
         <w:pStyle w:val="Heading2"/>
-        <w:contextualSpacing w:val="0"/>
-      </w:pPr>
-      <w:bookmarkStart w:colFirst="0" w:colLast="0" w:name="h.swy9r7rvbnmh" w:id="19"/>
+        <w:pBdr/>
+        <w:contextualSpacing w:val="0"/>
+        <w:rPr/>
+      </w:pPr>
+      <w:bookmarkStart w:colFirst="0" w:colLast="0" w:name="_swy9r7rvbnmh" w:id="19"/>
       <w:bookmarkEnd w:id="19"/>
       <w:r>
         <w:rPr>
@@ -3188,7 +4130,11 @@
     </w:p>
     <w:p>
       <w:pPr>
-        <w:contextualSpacing w:val="0"/>
+        <w:pBdr/>
+        <w:contextualSpacing w:val="0"/>
+        <w:rPr>
+          <w:rFonts w:ascii="Calibri" w:cs="Calibri" w:eastAsia="Calibri" w:hAnsi="Calibri"/>
+        </w:rPr>
       </w:pPr>
       <w:r>
         <w:rPr>
@@ -3207,7 +4153,11 @@
     </w:p>
     <w:p>
       <w:pPr>
-        <w:contextualSpacing w:val="0"/>
+        <w:pBdr/>
+        <w:contextualSpacing w:val="0"/>
+        <w:rPr>
+          <w:rFonts w:ascii="Calibri" w:cs="Calibri" w:eastAsia="Calibri" w:hAnsi="Calibri"/>
+        </w:rPr>
       </w:pPr>
       <w:r>
         <w:rPr>
@@ -3220,9 +4170,11 @@
     <w:p>
       <w:pPr>
         <w:pStyle w:val="Heading2"/>
-        <w:contextualSpacing w:val="0"/>
-      </w:pPr>
-      <w:bookmarkStart w:colFirst="0" w:colLast="0" w:name="h.vvkco547ryh5" w:id="20"/>
+        <w:pBdr/>
+        <w:contextualSpacing w:val="0"/>
+        <w:rPr/>
+      </w:pPr>
+      <w:bookmarkStart w:colFirst="0" w:colLast="0" w:name="_vvkco547ryh5" w:id="20"/>
       <w:bookmarkEnd w:id="20"/>
       <w:r>
         <w:rPr>
@@ -3233,7 +4185,11 @@
     </w:p>
     <w:p>
       <w:pPr>
-        <w:contextualSpacing w:val="0"/>
+        <w:pBdr/>
+        <w:contextualSpacing w:val="0"/>
+        <w:rPr>
+          <w:rFonts w:ascii="Calibri" w:cs="Calibri" w:eastAsia="Calibri" w:hAnsi="Calibri"/>
+        </w:rPr>
       </w:pPr>
       <w:r>
         <w:rPr>
@@ -3253,9 +4209,11 @@
     <w:p>
       <w:pPr>
         <w:pStyle w:val="Heading2"/>
-        <w:contextualSpacing w:val="0"/>
-      </w:pPr>
-      <w:bookmarkStart w:colFirst="0" w:colLast="0" w:name="h.vajv7ipztiqf" w:id="21"/>
+        <w:pBdr/>
+        <w:contextualSpacing w:val="0"/>
+        <w:rPr/>
+      </w:pPr>
+      <w:bookmarkStart w:colFirst="0" w:colLast="0" w:name="_vajv7ipztiqf" w:id="21"/>
       <w:bookmarkEnd w:id="21"/>
       <w:r>
         <w:rPr>
@@ -3266,7 +4224,11 @@
     </w:p>
     <w:p>
       <w:pPr>
-        <w:contextualSpacing w:val="0"/>
+        <w:pBdr/>
+        <w:contextualSpacing w:val="0"/>
+        <w:rPr>
+          <w:rFonts w:ascii="Calibri" w:cs="Calibri" w:eastAsia="Calibri" w:hAnsi="Calibri"/>
+        </w:rPr>
       </w:pPr>
       <w:r>
         <w:rPr>
@@ -3295,9 +4257,11 @@
     <w:p>
       <w:pPr>
         <w:pStyle w:val="Heading1"/>
-        <w:contextualSpacing w:val="0"/>
-      </w:pPr>
-      <w:bookmarkStart w:colFirst="0" w:colLast="0" w:name="h.h14us687s37" w:id="22"/>
+        <w:pBdr/>
+        <w:contextualSpacing w:val="0"/>
+        <w:rPr/>
+      </w:pPr>
+      <w:bookmarkStart w:colFirst="0" w:colLast="0" w:name="_h14us687s37" w:id="22"/>
       <w:bookmarkEnd w:id="22"/>
       <w:r>
         <w:rPr>
@@ -3308,7 +4272,13 @@
     </w:p>
     <w:p>
       <w:pPr>
-        <w:contextualSpacing w:val="0"/>
+        <w:pBdr/>
+        <w:contextualSpacing w:val="0"/>
+        <w:rPr>
+          <w:rFonts w:ascii="Calibri" w:cs="Calibri" w:eastAsia="Calibri" w:hAnsi="Calibri"/>
+          <w:sz w:val="20"/>
+          <w:szCs w:val="20"/>
+        </w:rPr>
       </w:pPr>
       <w:r>
         <w:rPr>
@@ -3337,7 +4307,13 @@
     </w:p>
     <w:p>
       <w:pPr>
-        <w:contextualSpacing w:val="0"/>
+        <w:pBdr/>
+        <w:contextualSpacing w:val="0"/>
+        <w:rPr>
+          <w:rFonts w:ascii="Calibri" w:cs="Calibri" w:eastAsia="Calibri" w:hAnsi="Calibri"/>
+          <w:sz w:val="22"/>
+          <w:szCs w:val="22"/>
+        </w:rPr>
       </w:pPr>
       <w:r>
         <w:rPr>
@@ -3351,7 +4327,13 @@
     </w:p>
     <w:p>
       <w:pPr>
-        <w:contextualSpacing w:val="0"/>
+        <w:pBdr/>
+        <w:contextualSpacing w:val="0"/>
+        <w:rPr>
+          <w:rFonts w:ascii="Calibri" w:cs="Calibri" w:eastAsia="Calibri" w:hAnsi="Calibri"/>
+          <w:sz w:val="22"/>
+          <w:szCs w:val="22"/>
+        </w:rPr>
       </w:pPr>
       <w:r>
         <w:rPr>
@@ -3365,7 +4347,13 @@
     </w:p>
     <w:p>
       <w:pPr>
-        <w:contextualSpacing w:val="0"/>
+        <w:pBdr/>
+        <w:contextualSpacing w:val="0"/>
+        <w:rPr>
+          <w:rFonts w:ascii="Calibri" w:cs="Calibri" w:eastAsia="Calibri" w:hAnsi="Calibri"/>
+          <w:sz w:val="22"/>
+          <w:szCs w:val="22"/>
+        </w:rPr>
       </w:pPr>
       <w:r>
         <w:rPr>
@@ -3379,7 +4367,13 @@
     </w:p>
     <w:p>
       <w:pPr>
-        <w:contextualSpacing w:val="0"/>
+        <w:pBdr/>
+        <w:contextualSpacing w:val="0"/>
+        <w:rPr>
+          <w:rFonts w:ascii="Calibri" w:cs="Calibri" w:eastAsia="Calibri" w:hAnsi="Calibri"/>
+          <w:sz w:val="22"/>
+          <w:szCs w:val="22"/>
+        </w:rPr>
       </w:pPr>
       <w:r>
         <w:rPr>
@@ -3394,9 +4388,15 @@
     <w:p>
       <w:pPr>
         <w:pStyle w:val="Heading1"/>
-        <w:contextualSpacing w:val="0"/>
-      </w:pPr>
-      <w:bookmarkStart w:colFirst="0" w:colLast="0" w:name="h.ey8lymd68hih" w:id="23"/>
+        <w:pBdr/>
+        <w:contextualSpacing w:val="0"/>
+        <w:rPr>
+          <w:rFonts w:ascii="Calibri" w:cs="Calibri" w:eastAsia="Calibri" w:hAnsi="Calibri"/>
+          <w:sz w:val="28"/>
+          <w:szCs w:val="28"/>
+        </w:rPr>
+      </w:pPr>
+      <w:bookmarkStart w:colFirst="0" w:colLast="0" w:name="_ey8lymd68hih" w:id="23"/>
       <w:bookmarkEnd w:id="23"/>
       <w:r>
         <w:rPr>
@@ -3412,7 +4412,13 @@
     </w:p>
     <w:p>
       <w:pPr>
-        <w:contextualSpacing w:val="0"/>
+        <w:pBdr/>
+        <w:contextualSpacing w:val="0"/>
+        <w:rPr>
+          <w:rFonts w:ascii="Calibri" w:cs="Calibri" w:eastAsia="Calibri" w:hAnsi="Calibri"/>
+          <w:sz w:val="22"/>
+          <w:szCs w:val="22"/>
+        </w:rPr>
       </w:pPr>
       <w:r>
         <w:rPr>
@@ -3426,7 +4432,13 @@
     </w:p>
     <w:p>
       <w:pPr>
-        <w:contextualSpacing w:val="0"/>
+        <w:pBdr/>
+        <w:contextualSpacing w:val="0"/>
+        <w:rPr>
+          <w:rFonts w:ascii="Calibri" w:cs="Calibri" w:eastAsia="Calibri" w:hAnsi="Calibri"/>
+          <w:sz w:val="22"/>
+          <w:szCs w:val="22"/>
+        </w:rPr>
       </w:pPr>
       <w:r>
         <w:rPr>
@@ -3440,7 +4452,13 @@
     </w:p>
     <w:p>
       <w:pPr>
-        <w:contextualSpacing w:val="0"/>
+        <w:pBdr/>
+        <w:contextualSpacing w:val="0"/>
+        <w:rPr>
+          <w:rFonts w:ascii="Calibri" w:cs="Calibri" w:eastAsia="Calibri" w:hAnsi="Calibri"/>
+          <w:sz w:val="22"/>
+          <w:szCs w:val="22"/>
+        </w:rPr>
       </w:pPr>
       <w:r>
         <w:rPr>
@@ -3459,7 +4477,13 @@
     </w:p>
     <w:p>
       <w:pPr>
-        <w:contextualSpacing w:val="0"/>
+        <w:pBdr/>
+        <w:contextualSpacing w:val="0"/>
+        <w:rPr>
+          <w:rFonts w:ascii="Calibri" w:cs="Calibri" w:eastAsia="Calibri" w:hAnsi="Calibri"/>
+          <w:sz w:val="22"/>
+          <w:szCs w:val="22"/>
+        </w:rPr>
       </w:pPr>
       <w:r>
         <w:rPr>
@@ -3473,7 +4497,13 @@
     </w:p>
     <w:p>
       <w:pPr>
-        <w:contextualSpacing w:val="0"/>
+        <w:pBdr/>
+        <w:contextualSpacing w:val="0"/>
+        <w:rPr>
+          <w:rFonts w:ascii="Calibri" w:cs="Calibri" w:eastAsia="Calibri" w:hAnsi="Calibri"/>
+          <w:sz w:val="22"/>
+          <w:szCs w:val="22"/>
+        </w:rPr>
       </w:pPr>
       <w:r>
         <w:rPr>
@@ -3487,17 +4517,25 @@
     </w:p>
     <w:p>
       <w:pPr>
-        <w:contextualSpacing w:val="0"/>
-      </w:pPr>
-      <w:r>
-        <w:rPr>
-          <w:rtl w:val="0"/>
-        </w:rPr>
-      </w:r>
-    </w:p>
-    <w:p>
-      <w:pPr>
-        <w:contextualSpacing w:val="0"/>
+        <w:pBdr/>
+        <w:contextualSpacing w:val="0"/>
+        <w:rPr>
+          <w:rFonts w:ascii="Calibri" w:cs="Calibri" w:eastAsia="Calibri" w:hAnsi="Calibri"/>
+        </w:rPr>
+      </w:pPr>
+      <w:r>
+        <w:rPr>
+          <w:rtl w:val="0"/>
+        </w:rPr>
+      </w:r>
+    </w:p>
+    <w:p>
+      <w:pPr>
+        <w:pBdr/>
+        <w:contextualSpacing w:val="0"/>
+        <w:rPr>
+          <w:rFonts w:ascii="Calibri" w:cs="Calibri" w:eastAsia="Calibri" w:hAnsi="Calibri"/>
+        </w:rPr>
       </w:pPr>
       <w:r>
         <w:rPr>
@@ -3506,7 +4544,7 @@
         </w:rPr>
         <w:t xml:space="preserve">For more tags, see </w:t>
       </w:r>
-      <w:hyperlink r:id="rId6">
+      <w:hyperlink r:id="rId7">
         <w:r>
           <w:rPr>
             <w:rFonts w:ascii="Calibri" w:cs="Calibri" w:eastAsia="Calibri" w:hAnsi="Calibri"/>
@@ -3527,17 +4565,21 @@
     </w:p>
     <w:p>
       <w:pPr>
-        <w:contextualSpacing w:val="0"/>
-      </w:pPr>
-      <w:r>
-        <w:rPr>
-          <w:rtl w:val="0"/>
-        </w:rPr>
-      </w:r>
-    </w:p>
-    <w:p>
-      <w:pPr>
-        <w:contextualSpacing w:val="0"/>
+        <w:pBdr/>
+        <w:contextualSpacing w:val="0"/>
+        <w:rPr/>
+      </w:pPr>
+      <w:r>
+        <w:rPr>
+          <w:rtl w:val="0"/>
+        </w:rPr>
+      </w:r>
+    </w:p>
+    <w:p>
+      <w:pPr>
+        <w:pBdr/>
+        <w:contextualSpacing w:val="0"/>
+        <w:rPr/>
       </w:pPr>
       <w:r>
         <w:rPr>
@@ -3545,7 +4587,7 @@
         </w:rPr>
         <w:t xml:space="preserve">To create OpenMapKit forms: </w:t>
       </w:r>
-      <w:hyperlink r:id="rId7">
+      <w:hyperlink r:id="rId8">
         <w:r>
           <w:rPr>
             <w:color w:val="1155cc"/>
@@ -3563,8 +4605,9 @@
       </w:r>
     </w:p>
     <w:sectPr>
+      <w:headerReference r:id="rId9" w:type="default"/>
       <w:pgSz w:h="16840" w:w="11900"/>
-      <w:pgMar w:bottom="1440" w:top="1440" w:left="1440" w:right="1440"/>
+      <w:pgMar w:bottom="1440" w:top="1440" w:left="1440" w:right="1440" w:header="0"/>
       <w:pgNumType w:start="1"/>
     </w:sectPr>
   </w:body>
@@ -3576,8 +4619,14 @@
   <w:footnote w:id="0">
     <w:p>
       <w:pPr>
+        <w:pBdr/>
         <w:spacing w:after="0" w:before="0" w:line="240" w:lineRule="auto"/>
         <w:contextualSpacing w:val="0"/>
+        <w:rPr>
+          <w:rFonts w:ascii="Calibri" w:cs="Calibri" w:eastAsia="Calibri" w:hAnsi="Calibri"/>
+          <w:sz w:val="20"/>
+          <w:szCs w:val="20"/>
+        </w:rPr>
       </w:pPr>
       <w:r>
         <w:rPr>
@@ -3620,7 +4669,13 @@
   <w:footnote w:id="1">
     <w:p>
       <w:pPr>
-        <w:contextualSpacing w:val="0"/>
+        <w:pBdr/>
+        <w:contextualSpacing w:val="0"/>
+        <w:rPr>
+          <w:rFonts w:ascii="Calibri" w:cs="Calibri" w:eastAsia="Calibri" w:hAnsi="Calibri"/>
+          <w:sz w:val="20"/>
+          <w:szCs w:val="20"/>
+        </w:rPr>
       </w:pPr>
       <w:r>
         <w:rPr>
@@ -3641,6 +4696,23 @@
     </w:p>
   </w:footnote>
 </w:footnotes>
+</file>
+
+<file path=word/header1.xml><?xml version="1.0" encoding="utf-8"?>
+<w:hdr xmlns:mc="http://schemas.openxmlformats.org/markup-compatibility/2006" xmlns:o="urn:schemas-microsoft-com:office:office" xmlns:r="http://schemas.openxmlformats.org/officeDocument/2006/relationships" xmlns:m="http://schemas.openxmlformats.org/officeDocument/2006/math" xmlns:v="urn:schemas-microsoft-com:vml" xmlns:wp="http://schemas.openxmlformats.org/drawingml/2006/wordprocessingDrawing" xmlns:w10="urn:schemas-microsoft-com:office:word" xmlns:w="http://schemas.openxmlformats.org/wordprocessingml/2006/main" xmlns:wne="http://schemas.microsoft.com/office/word/2006/wordml" xmlns:sl="http://schemas.openxmlformats.org/schemaLibrary/2006/main" xmlns:a="http://schemas.openxmlformats.org/drawingml/2006/main" xmlns:pic="http://schemas.openxmlformats.org/drawingml/2006/picture" xmlns:c="http://schemas.openxmlformats.org/drawingml/2006/chart" xmlns:lc="http://schemas.openxmlformats.org/drawingml/2006/lockedCanvas" xmlns:dgm="http://schemas.openxmlformats.org/drawingml/2006/diagram" xmlns:wps="http://schemas.microsoft.com/office/word/2010/wordprocessingShape" xmlns:wpg="http://schemas.microsoft.com/office/word/2010/wordprocessingGroup">
+  <w:p>
+    <w:pPr>
+      <w:pBdr/>
+      <w:contextualSpacing w:val="0"/>
+      <w:rPr/>
+    </w:pPr>
+    <w:r>
+      <w:rPr>
+        <w:rtl w:val="0"/>
+      </w:rPr>
+    </w:r>
+  </w:p>
+</w:hdr>
 </file>
 
 <file path=word/numbering.xml><?xml version="1.0" encoding="utf-8"?>
@@ -3669,6 +4741,7 @@
         <w:keepNext w:val="0"/>
         <w:keepLines w:val="0"/>
         <w:widowControl w:val="1"/>
+        <w:pBdr/>
         <w:spacing w:after="120" w:before="0" w:line="276" w:lineRule="auto"/>
         <w:ind w:left="0" w:right="0" w:firstLine="0"/>
         <w:jc w:val="left"/>
@@ -3688,6 +4761,7 @@
     <w:pPr>
       <w:keepNext w:val="1"/>
       <w:keepLines w:val="1"/>
+      <w:pBdr/>
       <w:spacing w:after="120" w:before="480" w:line="360" w:lineRule="auto"/>
       <w:contextualSpacing w:val="1"/>
     </w:pPr>
@@ -3703,6 +4777,7 @@
     <w:pPr>
       <w:keepNext w:val="1"/>
       <w:keepLines w:val="1"/>
+      <w:pBdr/>
       <w:spacing w:after="80" w:before="360" w:line="360" w:lineRule="auto"/>
       <w:contextualSpacing w:val="1"/>
     </w:pPr>
@@ -3718,6 +4793,7 @@
     <w:pPr>
       <w:keepNext w:val="1"/>
       <w:keepLines w:val="1"/>
+      <w:pBdr/>
       <w:spacing w:after="80" w:before="280" w:line="360" w:lineRule="auto"/>
       <w:contextualSpacing w:val="1"/>
     </w:pPr>
@@ -3734,6 +4810,7 @@
     <w:pPr>
       <w:keepNext w:val="1"/>
       <w:keepLines w:val="1"/>
+      <w:pBdr/>
       <w:spacing w:after="40" w:before="240" w:lineRule="auto"/>
       <w:contextualSpacing w:val="1"/>
     </w:pPr>
@@ -3751,6 +4828,7 @@
     <w:pPr>
       <w:keepNext w:val="1"/>
       <w:keepLines w:val="1"/>
+      <w:pBdr/>
       <w:spacing w:after="40" w:before="220" w:lineRule="auto"/>
       <w:contextualSpacing w:val="1"/>
     </w:pPr>
@@ -3768,6 +4846,7 @@
     <w:pPr>
       <w:keepNext w:val="1"/>
       <w:keepLines w:val="1"/>
+      <w:pBdr/>
       <w:spacing w:after="40" w:before="200" w:lineRule="auto"/>
       <w:contextualSpacing w:val="1"/>
     </w:pPr>
@@ -3785,6 +4864,7 @@
     <w:pPr>
       <w:keepNext w:val="1"/>
       <w:keepLines w:val="1"/>
+      <w:pBdr/>
       <w:spacing w:after="120" w:before="480" w:lineRule="auto"/>
       <w:contextualSpacing w:val="1"/>
     </w:pPr>
@@ -3801,6 +4881,7 @@
     <w:pPr>
       <w:keepNext w:val="1"/>
       <w:keepLines w:val="1"/>
+      <w:pBdr/>
       <w:spacing w:after="80" w:before="360" w:lineRule="auto"/>
       <w:contextualSpacing w:val="1"/>
     </w:pPr>
@@ -3850,5 +4931,24 @@
     <w:tblStylePr w:type="seCell"/>
     <w:tblStylePr w:type="swCell"/>
   </w:style>
+  <w:style w:type="table" w:styleId="Table3">
+    <w:basedOn w:val="TableNormal"/>
+    <w:tblPr>
+      <w:tblStyleRowBandSize w:val="1"/>
+      <w:tblStyleColBandSize w:val="1"/>
+    </w:tblPr>
+    <w:tblStylePr w:type="band1Horz"/>
+    <w:tblStylePr w:type="band1Vert"/>
+    <w:tblStylePr w:type="band2Horz"/>
+    <w:tblStylePr w:type="band2Vert"/>
+    <w:tblStylePr w:type="firstCol"/>
+    <w:tblStylePr w:type="firstRow"/>
+    <w:tblStylePr w:type="lastCol"/>
+    <w:tblStylePr w:type="lastRow"/>
+    <w:tblStylePr w:type="neCell"/>
+    <w:tblStylePr w:type="nwCell"/>
+    <w:tblStylePr w:type="seCell"/>
+    <w:tblStylePr w:type="swCell"/>
+  </w:style>
 </w:styles>
 </file>